--- a/Studyhub-Project-Documentation.docx
+++ b/Studyhub-Project-Documentation.docx
@@ -1,11 +1,12 @@
 
 <file path=word/document.xml><?xml version="1.0" encoding="utf-8"?>
-<w:document xmlns:wpc="http://schemas.microsoft.com/office/word/2010/wordprocessingCanvas" xmlns:cx="http://schemas.microsoft.com/office/drawing/2014/chartex" xmlns:cx1="http://schemas.microsoft.com/office/drawing/2015/9/8/chartex" xmlns:cx2="http://schemas.microsoft.com/office/drawing/2015/10/21/chartex" xmlns:cx3="http://schemas.microsoft.com/office/drawing/2016/5/9/chartex" xmlns:cx4="http://schemas.microsoft.com/office/drawing/2016/5/10/chartex" xmlns:cx5="http://schemas.microsoft.com/office/drawing/2016/5/11/chartex" xmlns:mc="http://schemas.openxmlformats.org/markup-compatibility/2006" xmlns:o="urn:schemas-microsoft-com:office:office" xmlns:r="http://schemas.openxmlformats.org/officeDocument/2006/relationships" xmlns:m="http://schemas.openxmlformats.org/officeDocument/2006/math" xmlns:v="urn:schemas-microsoft-com:vml" xmlns:wp14="http://schemas.microsoft.com/office/word/2010/wordprocessingDrawing" xmlns:wp="http://schemas.openxmlformats.org/drawingml/2006/wordprocessingDrawing" xmlns:w10="urn:schemas-microsoft-com:office:word" xmlns:w="http://schemas.openxmlformats.org/wordprocessingml/2006/main" xmlns:w14="http://schemas.microsoft.com/office/word/2010/wordml" xmlns:w15="http://schemas.microsoft.com/office/word/2012/wordml" xmlns:w16se="http://schemas.microsoft.com/office/word/2015/wordml/symex" xmlns:wpg="http://schemas.microsoft.com/office/word/2010/wordprocessingGroup" xmlns:wpi="http://schemas.microsoft.com/office/word/2010/wordprocessingInk" xmlns:wne="http://schemas.microsoft.com/office/word/2006/wordml" xmlns:wps="http://schemas.microsoft.com/office/word/2010/wordprocessingShape" mc:Ignorable="w14 w15 w16se wp14">
+<w:document xmlns:wpc="http://schemas.microsoft.com/office/word/2010/wordprocessingCanvas" xmlns:mc="http://schemas.openxmlformats.org/markup-compatibility/2006" xmlns:o="urn:schemas-microsoft-com:office:office" xmlns:r="http://schemas.openxmlformats.org/officeDocument/2006/relationships" xmlns:m="http://schemas.openxmlformats.org/officeDocument/2006/math" xmlns:v="urn:schemas-microsoft-com:vml" xmlns:wp14="http://schemas.microsoft.com/office/word/2010/wordprocessingDrawing" xmlns:wp="http://schemas.openxmlformats.org/drawingml/2006/wordprocessingDrawing" xmlns:w10="urn:schemas-microsoft-com:office:word" xmlns:w="http://schemas.openxmlformats.org/wordprocessingml/2006/main" xmlns:w14="http://schemas.microsoft.com/office/word/2010/wordml" xmlns:w15="http://schemas.microsoft.com/office/word/2012/wordml" xmlns:wpg="http://schemas.microsoft.com/office/word/2010/wordprocessingGroup" xmlns:wpi="http://schemas.microsoft.com/office/word/2010/wordprocessingInk" xmlns:wne="http://schemas.microsoft.com/office/word/2006/wordml" xmlns:wps="http://schemas.microsoft.com/office/word/2010/wordprocessingShape" mc:Ignorable="w14 w15 wp14">
   <w:body>
     <w:sdt>
       <w:sdtPr>
         <w:rPr>
           <w:color w:val="4472C4" w:themeColor="accent1"/>
+          <w:lang w:val="en-AU" w:eastAsia="zh-CN"/>
         </w:rPr>
         <w:id w:val="330724903"/>
         <w:docPartObj>
@@ -16,7 +17,6 @@
       <w:sdtEndPr>
         <w:rPr>
           <w:color w:val="auto"/>
-          <w:lang w:val="en-AU" w:eastAsia="zh-CN"/>
         </w:rPr>
       </w:sdtEndPr>
       <w:sdtContent>
@@ -33,7 +33,7 @@
             <w:rPr>
               <w:noProof/>
               <w:color w:val="4472C4" w:themeColor="accent1"/>
-              <w:lang w:val="en-AU" w:eastAsia="zh-CN"/>
+              <w:lang w:val="en-AU" w:eastAsia="en-AU"/>
             </w:rPr>
             <w:drawing>
               <wp:inline distT="0" distB="0" distL="0" distR="0">
@@ -160,6 +160,7 @@
             <w:dataBinding w:prefixMappings="xmlns:ns0='http://purl.org/dc/elements/1.1/' xmlns:ns1='http://schemas.openxmlformats.org/package/2006/metadata/core-properties' " w:xpath="/ns1:coreProperties[1]/ns0:subject[1]" w:storeItemID="{6C3C8BC8-F283-45AE-878A-BAB7291924A1}"/>
             <w:text/>
           </w:sdtPr>
+          <w:sdtEndPr/>
           <w:sdtContent>
             <w:p>
               <w:pPr>
@@ -195,7 +196,7 @@
             <w:rPr>
               <w:noProof/>
               <w:color w:val="4472C4" w:themeColor="accent1"/>
-              <w:lang w:val="en-AU" w:eastAsia="zh-CN"/>
+              <w:lang w:val="en-AU" w:eastAsia="en-AU"/>
             </w:rPr>
             <mc:AlternateContent>
               <mc:Choice Requires="wps">
@@ -275,6 +276,7 @@
                                     <w:calendar w:val="gregorian"/>
                                   </w:date>
                                 </w:sdtPr>
+                                <w:sdtEndPr/>
                                 <w:sdtContent>
                                   <w:p>
                                     <w:pPr>
@@ -329,6 +331,7 @@
                                     <w:dataBinding w:prefixMappings="xmlns:ns0='http://schemas.openxmlformats.org/officeDocument/2006/extended-properties' " w:xpath="/ns0:Properties[1]/ns0:Company[1]" w:storeItemID="{6668398D-A668-4E3E-A5EB-62B293D839F1}"/>
                                     <w:text/>
                                   </w:sdtPr>
+                                  <w:sdtEndPr/>
                                   <w:sdtContent>
                                     <w:r>
                                       <w:rPr>
@@ -359,6 +362,7 @@
                                     <w:dataBinding w:prefixMappings="xmlns:ns0='http://schemas.microsoft.com/office/2006/coverPageProps' " w:xpath="/ns0:CoverPageProperties[1]/ns0:CompanyAddress[1]" w:storeItemID="{55AF091B-3C7A-41E3-B477-F2FDAA23CFDA}"/>
                                     <w:text/>
                                   </w:sdtPr>
+                                  <w:sdtEndPr/>
                                   <w:sdtContent>
                                     <w:r>
                                       <w:rPr>
@@ -429,7 +433,7 @@
                   </wp:anchor>
                 </w:drawing>
               </mc:Choice>
-              <mc:Fallback>
+              <mc:Fallback xmlns:w16se="http://schemas.microsoft.com/office/word/2015/wordml/symex" xmlns:cx5="http://schemas.microsoft.com/office/drawing/2016/5/11/chartex" xmlns:cx4="http://schemas.microsoft.com/office/drawing/2016/5/10/chartex" xmlns:cx3="http://schemas.microsoft.com/office/drawing/2016/5/9/chartex" xmlns:cx2="http://schemas.microsoft.com/office/drawing/2015/10/21/chartex" xmlns:cx1="http://schemas.microsoft.com/office/drawing/2015/9/8/chartex" xmlns:cx="http://schemas.microsoft.com/office/drawing/2014/chartex">
                 <w:pict>
                   <v:shapetype id="_x0000_t202" coordsize="21600,21600" o:spt="202" path="m,l,21600r21600,l21600,xe">
                     <v:stroke joinstyle="miter"/>
@@ -603,7 +607,7 @@
             <w:rPr>
               <w:noProof/>
               <w:color w:val="4472C4" w:themeColor="accent1"/>
-              <w:lang w:val="en-AU" w:eastAsia="zh-CN"/>
+              <w:lang w:val="en-AU" w:eastAsia="en-AU"/>
             </w:rPr>
             <w:drawing>
               <wp:inline distT="0" distB="0" distL="0" distR="0">
@@ -674,114 +678,6 @@
           <w:b/>
         </w:rPr>
         <w:lastRenderedPageBreak/>
-        <w:t>Project Brief</w:t>
-      </w:r>
-    </w:p>
-    <w:p>
-      <w:proofErr w:type="spellStart"/>
-      <w:r>
-        <w:t>StudyHub</w:t>
-      </w:r>
-      <w:proofErr w:type="spellEnd"/>
-      <w:r>
-        <w:t xml:space="preserve"> is</w:t>
-      </w:r>
-      <w:r>
-        <w:t xml:space="preserve"> a project designed to solve numerous common problems that students encounter every semester such as: </w:t>
-      </w:r>
-    </w:p>
-    <w:p>
-      <w:pPr>
-        <w:pStyle w:val="ListParagraph"/>
-        <w:numPr>
-          <w:ilvl w:val="0"/>
-          <w:numId w:val="1"/>
-        </w:numPr>
-      </w:pPr>
-      <w:r>
-        <w:t xml:space="preserve">Not knowing anyone in the course, making it awkward when it comes to forming groups. Some students even miss out on group forming sessions. </w:t>
-      </w:r>
-    </w:p>
-    <w:p>
-      <w:pPr>
-        <w:pStyle w:val="ListParagraph"/>
-        <w:numPr>
-          <w:ilvl w:val="0"/>
-          <w:numId w:val="1"/>
-        </w:numPr>
-      </w:pPr>
-      <w:r>
-        <w:t xml:space="preserve">Scattered resources – Apart from Blackboard, there are many other sites with useful resources for students to utilize during revision periods. However, students need to create many accounts to access such resources. </w:t>
-      </w:r>
-    </w:p>
-    <w:p>
-      <w:pPr>
-        <w:pStyle w:val="ListParagraph"/>
-        <w:numPr>
-          <w:ilvl w:val="0"/>
-          <w:numId w:val="1"/>
-        </w:numPr>
-      </w:pPr>
-      <w:r>
-        <w:t xml:space="preserve">On the topic of having many accounts, students also have many accounts for different communication and or collaboration apps and they tend to forget most of the account details, hence making it difficult to login when they need to use the apps again for other courses later. </w:t>
-      </w:r>
-    </w:p>
-    <w:p>
-      <w:r>
-        <w:t xml:space="preserve">There are two major features of </w:t>
-      </w:r>
-      <w:proofErr w:type="spellStart"/>
-      <w:r>
-        <w:t>StudyHub</w:t>
-      </w:r>
-      <w:proofErr w:type="spellEnd"/>
-      <w:r>
-        <w:t xml:space="preserve"> and they are:</w:t>
-      </w:r>
-    </w:p>
-    <w:p>
-      <w:pPr>
-        <w:pStyle w:val="ListParagraph"/>
-        <w:numPr>
-          <w:ilvl w:val="0"/>
-          <w:numId w:val="2"/>
-        </w:numPr>
-      </w:pPr>
-      <w:r>
-        <w:t xml:space="preserve">A centralised place for resources – where students can access all useful resources from the app instead of opening multiple tabs trying to find the resources they need. </w:t>
-      </w:r>
-    </w:p>
-    <w:p>
-      <w:pPr>
-        <w:pStyle w:val="ListParagraph"/>
-        <w:numPr>
-          <w:ilvl w:val="0"/>
-          <w:numId w:val="2"/>
-        </w:numPr>
-      </w:pPr>
-      <w:r>
-        <w:t>A communication/collaboration platform where students can view all students that are enroll</w:t>
-      </w:r>
-      <w:r>
-        <w:t xml:space="preserve">ed in the same course and form groups beforehand and make group work and group communication much more efficient. </w:t>
-      </w:r>
-    </w:p>
-    <w:p>
-      <w:r>
-        <w:t xml:space="preserve">Construction of project is limited due to time constraints so the group decided to mainly focus on the communication/collaboration feature of the app. </w:t>
-      </w:r>
-    </w:p>
-    <w:p>
-      <w:pPr>
-        <w:pStyle w:val="Heading1"/>
-        <w:rPr>
-          <w:b/>
-        </w:rPr>
-      </w:pPr>
-      <w:r>
-        <w:rPr>
-          <w:b/>
-        </w:rPr>
         <w:t>Project Documentation</w:t>
       </w:r>
     </w:p>
@@ -854,16 +750,65 @@
       </w:r>
     </w:p>
     <w:p>
+      <w:pPr>
+        <w:rPr>
+          <w:rStyle w:val="Heading2Char"/>
+        </w:rPr>
+      </w:pPr>
       <w:r>
         <w:t>Design process and changes for each phase are documented below.</w:t>
       </w:r>
+      <w:r>
+        <w:br/>
+      </w:r>
+      <w:r>
+        <w:br/>
+      </w:r>
+      <w:r>
+        <w:rPr>
+          <w:rStyle w:val="Heading2Char"/>
+        </w:rPr>
+        <w:t>Research Phase</w:t>
+      </w:r>
+    </w:p>
+    <w:p>
+      <w:pPr>
+        <w:jc w:val="both"/>
+      </w:pPr>
+      <w:r>
+        <w:t>The benefits of group work are well established. Educational professionals see working as a large or small team as one of the best, if not the best way to learn.</w:t>
+      </w:r>
+      <w:r>
+        <w:rPr>
+          <w:vertAlign w:val="superscript"/>
+        </w:rPr>
+        <w:t>1</w:t>
+      </w:r>
+      <w:r>
+        <w:t xml:space="preserve"> Countless studies have shown the benefits of working and learning as a group. </w:t>
+      </w:r>
+    </w:p>
+    <w:p>
+      <w:pPr>
+        <w:jc w:val="both"/>
+      </w:pPr>
+      <w:r>
+        <w:t xml:space="preserve">Working within a cohort is a very effective way for students to further their learning. Discussing the course material and working together is the best way that users can improve their understanding of the topic at hand. </w:t>
+      </w:r>
+    </w:p>
+    <w:p>
+      <w:pPr>
+        <w:rPr>
+          <w:rStyle w:val="Heading2Char"/>
+        </w:rPr>
+      </w:pPr>
     </w:p>
     <w:p>
       <w:pPr>
         <w:pStyle w:val="Heading2"/>
       </w:pPr>
       <w:r>
-        <w:t>User Research Phase</w:t>
+        <w:t xml:space="preserve">User Research </w:t>
       </w:r>
     </w:p>
     <w:p>
@@ -964,6 +909,7 @@
         <w:tabs>
           <w:tab w:val="left" w:pos="2910"/>
         </w:tabs>
+        <w:jc w:val="both"/>
       </w:pPr>
       <w:r>
         <w:t>Out of all</w:t>
@@ -972,11 +918,7 @@
         <w:t xml:space="preserve"> responses, </w:t>
       </w:r>
       <w:r>
-        <w:t xml:space="preserve">61% of the respondents currently use Facebook to interact and collaborate with other students in their courses. All respondents agree that communication is easy with the use of </w:t>
-      </w:r>
-      <w:r>
-        <w:lastRenderedPageBreak/>
-        <w:t xml:space="preserve">Facebook Messenger due to its push notifications so peers reply quickly. However, they find </w:t>
+        <w:t xml:space="preserve">61% of the respondents currently use Facebook to interact and collaborate with other students in their courses. All respondents agree that communication is easy with the use of Facebook Messenger due to its push notifications so peers reply quickly. However, they find </w:t>
       </w:r>
       <w:r>
         <w:t xml:space="preserve">it difficult to collaborate and lack of file sharing. Other recommendations include: a screen sharing function but that cannot be implemented in time due to the time constraint on project, automatic group forming for teams and a way to browse attached files without going through chat dialogues. </w:t>
@@ -1031,8 +973,143 @@
         </w:tabs>
       </w:pPr>
       <w:r>
-        <w:t>Survey distribution - Everyone</w:t>
-      </w:r>
+        <w:t xml:space="preserve">Survey distribution </w:t>
+      </w:r>
+      <w:r>
+        <w:t>–</w:t>
+      </w:r>
+      <w:r>
+        <w:t xml:space="preserve"> Everyone</w:t>
+      </w:r>
+    </w:p>
+    <w:p>
+      <w:pPr>
+        <w:tabs>
+          <w:tab w:val="left" w:pos="2910"/>
+        </w:tabs>
+      </w:pPr>
+    </w:p>
+    <w:p>
+      <w:pPr>
+        <w:tabs>
+          <w:tab w:val="left" w:pos="2910"/>
+        </w:tabs>
+      </w:pPr>
+    </w:p>
+    <w:p>
+      <w:pPr>
+        <w:pStyle w:val="Heading2"/>
+      </w:pPr>
+      <w:r>
+        <w:lastRenderedPageBreak/>
+        <w:t xml:space="preserve">Requirements </w:t>
+      </w:r>
+    </w:p>
+    <w:p/>
+    <w:p>
+      <w:pPr>
+        <w:jc w:val="both"/>
+      </w:pPr>
+      <w:r>
+        <w:t>Based on the evidence you have collected, what is the problem, and what does your design need to do to better understand that problem? Articulate what you aim to achieve and how.</w:t>
+      </w:r>
+    </w:p>
+    <w:p>
+      <w:bookmarkStart w:id="0" w:name="_GoBack"/>
+      <w:bookmarkEnd w:id="0"/>
+      <w:proofErr w:type="spellStart"/>
+      <w:r>
+        <w:t>StudyHub</w:t>
+      </w:r>
+      <w:proofErr w:type="spellEnd"/>
+      <w:r>
+        <w:t xml:space="preserve"> is a project designed to solve numerous common problems that students encounter every semester such as: </w:t>
+      </w:r>
+    </w:p>
+    <w:p>
+      <w:pPr>
+        <w:pStyle w:val="ListParagraph"/>
+        <w:numPr>
+          <w:ilvl w:val="0"/>
+          <w:numId w:val="1"/>
+        </w:numPr>
+      </w:pPr>
+      <w:r>
+        <w:t xml:space="preserve">Not knowing anyone in the course, making it awkward when it comes to forming groups. Some students even miss out on group forming sessions. </w:t>
+      </w:r>
+    </w:p>
+    <w:p>
+      <w:pPr>
+        <w:pStyle w:val="ListParagraph"/>
+        <w:numPr>
+          <w:ilvl w:val="0"/>
+          <w:numId w:val="1"/>
+        </w:numPr>
+      </w:pPr>
+      <w:r>
+        <w:t xml:space="preserve">Scattered resources – Apart from Blackboard, there are many other sites with useful resources for students to utilize during revision periods. However, students need to create many accounts to access such resources. </w:t>
+      </w:r>
+    </w:p>
+    <w:p>
+      <w:pPr>
+        <w:pStyle w:val="ListParagraph"/>
+        <w:numPr>
+          <w:ilvl w:val="0"/>
+          <w:numId w:val="1"/>
+        </w:numPr>
+      </w:pPr>
+      <w:r>
+        <w:t xml:space="preserve">On the topic of having many accounts, students also have many accounts for different communication and or collaboration apps and they tend to forget most of the account details, hence making it difficult to login when they need to use the apps again for other courses later. </w:t>
+      </w:r>
+    </w:p>
+    <w:p>
+      <w:r>
+        <w:t xml:space="preserve">There are two major features of </w:t>
+      </w:r>
+      <w:proofErr w:type="spellStart"/>
+      <w:r>
+        <w:t>StudyHub</w:t>
+      </w:r>
+      <w:proofErr w:type="spellEnd"/>
+      <w:r>
+        <w:t xml:space="preserve"> and they are:</w:t>
+      </w:r>
+    </w:p>
+    <w:p>
+      <w:pPr>
+        <w:pStyle w:val="ListParagraph"/>
+        <w:numPr>
+          <w:ilvl w:val="0"/>
+          <w:numId w:val="2"/>
+        </w:numPr>
+      </w:pPr>
+      <w:r>
+        <w:t xml:space="preserve">A centralised place for resources – where students can access all useful resources from the app instead of opening multiple tabs trying to find the resources they need. </w:t>
+      </w:r>
+    </w:p>
+    <w:p>
+      <w:pPr>
+        <w:pStyle w:val="ListParagraph"/>
+        <w:numPr>
+          <w:ilvl w:val="0"/>
+          <w:numId w:val="2"/>
+        </w:numPr>
+      </w:pPr>
+      <w:r>
+        <w:t xml:space="preserve">A communication/collaboration platform where students can view all students that are enrolled in the same course and form groups beforehand and make group work and group communication much more efficient. </w:t>
+      </w:r>
+    </w:p>
+    <w:p>
+      <w:r>
+        <w:t xml:space="preserve">Construction of project is limited due to time constraints so the group decided to mainly focus on the communication/collaboration feature of the app. </w:t>
+      </w:r>
+    </w:p>
+    <w:p>
+      <w:pPr>
+        <w:tabs>
+          <w:tab w:val="left" w:pos="2910"/>
+        </w:tabs>
+      </w:pPr>
     </w:p>
     <w:p>
       <w:pPr>
@@ -1057,6 +1134,7 @@
     </w:p>
     <w:p>
       <w:pPr>
+        <w:jc w:val="both"/>
         <w:rPr>
           <w:rFonts w:ascii="Consolas" w:hAnsi="Consolas"/>
           <w:color w:val="24292E"/>
@@ -1091,11 +1169,17 @@
       </w:hyperlink>
     </w:p>
     <w:p>
+      <w:pPr>
+        <w:jc w:val="both"/>
+      </w:pPr>
       <w:r>
         <w:t xml:space="preserve">The prototype was designed on a mobile platform which included both features but mainly focused on the communication/collaboration functionalities. </w:t>
       </w:r>
     </w:p>
     <w:p>
+      <w:pPr>
+        <w:jc w:val="both"/>
+      </w:pPr>
       <w:r>
         <w:t>We included a feature where students can view all students that are enrolled</w:t>
       </w:r>
@@ -1110,6 +1194,9 @@
       </w:r>
     </w:p>
     <w:p>
+      <w:pPr>
+        <w:jc w:val="both"/>
+      </w:pPr>
       <w:r>
         <w:t xml:space="preserve">Students can also open files on the app but some lengthy documents can be hard to read due to the small screen sizes of mobile phones. We aimed to keep the layout neat and user friendly. </w:t>
       </w:r>
@@ -1140,6 +1227,7 @@
     </w:p>
     <w:p>
       <w:r>
+        <w:lastRenderedPageBreak/>
         <w:t xml:space="preserve">Prototype review and testing – Everyone </w:t>
       </w:r>
     </w:p>
@@ -1206,12 +1294,9 @@
       <w:r>
         <w:t>Process:</w:t>
       </w:r>
-      <w:bookmarkStart w:id="0" w:name="_GoBack"/>
-      <w:bookmarkEnd w:id="0"/>
-    </w:p>
-    <w:p>
-      <w:r>
-        <w:lastRenderedPageBreak/>
+    </w:p>
+    <w:p>
+      <w:r>
         <w:t>Task Allocation:</w:t>
       </w:r>
     </w:p>
@@ -1228,8 +1313,8 @@
 </file>
 
 <file path=word/numbering.xml><?xml version="1.0" encoding="utf-8"?>
-<w:numbering xmlns:wpc="http://schemas.microsoft.com/office/word/2010/wordprocessingCanvas" xmlns:cx="http://schemas.microsoft.com/office/drawing/2014/chartex" xmlns:cx1="http://schemas.microsoft.com/office/drawing/2015/9/8/chartex" xmlns:cx2="http://schemas.microsoft.com/office/drawing/2015/10/21/chartex" xmlns:cx3="http://schemas.microsoft.com/office/drawing/2016/5/9/chartex" xmlns:cx4="http://schemas.microsoft.com/office/drawing/2016/5/10/chartex" xmlns:cx5="http://schemas.microsoft.com/office/drawing/2016/5/11/chartex" xmlns:mc="http://schemas.openxmlformats.org/markup-compatibility/2006" xmlns:o="urn:schemas-microsoft-com:office:office" xmlns:r="http://schemas.openxmlformats.org/officeDocument/2006/relationships" xmlns:m="http://schemas.openxmlformats.org/officeDocument/2006/math" xmlns:v="urn:schemas-microsoft-com:vml" xmlns:wp14="http://schemas.microsoft.com/office/word/2010/wordprocessingDrawing" xmlns:wp="http://schemas.openxmlformats.org/drawingml/2006/wordprocessingDrawing" xmlns:w10="urn:schemas-microsoft-com:office:word" xmlns:w="http://schemas.openxmlformats.org/wordprocessingml/2006/main" xmlns:w14="http://schemas.microsoft.com/office/word/2010/wordml" xmlns:w15="http://schemas.microsoft.com/office/word/2012/wordml" xmlns:w16se="http://schemas.microsoft.com/office/word/2015/wordml/symex" xmlns:wpg="http://schemas.microsoft.com/office/word/2010/wordprocessingGroup" xmlns:wpi="http://schemas.microsoft.com/office/word/2010/wordprocessingInk" xmlns:wne="http://schemas.microsoft.com/office/word/2006/wordml" xmlns:wps="http://schemas.microsoft.com/office/word/2010/wordprocessingShape" mc:Ignorable="w14 w15 w16se wp14">
-  <w:abstractNum w:abstractNumId="0" w15:restartNumberingAfterBreak="0">
+<w:numbering xmlns:wpc="http://schemas.microsoft.com/office/word/2010/wordprocessingCanvas" xmlns:mc="http://schemas.openxmlformats.org/markup-compatibility/2006" xmlns:o="urn:schemas-microsoft-com:office:office" xmlns:r="http://schemas.openxmlformats.org/officeDocument/2006/relationships" xmlns:m="http://schemas.openxmlformats.org/officeDocument/2006/math" xmlns:v="urn:schemas-microsoft-com:vml" xmlns:wp14="http://schemas.microsoft.com/office/word/2010/wordprocessingDrawing" xmlns:wp="http://schemas.openxmlformats.org/drawingml/2006/wordprocessingDrawing" xmlns:w10="urn:schemas-microsoft-com:office:word" xmlns:w="http://schemas.openxmlformats.org/wordprocessingml/2006/main" xmlns:w14="http://schemas.microsoft.com/office/word/2010/wordml" xmlns:w15="http://schemas.microsoft.com/office/word/2012/wordml" xmlns:wpg="http://schemas.microsoft.com/office/word/2010/wordprocessingGroup" xmlns:wpi="http://schemas.microsoft.com/office/word/2010/wordprocessingInk" xmlns:wne="http://schemas.microsoft.com/office/word/2006/wordml" xmlns:wps="http://schemas.microsoft.com/office/word/2010/wordprocessingShape" mc:Ignorable="w14 w15 wp14">
+  <w:abstractNum w:abstractNumId="0">
     <w:nsid w:val="1FA94C1A"/>
     <w:multiLevelType w:val="hybridMultilevel"/>
     <w:tmpl w:val="AC582B04"/>
@@ -1342,7 +1427,7 @@
       </w:rPr>
     </w:lvl>
   </w:abstractNum>
-  <w:abstractNum w:abstractNumId="1" w15:restartNumberingAfterBreak="0">
+  <w:abstractNum w:abstractNumId="1">
     <w:nsid w:val="6ABD22AF"/>
     <w:multiLevelType w:val="hybridMultilevel"/>
     <w:tmpl w:val="7E8AFEB2"/>
@@ -1455,7 +1540,7 @@
       </w:rPr>
     </w:lvl>
   </w:abstractNum>
-  <w:abstractNum w:abstractNumId="2" w15:restartNumberingAfterBreak="0">
+  <w:abstractNum w:abstractNumId="2">
     <w:nsid w:val="7B1516BC"/>
     <w:multiLevelType w:val="hybridMultilevel"/>
     <w:tmpl w:val="B8DEA514"/>
@@ -1581,7 +1666,7 @@
 </file>
 
 <file path=word/styles.xml><?xml version="1.0" encoding="utf-8"?>
-<w:styles xmlns:mc="http://schemas.openxmlformats.org/markup-compatibility/2006" xmlns:r="http://schemas.openxmlformats.org/officeDocument/2006/relationships" xmlns:w="http://schemas.openxmlformats.org/wordprocessingml/2006/main" xmlns:w14="http://schemas.microsoft.com/office/word/2010/wordml" xmlns:w15="http://schemas.microsoft.com/office/word/2012/wordml" xmlns:w16se="http://schemas.microsoft.com/office/word/2015/wordml/symex" mc:Ignorable="w14 w15 w16se">
+<w:styles xmlns:mc="http://schemas.openxmlformats.org/markup-compatibility/2006" xmlns:r="http://schemas.openxmlformats.org/officeDocument/2006/relationships" xmlns:w="http://schemas.openxmlformats.org/wordprocessingml/2006/main" xmlns:w14="http://schemas.microsoft.com/office/word/2010/wordml" xmlns:w15="http://schemas.microsoft.com/office/word/2012/wordml" mc:Ignorable="w14 w15">
   <w:docDefaults>
     <w:rPrDefault>
       <w:rPr>
@@ -1597,7 +1682,7 @@
       </w:pPr>
     </w:pPrDefault>
   </w:docDefaults>
-  <w:latentStyles w:defLockedState="0" w:defUIPriority="99" w:defSemiHidden="0" w:defUnhideWhenUsed="0" w:defQFormat="0" w:count="374">
+  <w:latentStyles w:defLockedState="0" w:defUIPriority="99" w:defSemiHidden="0" w:defUnhideWhenUsed="0" w:defQFormat="0" w:count="371">
     <w:lsdException w:name="Normal" w:uiPriority="0" w:qFormat="1"/>
     <w:lsdException w:name="heading 1" w:uiPriority="9" w:qFormat="1"/>
     <w:lsdException w:name="heading 2" w:semiHidden="1" w:uiPriority="9" w:unhideWhenUsed="1" w:qFormat="1"/>
@@ -1969,9 +2054,6 @@
     <w:lsdException w:name="List Table 5 Dark Accent 6" w:uiPriority="50"/>
     <w:lsdException w:name="List Table 6 Colorful Accent 6" w:uiPriority="51"/>
     <w:lsdException w:name="List Table 7 Colorful Accent 6" w:uiPriority="52"/>
-    <w:lsdException w:name="Mention" w:semiHidden="1" w:unhideWhenUsed="1"/>
-    <w:lsdException w:name="Smart Hyperlink" w:semiHidden="1" w:unhideWhenUsed="1"/>
-    <w:lsdException w:name="Hashtag" w:semiHidden="1" w:unhideWhenUsed="1"/>
   </w:latentStyles>
   <w:style w:type="paragraph" w:default="1" w:styleId="Normal">
     <w:name w:val="Normal"/>
@@ -2118,7 +2200,7 @@
       <w:u w:val="single"/>
     </w:rPr>
   </w:style>
-  <w:style w:type="character" w:styleId="Mention">
+  <w:style w:type="character" w:customStyle="1" w:styleId="Mention">
     <w:name w:val="Mention"/>
     <w:basedOn w:val="DefaultParagraphFont"/>
     <w:uiPriority w:val="99"/>
@@ -2134,7 +2216,7 @@
 </file>
 
 <file path=word/glossary/document.xml><?xml version="1.0" encoding="utf-8"?>
-<w:glossaryDocument xmlns:wpc="http://schemas.microsoft.com/office/word/2010/wordprocessingCanvas" xmlns:cx="http://schemas.microsoft.com/office/drawing/2014/chartex" xmlns:cx1="http://schemas.microsoft.com/office/drawing/2015/9/8/chartex" xmlns:cx2="http://schemas.microsoft.com/office/drawing/2015/10/21/chartex" xmlns:cx3="http://schemas.microsoft.com/office/drawing/2016/5/9/chartex" xmlns:cx4="http://schemas.microsoft.com/office/drawing/2016/5/10/chartex" xmlns:cx5="http://schemas.microsoft.com/office/drawing/2016/5/11/chartex" xmlns:mc="http://schemas.openxmlformats.org/markup-compatibility/2006" xmlns:o="urn:schemas-microsoft-com:office:office" xmlns:r="http://schemas.openxmlformats.org/officeDocument/2006/relationships" xmlns:m="http://schemas.openxmlformats.org/officeDocument/2006/math" xmlns:v="urn:schemas-microsoft-com:vml" xmlns:wp14="http://schemas.microsoft.com/office/word/2010/wordprocessingDrawing" xmlns:wp="http://schemas.openxmlformats.org/drawingml/2006/wordprocessingDrawing" xmlns:w10="urn:schemas-microsoft-com:office:word" xmlns:w="http://schemas.openxmlformats.org/wordprocessingml/2006/main" xmlns:w14="http://schemas.microsoft.com/office/word/2010/wordml" xmlns:w15="http://schemas.microsoft.com/office/word/2012/wordml" xmlns:w16se="http://schemas.microsoft.com/office/word/2015/wordml/symex" xmlns:wpg="http://schemas.microsoft.com/office/word/2010/wordprocessingGroup" xmlns:wpi="http://schemas.microsoft.com/office/word/2010/wordprocessingInk" xmlns:wne="http://schemas.microsoft.com/office/word/2006/wordml" xmlns:wps="http://schemas.microsoft.com/office/word/2010/wordprocessingShape" mc:Ignorable="w14 w15 w16se wp14">
+<w:glossaryDocument xmlns:wpc="http://schemas.microsoft.com/office/word/2010/wordprocessingCanvas" xmlns:mc="http://schemas.openxmlformats.org/markup-compatibility/2006" xmlns:o="urn:schemas-microsoft-com:office:office" xmlns:r="http://schemas.openxmlformats.org/officeDocument/2006/relationships" xmlns:m="http://schemas.openxmlformats.org/officeDocument/2006/math" xmlns:v="urn:schemas-microsoft-com:vml" xmlns:wp14="http://schemas.microsoft.com/office/word/2010/wordprocessingDrawing" xmlns:wp="http://schemas.openxmlformats.org/drawingml/2006/wordprocessingDrawing" xmlns:w10="urn:schemas-microsoft-com:office:word" xmlns:w="http://schemas.openxmlformats.org/wordprocessingml/2006/main" xmlns:w14="http://schemas.microsoft.com/office/word/2010/wordml" xmlns:w15="http://schemas.microsoft.com/office/word/2012/wordml" xmlns:wpg="http://schemas.microsoft.com/office/word/2010/wordprocessingGroup" xmlns:wpi="http://schemas.microsoft.com/office/word/2010/wordprocessingInk" xmlns:wne="http://schemas.microsoft.com/office/word/2006/wordml" xmlns:wps="http://schemas.microsoft.com/office/word/2010/wordprocessingShape" mc:Ignorable="w14 w15 wp14">
   <w:docParts>
     <w:docPart>
       <w:docPartPr>
@@ -2160,7 +2242,7 @@
             <w:rPr>
               <w:rFonts w:asciiTheme="majorHAnsi" w:eastAsiaTheme="majorEastAsia" w:hAnsiTheme="majorHAnsi" w:cstheme="majorBidi"/>
               <w:caps/>
-              <w:color w:val="4472C4" w:themeColor="accent1"/>
+              <w:color w:val="5B9BD5" w:themeColor="accent1"/>
               <w:sz w:val="80"/>
               <w:szCs w:val="80"/>
             </w:rPr>
@@ -2191,7 +2273,7 @@
           </w:pPr>
           <w:r>
             <w:rPr>
-              <w:color w:val="4472C4" w:themeColor="accent1"/>
+              <w:color w:val="5B9BD5" w:themeColor="accent1"/>
               <w:sz w:val="28"/>
               <w:szCs w:val="28"/>
             </w:rPr>
@@ -2205,7 +2287,7 @@
 </file>
 
 <file path=word/glossary/fontTable.xml><?xml version="1.0" encoding="utf-8"?>
-<w:fonts xmlns:mc="http://schemas.openxmlformats.org/markup-compatibility/2006" xmlns:r="http://schemas.openxmlformats.org/officeDocument/2006/relationships" xmlns:w="http://schemas.openxmlformats.org/wordprocessingml/2006/main" xmlns:w14="http://schemas.microsoft.com/office/word/2010/wordml" xmlns:w15="http://schemas.microsoft.com/office/word/2012/wordml" xmlns:w16se="http://schemas.microsoft.com/office/word/2015/wordml/symex" mc:Ignorable="w14 w15 w16se">
+<w:fonts xmlns:mc="http://schemas.openxmlformats.org/markup-compatibility/2006" xmlns:r="http://schemas.openxmlformats.org/officeDocument/2006/relationships" xmlns:w="http://schemas.openxmlformats.org/wordprocessingml/2006/main" xmlns:w14="http://schemas.microsoft.com/office/word/2010/wordml" xmlns:w15="http://schemas.microsoft.com/office/word/2012/wordml" mc:Ignorable="w14 w15">
   <w:font w:name="Symbol">
     <w:panose1 w:val="05050102010706020507"/>
     <w:charset w:val="02"/>
@@ -2218,14 +2300,14 @@
     <w:charset w:val="00"/>
     <w:family w:val="roman"/>
     <w:pitch w:val="variable"/>
-    <w:sig w:usb0="E0002EFF" w:usb1="C0007843" w:usb2="00000009" w:usb3="00000000" w:csb0="000001FF" w:csb1="00000000"/>
+    <w:sig w:usb0="E0002AFF" w:usb1="C0007841" w:usb2="00000009" w:usb3="00000000" w:csb0="000001FF" w:csb1="00000000"/>
   </w:font>
   <w:font w:name="Courier New">
     <w:panose1 w:val="02070309020205020404"/>
     <w:charset w:val="00"/>
     <w:family w:val="modern"/>
     <w:pitch w:val="fixed"/>
-    <w:sig w:usb0="E0002EFF" w:usb1="C0007843" w:usb2="00000009" w:usb3="00000000" w:csb0="000001FF" w:csb1="00000000"/>
+    <w:sig w:usb0="E0002AFF" w:usb1="C0007843" w:usb2="00000009" w:usb3="00000000" w:csb0="000001FF" w:csb1="00000000"/>
   </w:font>
   <w:font w:name="Wingdings">
     <w:panose1 w:val="05000000000000000000"/>
@@ -2239,15 +2321,14 @@
     <w:charset w:val="00"/>
     <w:family w:val="swiss"/>
     <w:pitch w:val="variable"/>
-    <w:sig w:usb0="E00002FF" w:usb1="4000ACFF" w:usb2="00000001" w:usb3="00000000" w:csb0="0000019F" w:csb1="00000000"/>
+    <w:sig w:usb0="E10002FF" w:usb1="4000ACFF" w:usb2="00000009" w:usb3="00000000" w:csb0="0000019F" w:csb1="00000000"/>
   </w:font>
-  <w:font w:name="DengXian">
-    <w:altName w:val="等线"/>
-    <w:panose1 w:val="02010600030101010101"/>
-    <w:charset w:val="86"/>
-    <w:family w:val="auto"/>
-    <w:pitch w:val="variable"/>
-    <w:sig w:usb0="A00002BF" w:usb1="38CF7CFA" w:usb2="00000016" w:usb3="00000000" w:csb0="0004000F" w:csb1="00000000"/>
+  <w:font w:name="等线">
+    <w:panose1 w:val="00000000000000000000"/>
+    <w:charset w:val="80"/>
+    <w:family w:val="roman"/>
+    <w:notTrueType/>
+    <w:pitch w:val="default"/>
   </w:font>
   <w:font w:name="Calibri Light">
     <w:panose1 w:val="020F0302020204030204"/>
@@ -2256,26 +2337,33 @@
     <w:pitch w:val="variable"/>
     <w:sig w:usb0="A00002EF" w:usb1="4000207B" w:usb2="00000000" w:usb3="00000000" w:csb0="0000019F" w:csb1="00000000"/>
   </w:font>
-  <w:font w:name="DengXian Light">
-    <w:altName w:val="等线 Light"/>
-    <w:panose1 w:val="02010600030101010101"/>
-    <w:charset w:val="86"/>
-    <w:family w:val="auto"/>
-    <w:pitch w:val="variable"/>
-    <w:sig w:usb0="A00002BF" w:usb1="38CF7CFA" w:usb2="00000016" w:usb3="00000000" w:csb0="0004000F" w:csb1="00000000"/>
+  <w:font w:name="等线 Light">
+    <w:panose1 w:val="00000000000000000000"/>
+    <w:charset w:val="80"/>
+    <w:family w:val="roman"/>
+    <w:notTrueType/>
+    <w:pitch w:val="default"/>
   </w:font>
   <w:font w:name="Consolas">
     <w:panose1 w:val="020B0609020204030204"/>
     <w:charset w:val="00"/>
     <w:family w:val="modern"/>
     <w:pitch w:val="fixed"/>
-    <w:sig w:usb0="E00002FF" w:usb1="0000FCFF" w:usb2="00000001" w:usb3="00000000" w:csb0="0000019F" w:csb1="00000000"/>
+    <w:sig w:usb0="E10002FF" w:usb1="4000FCFF" w:usb2="00000009" w:usb3="00000000" w:csb0="0000019F" w:csb1="00000000"/>
+  </w:font>
+  <w:font w:name="SimSun">
+    <w:altName w:val="宋体"/>
+    <w:panose1 w:val="02010600030101010101"/>
+    <w:charset w:val="86"/>
+    <w:family w:val="auto"/>
+    <w:pitch w:val="variable"/>
+    <w:sig w:usb0="00000003" w:usb1="288F0000" w:usb2="00000016" w:usb3="00000000" w:csb0="00040001" w:csb1="00000000"/>
   </w:font>
 </w:fonts>
 </file>
 
 <file path=word/glossary/settings.xml><?xml version="1.0" encoding="utf-8"?>
-<w:settings xmlns:mc="http://schemas.openxmlformats.org/markup-compatibility/2006" xmlns:o="urn:schemas-microsoft-com:office:office" xmlns:r="http://schemas.openxmlformats.org/officeDocument/2006/relationships" xmlns:m="http://schemas.openxmlformats.org/officeDocument/2006/math" xmlns:v="urn:schemas-microsoft-com:vml" xmlns:w10="urn:schemas-microsoft-com:office:word" xmlns:w="http://schemas.openxmlformats.org/wordprocessingml/2006/main" xmlns:w14="http://schemas.microsoft.com/office/word/2010/wordml" xmlns:w15="http://schemas.microsoft.com/office/word/2012/wordml" xmlns:w16se="http://schemas.microsoft.com/office/word/2015/wordml/symex" xmlns:sl="http://schemas.openxmlformats.org/schemaLibrary/2006/main" mc:Ignorable="w14 w15 w16se">
+<w:settings xmlns:mc="http://schemas.openxmlformats.org/markup-compatibility/2006" xmlns:o="urn:schemas-microsoft-com:office:office" xmlns:r="http://schemas.openxmlformats.org/officeDocument/2006/relationships" xmlns:m="http://schemas.openxmlformats.org/officeDocument/2006/math" xmlns:v="urn:schemas-microsoft-com:vml" xmlns:w10="urn:schemas-microsoft-com:office:word" xmlns:w="http://schemas.openxmlformats.org/wordprocessingml/2006/main" xmlns:w14="http://schemas.microsoft.com/office/word/2010/wordml" xmlns:w15="http://schemas.microsoft.com/office/word/2012/wordml" xmlns:sl="http://schemas.openxmlformats.org/schemaLibrary/2006/main" mc:Ignorable="w14 w15">
   <w:view w:val="normal"/>
   <w:defaultTabStop w:val="720"/>
   <w:characterSpacingControl w:val="doNotCompress"/>
@@ -2290,6 +2378,8 @@
   <w:rsids>
     <w:rsidRoot w:val="0011768C"/>
     <w:rsid w:val="0011768C"/>
+    <w:rsid w:val="00187A19"/>
+    <w:rsid w:val="007F02C1"/>
     <w:rsid w:val="0095070A"/>
   </w:rsids>
   <m:mathPr>
@@ -2314,7 +2404,7 @@
 </file>
 
 <file path=word/glossary/styles.xml><?xml version="1.0" encoding="utf-8"?>
-<w:styles xmlns:mc="http://schemas.openxmlformats.org/markup-compatibility/2006" xmlns:r="http://schemas.openxmlformats.org/officeDocument/2006/relationships" xmlns:w="http://schemas.openxmlformats.org/wordprocessingml/2006/main" xmlns:w14="http://schemas.microsoft.com/office/word/2010/wordml" xmlns:w15="http://schemas.microsoft.com/office/word/2012/wordml" xmlns:w16se="http://schemas.microsoft.com/office/word/2015/wordml/symex" mc:Ignorable="w14 w15 w16se">
+<w:styles xmlns:mc="http://schemas.openxmlformats.org/markup-compatibility/2006" xmlns:r="http://schemas.openxmlformats.org/officeDocument/2006/relationships" xmlns:w="http://schemas.openxmlformats.org/wordprocessingml/2006/main" xmlns:w14="http://schemas.microsoft.com/office/word/2010/wordml" xmlns:w15="http://schemas.microsoft.com/office/word/2012/wordml" mc:Ignorable="w14 w15">
   <w:docDefaults>
     <w:rPrDefault>
       <w:rPr>
@@ -2330,7 +2420,7 @@
       </w:pPr>
     </w:pPrDefault>
   </w:docDefaults>
-  <w:latentStyles w:defLockedState="0" w:defUIPriority="99" w:defSemiHidden="0" w:defUnhideWhenUsed="0" w:defQFormat="0" w:count="374">
+  <w:latentStyles w:defLockedState="0" w:defUIPriority="99" w:defSemiHidden="0" w:defUnhideWhenUsed="0" w:defQFormat="0" w:count="371">
     <w:lsdException w:name="Normal" w:uiPriority="0" w:qFormat="1"/>
     <w:lsdException w:name="heading 1" w:uiPriority="9" w:qFormat="1"/>
     <w:lsdException w:name="heading 2" w:semiHidden="1" w:uiPriority="9" w:unhideWhenUsed="1" w:qFormat="1"/>
@@ -2702,9 +2792,6 @@
     <w:lsdException w:name="List Table 5 Dark Accent 6" w:uiPriority="50"/>
     <w:lsdException w:name="List Table 6 Colorful Accent 6" w:uiPriority="51"/>
     <w:lsdException w:name="List Table 7 Colorful Accent 6" w:uiPriority="52"/>
-    <w:lsdException w:name="Mention" w:semiHidden="1" w:unhideWhenUsed="1"/>
-    <w:lsdException w:name="Smart Hyperlink" w:semiHidden="1" w:unhideWhenUsed="1"/>
-    <w:lsdException w:name="Hashtag" w:semiHidden="1" w:unhideWhenUsed="1"/>
   </w:latentStyles>
   <w:style w:type="paragraph" w:default="1" w:styleId="Normal">
     <w:name w:val="Normal"/>
@@ -2749,7 +2836,7 @@
 </file>
 
 <file path=word/glossary/webSettings.xml><?xml version="1.0" encoding="utf-8"?>
-<w:webSettings xmlns:mc="http://schemas.openxmlformats.org/markup-compatibility/2006" xmlns:r="http://schemas.openxmlformats.org/officeDocument/2006/relationships" xmlns:w="http://schemas.openxmlformats.org/wordprocessingml/2006/main" xmlns:w14="http://schemas.microsoft.com/office/word/2010/wordml" xmlns:w15="http://schemas.microsoft.com/office/word/2012/wordml" xmlns:w16se="http://schemas.microsoft.com/office/word/2015/wordml/symex" mc:Ignorable="w14 w15 w16se">
+<w:webSettings xmlns:mc="http://schemas.openxmlformats.org/markup-compatibility/2006" xmlns:r="http://schemas.openxmlformats.org/officeDocument/2006/relationships" xmlns:w="http://schemas.openxmlformats.org/wordprocessingml/2006/main" xmlns:w14="http://schemas.microsoft.com/office/word/2010/wordml" xmlns:w15="http://schemas.microsoft.com/office/word/2012/wordml" mc:Ignorable="w14 w15">
   <w:optimizeForBrowser/>
   <w:allowPNG/>
 </w:webSettings>

--- a/Studyhub-Project-Documentation.docx
+++ b/Studyhub-Project-Documentation.docx
@@ -394,7 +394,19 @@
                                       <w:rPr>
                                         <w:color w:val="4472C4" w:themeColor="accent1"/>
                                       </w:rPr>
-                                      <w:t xml:space="preserve"> Moses () Nick Cook () Zach Mansfield () </w:t>
+                                      <w:t xml:space="preserve"> Moses (</w:t>
+                                    </w:r>
+                                    <w:r>
+                                      <w:rPr>
+                                        <w:color w:val="4472C4" w:themeColor="accent1"/>
+                                      </w:rPr>
+                                      <w:t>43502967</w:t>
+                                    </w:r>
+                                    <w:r>
+                                      <w:rPr>
+                                        <w:color w:val="4472C4" w:themeColor="accent1"/>
+                                      </w:rPr>
+                                      <w:t xml:space="preserve">) Nick Cook () Zach Mansfield () </w:t>
                                     </w:r>
                                     <w:proofErr w:type="spellStart"/>
                                     <w:r>
@@ -433,7 +445,7 @@
                   </wp:anchor>
                 </w:drawing>
               </mc:Choice>
-              <mc:Fallback xmlns:w16se="http://schemas.microsoft.com/office/word/2015/wordml/symex" xmlns:cx5="http://schemas.microsoft.com/office/drawing/2016/5/11/chartex" xmlns:cx4="http://schemas.microsoft.com/office/drawing/2016/5/10/chartex" xmlns:cx3="http://schemas.microsoft.com/office/drawing/2016/5/9/chartex" xmlns:cx2="http://schemas.microsoft.com/office/drawing/2015/10/21/chartex" xmlns:cx1="http://schemas.microsoft.com/office/drawing/2015/9/8/chartex" xmlns:cx="http://schemas.microsoft.com/office/drawing/2014/chartex">
+              <mc:Fallback>
                 <w:pict>
                   <v:shapetype id="_x0000_t202" coordsize="21600,21600" o:spt="202" path="m,l,21600r21600,l21600,xe">
                     <v:stroke joinstyle="miter"/>
@@ -461,6 +473,7 @@
                               <w:calendar w:val="gregorian"/>
                             </w:date>
                           </w:sdtPr>
+                          <w:sdtEndPr/>
                           <w:sdtContent>
                             <w:p>
                               <w:pPr>
@@ -515,6 +528,7 @@
                               <w:dataBinding w:prefixMappings="xmlns:ns0='http://schemas.openxmlformats.org/officeDocument/2006/extended-properties' " w:xpath="/ns0:Properties[1]/ns0:Company[1]" w:storeItemID="{6668398D-A668-4E3E-A5EB-62B293D839F1}"/>
                               <w:text/>
                             </w:sdtPr>
+                            <w:sdtEndPr/>
                             <w:sdtContent>
                               <w:r>
                                 <w:rPr>
@@ -545,6 +559,7 @@
                               <w:dataBinding w:prefixMappings="xmlns:ns0='http://schemas.microsoft.com/office/2006/coverPageProps' " w:xpath="/ns0:CoverPageProperties[1]/ns0:CompanyAddress[1]" w:storeItemID="{55AF091B-3C7A-41E3-B477-F2FDAA23CFDA}"/>
                               <w:text/>
                             </w:sdtPr>
+                            <w:sdtEndPr/>
                             <w:sdtContent>
                               <w:r>
                                 <w:rPr>
@@ -576,7 +591,19 @@
                                 <w:rPr>
                                   <w:color w:val="4472C4" w:themeColor="accent1"/>
                                 </w:rPr>
-                                <w:t xml:space="preserve"> Moses () Nick Cook () Zach Mansfield () </w:t>
+                                <w:t xml:space="preserve"> Moses (</w:t>
+                              </w:r>
+                              <w:r>
+                                <w:rPr>
+                                  <w:color w:val="4472C4" w:themeColor="accent1"/>
+                                </w:rPr>
+                                <w:t>43502967</w:t>
+                              </w:r>
+                              <w:r>
+                                <w:rPr>
+                                  <w:color w:val="4472C4" w:themeColor="accent1"/>
+                                </w:rPr>
+                                <w:t xml:space="preserve">) Nick Cook () Zach Mansfield () </w:t>
                               </w:r>
                               <w:proofErr w:type="spellStart"/>
                               <w:r>
@@ -668,106 +695,15 @@
     </w:sdt>
     <w:p>
       <w:pPr>
-        <w:pStyle w:val="Heading1"/>
-        <w:rPr>
-          <w:b/>
-        </w:rPr>
-      </w:pPr>
-      <w:r>
-        <w:rPr>
-          <w:b/>
-        </w:rPr>
-        <w:lastRenderedPageBreak/>
-        <w:t>Project Documentation</w:t>
-      </w:r>
-    </w:p>
-    <w:p>
-      <w:r>
-        <w:t>According to our Project Proposal, this project breaks down to the following phases:</w:t>
-      </w:r>
-    </w:p>
-    <w:p>
-      <w:pPr>
-        <w:pStyle w:val="ListParagraph"/>
-        <w:numPr>
-          <w:ilvl w:val="0"/>
-          <w:numId w:val="3"/>
-        </w:numPr>
-      </w:pPr>
-      <w:r>
-        <w:t>User Research Phase</w:t>
-      </w:r>
-    </w:p>
-    <w:p>
-      <w:pPr>
-        <w:pStyle w:val="ListParagraph"/>
-        <w:numPr>
-          <w:ilvl w:val="0"/>
-          <w:numId w:val="3"/>
-        </w:numPr>
-      </w:pPr>
-      <w:r>
-        <w:t>Paper Prototype Design Phase</w:t>
-      </w:r>
-    </w:p>
-    <w:p>
-      <w:pPr>
-        <w:pStyle w:val="ListParagraph"/>
-        <w:numPr>
-          <w:ilvl w:val="0"/>
-          <w:numId w:val="3"/>
-        </w:numPr>
-      </w:pPr>
-      <w:r>
-        <w:t>User Testing Phase</w:t>
-      </w:r>
-    </w:p>
-    <w:p>
-      <w:pPr>
-        <w:pStyle w:val="ListParagraph"/>
-        <w:numPr>
-          <w:ilvl w:val="0"/>
-          <w:numId w:val="3"/>
-        </w:numPr>
-      </w:pPr>
-      <w:r>
-        <w:t xml:space="preserve">Design </w:t>
-      </w:r>
-      <w:r>
-        <w:t>Re-adjustment Phase</w:t>
-      </w:r>
-    </w:p>
-    <w:p>
-      <w:pPr>
-        <w:pStyle w:val="ListParagraph"/>
-        <w:numPr>
-          <w:ilvl w:val="0"/>
-          <w:numId w:val="3"/>
-        </w:numPr>
-      </w:pPr>
-      <w:r>
-        <w:t>Construction Phase</w:t>
-      </w:r>
-    </w:p>
-    <w:p>
-      <w:pPr>
         <w:rPr>
           <w:rStyle w:val="Heading2Char"/>
         </w:rPr>
       </w:pPr>
       <w:r>
-        <w:t>Design process and changes for each phase are documented below.</w:t>
-      </w:r>
-      <w:r>
-        <w:br/>
-      </w:r>
-      <w:r>
-        <w:br/>
-      </w:r>
-      <w:r>
         <w:rPr>
           <w:rStyle w:val="Heading2Char"/>
         </w:rPr>
+        <w:lastRenderedPageBreak/>
         <w:t>Research Phase</w:t>
       </w:r>
     </w:p>
@@ -776,7 +712,19 @@
         <w:jc w:val="both"/>
       </w:pPr>
       <w:r>
-        <w:t>The benefits of group work are well established. Educational professionals see working as a large or small team as one of the best, if not the best way to learn.</w:t>
+        <w:t xml:space="preserve">The benefits of group work </w:t>
+      </w:r>
+      <w:r>
+        <w:t xml:space="preserve">in an educational setting </w:t>
+      </w:r>
+      <w:r>
+        <w:t xml:space="preserve">are well established. Educational professionals see working as a large or small team as one of the best, if not the best way </w:t>
+      </w:r>
+      <w:r>
+        <w:t>to</w:t>
+      </w:r>
+      <w:r>
+        <w:t xml:space="preserve"> learn.</w:t>
       </w:r>
       <w:r>
         <w:rPr>
@@ -791,15 +739,82 @@
     <w:p>
       <w:pPr>
         <w:jc w:val="both"/>
-      </w:pPr>
-      <w:r>
-        <w:t xml:space="preserve">Working within a cohort is a very effective way for students to further their learning. Discussing the course material and working together is the best way that users can improve their understanding of the topic at hand. </w:t>
+        <w:rPr>
+          <w:rFonts w:cstheme="minorHAnsi"/>
+          <w:lang w:eastAsia="en-AU"/>
+        </w:rPr>
+      </w:pPr>
+      <w:r>
+        <w:t>Working with fellow students within</w:t>
+      </w:r>
+      <w:r>
+        <w:t xml:space="preserve"> a cohort is a very effective way for students to further their learning. Discussing the course material and working together is the best way that users can improve their understanding of the topic at hand.</w:t>
+      </w:r>
+      <w:r>
+        <w:t xml:space="preserve"> </w:t>
+      </w:r>
+      <w:r>
+        <w:t>Working with fellow students allows students to: b</w:t>
+      </w:r>
+      <w:r>
+        <w:rPr>
+          <w:lang w:eastAsia="en-AU"/>
+        </w:rPr>
+        <w:t>reak complex tasks into parts and steps</w:t>
+      </w:r>
+      <w:r>
+        <w:t xml:space="preserve">, </w:t>
+      </w:r>
+      <w:r>
+        <w:t>p</w:t>
+      </w:r>
+      <w:r>
+        <w:t xml:space="preserve">ool knowledge and skills, </w:t>
+      </w:r>
+      <w:r>
+        <w:t>s</w:t>
+      </w:r>
+      <w:r>
+        <w:t xml:space="preserve">hare diverse perspectives, </w:t>
+      </w:r>
+      <w:r>
+        <w:rPr>
+          <w:lang w:eastAsia="en-AU"/>
+        </w:rPr>
+        <w:t>t</w:t>
+      </w:r>
+      <w:r>
+        <w:rPr>
+          <w:lang w:eastAsia="en-AU"/>
+        </w:rPr>
+        <w:t xml:space="preserve">ackle more </w:t>
+      </w:r>
+      <w:r>
+        <w:rPr>
+          <w:rFonts w:cstheme="minorHAnsi"/>
+          <w:lang w:eastAsia="en-AU"/>
+        </w:rPr>
+        <w:t>complex proble</w:t>
+      </w:r>
+      <w:r>
+        <w:rPr>
+          <w:rFonts w:cstheme="minorHAnsi"/>
+        </w:rPr>
+        <w:t>ms than they could on their own and develop stronger communication skills.</w:t>
+      </w:r>
+      <w:r>
+        <w:rPr>
+          <w:rFonts w:cstheme="minorHAnsi"/>
+          <w:vertAlign w:val="superscript"/>
+        </w:rPr>
+        <w:t>2</w:t>
       </w:r>
     </w:p>
     <w:p>
       <w:pPr>
         <w:rPr>
           <w:rStyle w:val="Heading2Char"/>
+          <w:rFonts w:asciiTheme="minorHAnsi" w:hAnsiTheme="minorHAnsi" w:cstheme="minorHAnsi"/>
         </w:rPr>
       </w:pPr>
     </w:p>
@@ -816,36 +831,13 @@
         <w:tabs>
           <w:tab w:val="left" w:pos="2910"/>
         </w:tabs>
-      </w:pPr>
-      <w:r>
-        <w:t>As current UQ students, we kne</w:t>
-      </w:r>
-      <w:r>
-        <w:t>w the problems listed above very well and si</w:t>
-      </w:r>
-      <w:r>
-        <w:t>nce our main focus wa</w:t>
-      </w:r>
-      <w:r>
-        <w:t xml:space="preserve">s communication/collaboration, we </w:t>
-      </w:r>
-      <w:r>
-        <w:t xml:space="preserve">also </w:t>
-      </w:r>
-      <w:r>
-        <w:t xml:space="preserve">would like to know what </w:t>
-      </w:r>
-      <w:r>
-        <w:t xml:space="preserve">other </w:t>
-      </w:r>
-      <w:r>
-        <w:t>students</w:t>
-      </w:r>
-      <w:r>
-        <w:t xml:space="preserve"> think or suggest when it comes to problems with communication/collaboration. </w:t>
-      </w:r>
-      <w:r>
-        <w:t>A user research was conducted.</w:t>
+        <w:jc w:val="both"/>
+      </w:pPr>
+      <w:r>
+        <w:t>We conducted a series of interviews and surveys in order to receive useful user feedback. Being university students ourselves, we were fortunate enough to have many friends that were are our target audience and could be used for our research purposes.</w:t>
+      </w:r>
+      <w:r>
+        <w:t xml:space="preserve"> </w:t>
       </w:r>
     </w:p>
     <w:p>
@@ -853,40 +845,102 @@
         <w:tabs>
           <w:tab w:val="left" w:pos="2910"/>
         </w:tabs>
-      </w:pPr>
-      <w:r>
-        <w:t xml:space="preserve">A </w:t>
-      </w:r>
-      <w:r>
-        <w:t xml:space="preserve">quick </w:t>
-      </w:r>
-      <w:r>
-        <w:t xml:space="preserve">survey was </w:t>
-      </w:r>
-      <w:r>
-        <w:t xml:space="preserve">created and sent out to students and responses were received and summarised. </w:t>
-      </w:r>
-    </w:p>
-    <w:p>
-      <w:pPr>
-        <w:tabs>
-          <w:tab w:val="left" w:pos="2910"/>
-        </w:tabs>
+        <w:rPr>
+          <w:rStyle w:val="Hyperlink"/>
+        </w:rPr>
       </w:pPr>
       <w:r>
         <w:rPr>
           <w:b/>
         </w:rPr>
-        <w:t xml:space="preserve">Link to the survey: </w:t>
+        <w:t>Link to the S</w:t>
+      </w:r>
+      <w:r>
+        <w:rPr>
+          <w:b/>
+        </w:rPr>
+        <w:t xml:space="preserve">urvey: </w:t>
       </w:r>
       <w:hyperlink r:id="rId8" w:history="1">
         <w:r>
           <w:rPr>
             <w:rStyle w:val="Hyperlink"/>
           </w:rPr>
-          <w:t>https://docs.google.com/forms/d/e/1FAIpQLSdiKTDAX38rbtVxc8j9dFwI61RIBFyVFWnrUyP-vGeUcPAgLg/viewform</w:t>
+          <w:t>https://docs.goog</w:t>
+        </w:r>
+        <w:r>
+          <w:rPr>
+            <w:rStyle w:val="Hyperlink"/>
+          </w:rPr>
+          <w:t>l</w:t>
+        </w:r>
+        <w:r>
+          <w:rPr>
+            <w:rStyle w:val="Hyperlink"/>
+          </w:rPr>
+          <w:t>e.com/forms/d/e/1FAIpQLSdiKTDAX38rbtVxc8j9dFwI61RIBFyVFWnrUyP-vGeUcPAgLg/viewform</w:t>
         </w:r>
       </w:hyperlink>
+    </w:p>
+    <w:p>
+      <w:pPr>
+        <w:tabs>
+          <w:tab w:val="left" w:pos="2910"/>
+        </w:tabs>
+      </w:pPr>
+      <w:r>
+        <w:rPr>
+          <w:b/>
+        </w:rPr>
+        <w:t xml:space="preserve">Link to the </w:t>
+      </w:r>
+      <w:r>
+        <w:rPr>
+          <w:b/>
+        </w:rPr>
+        <w:t>Responses</w:t>
+      </w:r>
+      <w:proofErr w:type="gramStart"/>
+      <w:r>
+        <w:rPr>
+          <w:b/>
+        </w:rPr>
+        <w:t>:</w:t>
+      </w:r>
+      <w:proofErr w:type="gramEnd"/>
+      <w:r>
+        <w:rPr>
+          <w:b/>
+        </w:rPr>
+        <w:br/>
+      </w:r>
+      <w:hyperlink r:id="rId9" w:history="1">
+        <w:r>
+          <w:rPr>
+            <w:rStyle w:val="Hyperlink"/>
+          </w:rPr>
+          <w:t>https://drive.google.com/file/d/0B94otuxunxRrRVFHUW1McFA3bj</w:t>
+        </w:r>
+        <w:r>
+          <w:rPr>
+            <w:rStyle w:val="Hyperlink"/>
+          </w:rPr>
+          <w:t>A</w:t>
+        </w:r>
+        <w:r>
+          <w:rPr>
+            <w:rStyle w:val="Hyperlink"/>
+          </w:rPr>
+          <w:t>/view?usp=sharing</w:t>
+        </w:r>
+      </w:hyperlink>
+    </w:p>
+    <w:p>
+      <w:pPr>
+        <w:tabs>
+          <w:tab w:val="left" w:pos="2910"/>
+        </w:tabs>
+      </w:pPr>
     </w:p>
     <w:p>
       <w:pPr>
@@ -918,10 +972,46 @@
         <w:t xml:space="preserve"> responses, </w:t>
       </w:r>
       <w:r>
-        <w:t xml:space="preserve">61% of the respondents currently use Facebook to interact and collaborate with other students in their courses. All respondents agree that communication is easy with the use of Facebook Messenger due to its push notifications so peers reply quickly. However, they find </w:t>
-      </w:r>
-      <w:r>
-        <w:t xml:space="preserve">it difficult to collaborate and lack of file sharing. Other recommendations include: a screen sharing function but that cannot be implemented in time due to the time constraint on project, automatic group forming for teams and a way to browse attached files without going through chat dialogues. </w:t>
+        <w:t xml:space="preserve">61% of the respondents currently use Facebook to interact and collaborate with other students in their courses. All respondents agree that communication is easy with the use of Facebook Messenger due to its push notifications so </w:t>
+      </w:r>
+      <w:r>
+        <w:t xml:space="preserve">that </w:t>
+      </w:r>
+      <w:r>
+        <w:t xml:space="preserve">peers </w:t>
+      </w:r>
+      <w:r>
+        <w:t xml:space="preserve">are alerted and can </w:t>
+      </w:r>
+      <w:r>
+        <w:t xml:space="preserve">reply quickly. However, they find </w:t>
+      </w:r>
+      <w:r>
+        <w:t xml:space="preserve">it difficult to collaborate </w:t>
+      </w:r>
+      <w:r>
+        <w:t xml:space="preserve">as messenger </w:t>
+      </w:r>
+      <w:r>
+        <w:t>lack</w:t>
+      </w:r>
+      <w:r>
+        <w:t>s</w:t>
+      </w:r>
+      <w:r>
+        <w:t xml:space="preserve"> </w:t>
+      </w:r>
+      <w:r>
+        <w:t>appropriate</w:t>
+      </w:r>
+      <w:r>
+        <w:t xml:space="preserve"> file sharing. Other recommendations inc</w:t>
+      </w:r>
+      <w:r>
+        <w:t>lude: a screen sharing function,</w:t>
+      </w:r>
+      <w:r>
+        <w:t xml:space="preserve"> automatic group forming for teams and a way to browse attached files without going through chat dialogues. </w:t>
       </w:r>
     </w:p>
     <w:p>
@@ -998,6 +1088,27 @@
     </w:p>
     <w:p>
       <w:pPr>
+        <w:tabs>
+          <w:tab w:val="left" w:pos="2910"/>
+        </w:tabs>
+      </w:pPr>
+    </w:p>
+    <w:p>
+      <w:pPr>
+        <w:tabs>
+          <w:tab w:val="left" w:pos="2910"/>
+        </w:tabs>
+      </w:pPr>
+    </w:p>
+    <w:p>
+      <w:pPr>
+        <w:tabs>
+          <w:tab w:val="left" w:pos="2910"/>
+        </w:tabs>
+      </w:pPr>
+    </w:p>
+    <w:p>
+      <w:pPr>
         <w:pStyle w:val="Heading2"/>
       </w:pPr>
       <w:r>
@@ -1011,10 +1122,37 @@
         <w:jc w:val="both"/>
       </w:pPr>
       <w:r>
-        <w:t>Based on the evidence you have collected, what is the problem, and what does your design need to do to better understand that problem? Articulate what you aim to achieve and how.</w:t>
-      </w:r>
-    </w:p>
-    <w:p>
+        <w:t xml:space="preserve">Based on the evidence we have collected it is clear that there is a gap between users requirements in terms of group and class collaboration and a easy to use and viable application that allows them to do so. The benefits of work as a group are well established and based on our user research it is clear that the current methods of group collaboration do not sufficiently meet students’ requirements.  </w:t>
+      </w:r>
+    </w:p>
+    <w:p>
+      <w:pPr>
+        <w:jc w:val="both"/>
+      </w:pPr>
+      <w:r>
+        <w:t xml:space="preserve">We have decided to develop a mobile based application that allows users to work with a small group or the entire class. Users can chat to their entire class or, using tabs, more specific areas such as practicals, tutorials or past exams. </w:t>
+      </w:r>
+    </w:p>
+    <w:p>
+      <w:pPr>
+        <w:jc w:val="both"/>
+      </w:pPr>
+      <w:proofErr w:type="spellStart"/>
+      <w:r>
+        <w:t>StudyHub</w:t>
+      </w:r>
+      <w:proofErr w:type="spellEnd"/>
+      <w:r>
+        <w:t xml:space="preserve"> will also provide access many different external resources in one place such as: </w:t>
+      </w:r>
+      <w:proofErr w:type="spellStart"/>
+      <w:r>
+        <w:t>github</w:t>
+      </w:r>
+      <w:proofErr w:type="spellEnd"/>
+      <w:r>
+        <w:t xml:space="preserve">, Google drive (for the group section) as well as past exams and lectures. </w:t>
+      </w:r>
       <w:bookmarkStart w:id="0" w:name="_GoBack"/>
       <w:bookmarkEnd w:id="0"/>
       <w:proofErr w:type="spellStart"/>
@@ -1155,7 +1293,7 @@
       <w:r>
         <w:t xml:space="preserve">online. Link to prototype: </w:t>
       </w:r>
-      <w:hyperlink r:id="rId9" w:history="1">
+      <w:hyperlink r:id="rId10" w:history="1">
         <w:r>
           <w:rPr>
             <w:rStyle w:val="Hyperlink"/>
@@ -1198,6 +1336,7 @@
         <w:jc w:val="both"/>
       </w:pPr>
       <w:r>
+        <w:lastRenderedPageBreak/>
         <w:t xml:space="preserve">Students can also open files on the app but some lengthy documents can be hard to read due to the small screen sizes of mobile phones. We aimed to keep the layout neat and user friendly. </w:t>
       </w:r>
     </w:p>
@@ -1227,7 +1366,6 @@
     </w:p>
     <w:p>
       <w:r>
-        <w:lastRenderedPageBreak/>
         <w:t xml:space="preserve">Prototype review and testing – Everyone </w:t>
       </w:r>
     </w:p>
@@ -1300,6 +1438,33 @@
         <w:t>Task Allocation:</w:t>
       </w:r>
     </w:p>
+    <w:p/>
+    <w:p/>
+    <w:p/>
+    <w:p/>
+    <w:p/>
+    <w:p/>
+    <w:p/>
+    <w:p/>
+    <w:p/>
+    <w:p/>
+    <w:p/>
+    <w:p/>
+    <w:p/>
+    <w:p/>
+    <w:p/>
+    <w:p/>
+    <w:p/>
+    <w:p/>
+    <w:p/>
+    <w:p>
+      <w:r>
+        <w:t xml:space="preserve">References </w:t>
+      </w:r>
+    </w:p>
+    <w:p/>
+    <w:p/>
+    <w:p/>
     <w:sectPr>
       <w:pgSz w:w="11906" w:h="16838"/>
       <w:pgMar w:top="1440" w:right="1440" w:bottom="1440" w:left="1440" w:header="708" w:footer="708" w:gutter="0"/>
@@ -1428,6 +1593,304 @@
     </w:lvl>
   </w:abstractNum>
   <w:abstractNum w:abstractNumId="1">
+    <w:nsid w:val="213D5C91"/>
+    <w:multiLevelType w:val="multilevel"/>
+    <w:tmpl w:val="CF4E652C"/>
+    <w:lvl w:ilvl="0">
+      <w:start w:val="1"/>
+      <w:numFmt w:val="bullet"/>
+      <w:lvlText w:val=""/>
+      <w:lvlJc w:val="left"/>
+      <w:pPr>
+        <w:tabs>
+          <w:tab w:val="num" w:pos="720"/>
+        </w:tabs>
+        <w:ind w:left="720" w:hanging="360"/>
+      </w:pPr>
+      <w:rPr>
+        <w:rFonts w:ascii="Symbol" w:hAnsi="Symbol" w:hint="default"/>
+        <w:sz w:val="20"/>
+      </w:rPr>
+    </w:lvl>
+    <w:lvl w:ilvl="1" w:tentative="1">
+      <w:start w:val="1"/>
+      <w:numFmt w:val="bullet"/>
+      <w:lvlText w:val=""/>
+      <w:lvlJc w:val="left"/>
+      <w:pPr>
+        <w:tabs>
+          <w:tab w:val="num" w:pos="1440"/>
+        </w:tabs>
+        <w:ind w:left="1440" w:hanging="360"/>
+      </w:pPr>
+      <w:rPr>
+        <w:rFonts w:ascii="Symbol" w:hAnsi="Symbol" w:hint="default"/>
+        <w:sz w:val="20"/>
+      </w:rPr>
+    </w:lvl>
+    <w:lvl w:ilvl="2" w:tentative="1">
+      <w:start w:val="1"/>
+      <w:numFmt w:val="bullet"/>
+      <w:lvlText w:val=""/>
+      <w:lvlJc w:val="left"/>
+      <w:pPr>
+        <w:tabs>
+          <w:tab w:val="num" w:pos="2160"/>
+        </w:tabs>
+        <w:ind w:left="2160" w:hanging="360"/>
+      </w:pPr>
+      <w:rPr>
+        <w:rFonts w:ascii="Symbol" w:hAnsi="Symbol" w:hint="default"/>
+        <w:sz w:val="20"/>
+      </w:rPr>
+    </w:lvl>
+    <w:lvl w:ilvl="3" w:tentative="1">
+      <w:start w:val="1"/>
+      <w:numFmt w:val="bullet"/>
+      <w:lvlText w:val=""/>
+      <w:lvlJc w:val="left"/>
+      <w:pPr>
+        <w:tabs>
+          <w:tab w:val="num" w:pos="2880"/>
+        </w:tabs>
+        <w:ind w:left="2880" w:hanging="360"/>
+      </w:pPr>
+      <w:rPr>
+        <w:rFonts w:ascii="Symbol" w:hAnsi="Symbol" w:hint="default"/>
+        <w:sz w:val="20"/>
+      </w:rPr>
+    </w:lvl>
+    <w:lvl w:ilvl="4" w:tentative="1">
+      <w:start w:val="1"/>
+      <w:numFmt w:val="bullet"/>
+      <w:lvlText w:val=""/>
+      <w:lvlJc w:val="left"/>
+      <w:pPr>
+        <w:tabs>
+          <w:tab w:val="num" w:pos="3600"/>
+        </w:tabs>
+        <w:ind w:left="3600" w:hanging="360"/>
+      </w:pPr>
+      <w:rPr>
+        <w:rFonts w:ascii="Symbol" w:hAnsi="Symbol" w:hint="default"/>
+        <w:sz w:val="20"/>
+      </w:rPr>
+    </w:lvl>
+    <w:lvl w:ilvl="5" w:tentative="1">
+      <w:start w:val="1"/>
+      <w:numFmt w:val="bullet"/>
+      <w:lvlText w:val=""/>
+      <w:lvlJc w:val="left"/>
+      <w:pPr>
+        <w:tabs>
+          <w:tab w:val="num" w:pos="4320"/>
+        </w:tabs>
+        <w:ind w:left="4320" w:hanging="360"/>
+      </w:pPr>
+      <w:rPr>
+        <w:rFonts w:ascii="Symbol" w:hAnsi="Symbol" w:hint="default"/>
+        <w:sz w:val="20"/>
+      </w:rPr>
+    </w:lvl>
+    <w:lvl w:ilvl="6" w:tentative="1">
+      <w:start w:val="1"/>
+      <w:numFmt w:val="bullet"/>
+      <w:lvlText w:val=""/>
+      <w:lvlJc w:val="left"/>
+      <w:pPr>
+        <w:tabs>
+          <w:tab w:val="num" w:pos="5040"/>
+        </w:tabs>
+        <w:ind w:left="5040" w:hanging="360"/>
+      </w:pPr>
+      <w:rPr>
+        <w:rFonts w:ascii="Symbol" w:hAnsi="Symbol" w:hint="default"/>
+        <w:sz w:val="20"/>
+      </w:rPr>
+    </w:lvl>
+    <w:lvl w:ilvl="7" w:tentative="1">
+      <w:start w:val="1"/>
+      <w:numFmt w:val="bullet"/>
+      <w:lvlText w:val=""/>
+      <w:lvlJc w:val="left"/>
+      <w:pPr>
+        <w:tabs>
+          <w:tab w:val="num" w:pos="5760"/>
+        </w:tabs>
+        <w:ind w:left="5760" w:hanging="360"/>
+      </w:pPr>
+      <w:rPr>
+        <w:rFonts w:ascii="Symbol" w:hAnsi="Symbol" w:hint="default"/>
+        <w:sz w:val="20"/>
+      </w:rPr>
+    </w:lvl>
+    <w:lvl w:ilvl="8" w:tentative="1">
+      <w:start w:val="1"/>
+      <w:numFmt w:val="bullet"/>
+      <w:lvlText w:val=""/>
+      <w:lvlJc w:val="left"/>
+      <w:pPr>
+        <w:tabs>
+          <w:tab w:val="num" w:pos="6480"/>
+        </w:tabs>
+        <w:ind w:left="6480" w:hanging="360"/>
+      </w:pPr>
+      <w:rPr>
+        <w:rFonts w:ascii="Symbol" w:hAnsi="Symbol" w:hint="default"/>
+        <w:sz w:val="20"/>
+      </w:rPr>
+    </w:lvl>
+  </w:abstractNum>
+  <w:abstractNum w:abstractNumId="2">
+    <w:nsid w:val="5CC36D9F"/>
+    <w:multiLevelType w:val="multilevel"/>
+    <w:tmpl w:val="850EE2DA"/>
+    <w:lvl w:ilvl="0">
+      <w:start w:val="1"/>
+      <w:numFmt w:val="bullet"/>
+      <w:lvlText w:val=""/>
+      <w:lvlJc w:val="left"/>
+      <w:pPr>
+        <w:tabs>
+          <w:tab w:val="num" w:pos="720"/>
+        </w:tabs>
+        <w:ind w:left="720" w:hanging="360"/>
+      </w:pPr>
+      <w:rPr>
+        <w:rFonts w:ascii="Symbol" w:hAnsi="Symbol" w:hint="default"/>
+        <w:sz w:val="20"/>
+      </w:rPr>
+    </w:lvl>
+    <w:lvl w:ilvl="1" w:tentative="1">
+      <w:start w:val="1"/>
+      <w:numFmt w:val="bullet"/>
+      <w:lvlText w:val=""/>
+      <w:lvlJc w:val="left"/>
+      <w:pPr>
+        <w:tabs>
+          <w:tab w:val="num" w:pos="1440"/>
+        </w:tabs>
+        <w:ind w:left="1440" w:hanging="360"/>
+      </w:pPr>
+      <w:rPr>
+        <w:rFonts w:ascii="Symbol" w:hAnsi="Symbol" w:hint="default"/>
+        <w:sz w:val="20"/>
+      </w:rPr>
+    </w:lvl>
+    <w:lvl w:ilvl="2" w:tentative="1">
+      <w:start w:val="1"/>
+      <w:numFmt w:val="bullet"/>
+      <w:lvlText w:val=""/>
+      <w:lvlJc w:val="left"/>
+      <w:pPr>
+        <w:tabs>
+          <w:tab w:val="num" w:pos="2160"/>
+        </w:tabs>
+        <w:ind w:left="2160" w:hanging="360"/>
+      </w:pPr>
+      <w:rPr>
+        <w:rFonts w:ascii="Symbol" w:hAnsi="Symbol" w:hint="default"/>
+        <w:sz w:val="20"/>
+      </w:rPr>
+    </w:lvl>
+    <w:lvl w:ilvl="3" w:tentative="1">
+      <w:start w:val="1"/>
+      <w:numFmt w:val="bullet"/>
+      <w:lvlText w:val=""/>
+      <w:lvlJc w:val="left"/>
+      <w:pPr>
+        <w:tabs>
+          <w:tab w:val="num" w:pos="2880"/>
+        </w:tabs>
+        <w:ind w:left="2880" w:hanging="360"/>
+      </w:pPr>
+      <w:rPr>
+        <w:rFonts w:ascii="Symbol" w:hAnsi="Symbol" w:hint="default"/>
+        <w:sz w:val="20"/>
+      </w:rPr>
+    </w:lvl>
+    <w:lvl w:ilvl="4" w:tentative="1">
+      <w:start w:val="1"/>
+      <w:numFmt w:val="bullet"/>
+      <w:lvlText w:val=""/>
+      <w:lvlJc w:val="left"/>
+      <w:pPr>
+        <w:tabs>
+          <w:tab w:val="num" w:pos="3600"/>
+        </w:tabs>
+        <w:ind w:left="3600" w:hanging="360"/>
+      </w:pPr>
+      <w:rPr>
+        <w:rFonts w:ascii="Symbol" w:hAnsi="Symbol" w:hint="default"/>
+        <w:sz w:val="20"/>
+      </w:rPr>
+    </w:lvl>
+    <w:lvl w:ilvl="5" w:tentative="1">
+      <w:start w:val="1"/>
+      <w:numFmt w:val="bullet"/>
+      <w:lvlText w:val=""/>
+      <w:lvlJc w:val="left"/>
+      <w:pPr>
+        <w:tabs>
+          <w:tab w:val="num" w:pos="4320"/>
+        </w:tabs>
+        <w:ind w:left="4320" w:hanging="360"/>
+      </w:pPr>
+      <w:rPr>
+        <w:rFonts w:ascii="Symbol" w:hAnsi="Symbol" w:hint="default"/>
+        <w:sz w:val="20"/>
+      </w:rPr>
+    </w:lvl>
+    <w:lvl w:ilvl="6" w:tentative="1">
+      <w:start w:val="1"/>
+      <w:numFmt w:val="bullet"/>
+      <w:lvlText w:val=""/>
+      <w:lvlJc w:val="left"/>
+      <w:pPr>
+        <w:tabs>
+          <w:tab w:val="num" w:pos="5040"/>
+        </w:tabs>
+        <w:ind w:left="5040" w:hanging="360"/>
+      </w:pPr>
+      <w:rPr>
+        <w:rFonts w:ascii="Symbol" w:hAnsi="Symbol" w:hint="default"/>
+        <w:sz w:val="20"/>
+      </w:rPr>
+    </w:lvl>
+    <w:lvl w:ilvl="7" w:tentative="1">
+      <w:start w:val="1"/>
+      <w:numFmt w:val="bullet"/>
+      <w:lvlText w:val=""/>
+      <w:lvlJc w:val="left"/>
+      <w:pPr>
+        <w:tabs>
+          <w:tab w:val="num" w:pos="5760"/>
+        </w:tabs>
+        <w:ind w:left="5760" w:hanging="360"/>
+      </w:pPr>
+      <w:rPr>
+        <w:rFonts w:ascii="Symbol" w:hAnsi="Symbol" w:hint="default"/>
+        <w:sz w:val="20"/>
+      </w:rPr>
+    </w:lvl>
+    <w:lvl w:ilvl="8" w:tentative="1">
+      <w:start w:val="1"/>
+      <w:numFmt w:val="bullet"/>
+      <w:lvlText w:val=""/>
+      <w:lvlJc w:val="left"/>
+      <w:pPr>
+        <w:tabs>
+          <w:tab w:val="num" w:pos="6480"/>
+        </w:tabs>
+        <w:ind w:left="6480" w:hanging="360"/>
+      </w:pPr>
+      <w:rPr>
+        <w:rFonts w:ascii="Symbol" w:hAnsi="Symbol" w:hint="default"/>
+        <w:sz w:val="20"/>
+      </w:rPr>
+    </w:lvl>
+  </w:abstractNum>
+  <w:abstractNum w:abstractNumId="3">
     <w:nsid w:val="6ABD22AF"/>
     <w:multiLevelType w:val="hybridMultilevel"/>
     <w:tmpl w:val="7E8AFEB2"/>
@@ -1540,7 +2003,7 @@
       </w:rPr>
     </w:lvl>
   </w:abstractNum>
-  <w:abstractNum w:abstractNumId="2">
+  <w:abstractNum w:abstractNumId="4">
     <w:nsid w:val="7B1516BC"/>
     <w:multiLevelType w:val="hybridMultilevel"/>
     <w:tmpl w:val="B8DEA514"/>
@@ -1654,13 +2117,19 @@
     </w:lvl>
   </w:abstractNum>
   <w:num w:numId="1">
-    <w:abstractNumId w:val="2"/>
+    <w:abstractNumId w:val="4"/>
   </w:num>
   <w:num w:numId="2">
-    <w:abstractNumId w:val="1"/>
+    <w:abstractNumId w:val="3"/>
   </w:num>
   <w:num w:numId="3">
     <w:abstractNumId w:val="0"/>
+  </w:num>
+  <w:num w:numId="4">
+    <w:abstractNumId w:val="2"/>
+  </w:num>
+  <w:num w:numId="5">
+    <w:abstractNumId w:val="1"/>
   </w:num>
 </w:numbering>
 </file>
@@ -2105,7 +2574,6 @@
   <w:style w:type="character" w:default="1" w:styleId="DefaultParagraphFont">
     <w:name w:val="Default Paragraph Font"/>
     <w:uiPriority w:val="1"/>
-    <w:semiHidden/>
     <w:unhideWhenUsed/>
   </w:style>
   <w:style w:type="table" w:default="1" w:styleId="TableNormal">
@@ -2210,6 +2678,35 @@
     <w:rPr>
       <w:color w:val="2B579A"/>
       <w:shd w:val="clear" w:color="auto" w:fill="E6E6E6"/>
+    </w:rPr>
+  </w:style>
+  <w:style w:type="paragraph" w:styleId="NormalWeb">
+    <w:name w:val="Normal (Web)"/>
+    <w:basedOn w:val="Normal"/>
+    <w:uiPriority w:val="99"/>
+    <w:semiHidden/>
+    <w:unhideWhenUsed/>
+    <w:rsid w:val="0060274E"/>
+    <w:pPr>
+      <w:spacing w:before="100" w:beforeAutospacing="1" w:after="100" w:afterAutospacing="1" w:line="240" w:lineRule="auto"/>
+    </w:pPr>
+    <w:rPr>
+      <w:rFonts w:ascii="Times New Roman" w:eastAsia="Times New Roman" w:hAnsi="Times New Roman" w:cs="Times New Roman"/>
+      <w:sz w:val="24"/>
+      <w:szCs w:val="24"/>
+      <w:lang w:eastAsia="en-AU"/>
+    </w:rPr>
+  </w:style>
+  <w:style w:type="character" w:styleId="FollowedHyperlink">
+    <w:name w:val="FollowedHyperlink"/>
+    <w:basedOn w:val="DefaultParagraphFont"/>
+    <w:uiPriority w:val="99"/>
+    <w:semiHidden/>
+    <w:unhideWhenUsed/>
+    <w:rsid w:val="00EF003E"/>
+    <w:rPr>
+      <w:color w:val="954F72" w:themeColor="followedHyperlink"/>
+      <w:u w:val="single"/>
     </w:rPr>
   </w:style>
 </w:styles>
@@ -2378,7 +2875,7 @@
   <w:rsids>
     <w:rsidRoot w:val="0011768C"/>
     <w:rsid w:val="0011768C"/>
-    <w:rsid w:val="00187A19"/>
+    <w:rsid w:val="002C3A9E"/>
     <w:rsid w:val="007F02C1"/>
     <w:rsid w:val="0095070A"/>
   </w:rsids>
@@ -3107,7 +3604,7 @@
 <CoverPageProperties xmlns="http://schemas.microsoft.com/office/2006/coverPageProps">
   <PublishDate>2017-10-27T00:00:00</PublishDate>
   <Abstract/>
-  <CompanyAddress>Team Members: Samuel Lucht () Bob Moses () Nick Cook () Zach Mansfield () Migao Du (43542329)</CompanyAddress>
+  <CompanyAddress>Team Members: Samuel Lucht () Bob Moses (43502967) Nick Cook () Zach Mansfield () Migao Du (43542329)</CompanyAddress>
   <CompanyPhone/>
   <CompanyFax/>
   <CompanyEmail/>

--- a/Studyhub-Project-Documentation.docx
+++ b/Studyhub-Project-Documentation.docx
@@ -812,14 +812,6 @@
     </w:p>
     <w:p>
       <w:pPr>
-        <w:rPr>
-          <w:rStyle w:val="Heading2Char"/>
-          <w:rFonts w:asciiTheme="minorHAnsi" w:hAnsiTheme="minorHAnsi" w:cstheme="minorHAnsi"/>
-        </w:rPr>
-      </w:pPr>
-    </w:p>
-    <w:p>
-      <w:pPr>
         <w:pStyle w:val="Heading2"/>
       </w:pPr>
       <w:r>
@@ -972,7 +964,13 @@
         <w:t xml:space="preserve"> responses, </w:t>
       </w:r>
       <w:r>
-        <w:t xml:space="preserve">61% of the respondents currently use Facebook to interact and collaborate with other students in their courses. All respondents agree that communication is easy with the use of Facebook Messenger due to its push notifications so </w:t>
+        <w:t xml:space="preserve">61% of the respondents currently use Facebook to interact and collaborate with other students in their courses. All respondents agree that communication is easy </w:t>
+      </w:r>
+      <w:r>
+        <w:t>using</w:t>
+      </w:r>
+      <w:r>
+        <w:t xml:space="preserve"> Facebook Messenger due to its push notifications so </w:t>
       </w:r>
       <w:r>
         <w:t xml:space="preserve">that </w:t>
@@ -984,13 +982,19 @@
         <w:t xml:space="preserve">are alerted and can </w:t>
       </w:r>
       <w:r>
-        <w:t xml:space="preserve">reply quickly. However, they find </w:t>
+        <w:t xml:space="preserve">reply quickly. Many dislike messenger and </w:t>
+      </w:r>
+      <w:r>
+        <w:t xml:space="preserve">find </w:t>
       </w:r>
       <w:r>
         <w:t xml:space="preserve">it difficult to collaborate </w:t>
       </w:r>
       <w:r>
-        <w:t xml:space="preserve">as messenger </w:t>
+        <w:t>with peers as it</w:t>
+      </w:r>
+      <w:r>
+        <w:t xml:space="preserve"> </w:t>
       </w:r>
       <w:r>
         <w:t>lack</w:t>
@@ -1109,6 +1113,13 @@
     </w:p>
     <w:p>
       <w:pPr>
+        <w:tabs>
+          <w:tab w:val="left" w:pos="2910"/>
+        </w:tabs>
+      </w:pPr>
+    </w:p>
+    <w:p>
+      <w:pPr>
         <w:pStyle w:val="Heading2"/>
       </w:pPr>
       <w:r>
@@ -1122,7 +1133,13 @@
         <w:jc w:val="both"/>
       </w:pPr>
       <w:r>
-        <w:t xml:space="preserve">Based on the evidence we have collected it is clear that there is a gap between users requirements in terms of group and class collaboration and a easy to use and viable application that allows them to do so. The benefits of work as a group are well established and based on our user research it is clear that the current methods of group collaboration do not sufficiently meet students’ requirements.  </w:t>
+        <w:t>Based on the evidence we have collected it is clear that there is a gap between users requirements in terms of group and class collaboration and a easy to use and viable application that allows them to do so. The benefits of work</w:t>
+      </w:r>
+      <w:r>
+        <w:t>ing</w:t>
+      </w:r>
+      <w:r>
+        <w:t xml:space="preserve"> as a group are well established and based on our user research it is clear that the current methods of group collaboration do not sufficiently meet students’ requirements.  </w:t>
       </w:r>
     </w:p>
     <w:p>
@@ -1130,7 +1147,19 @@
         <w:jc w:val="both"/>
       </w:pPr>
       <w:r>
-        <w:t xml:space="preserve">We have decided to develop a mobile based application that allows users to work with a small group or the entire class. Users can chat to their entire class or, using tabs, more specific areas such as practicals, tutorials or past exams. </w:t>
+        <w:t xml:space="preserve">We have decided to develop a mobile based application that allows users to work with a small group or the entire class. Users can chat to their entire class or, </w:t>
+      </w:r>
+      <w:r>
+        <w:t xml:space="preserve">if they are after help in more </w:t>
+      </w:r>
+      <w:r>
+        <w:t>specific areas</w:t>
+      </w:r>
+      <w:r>
+        <w:t xml:space="preserve">, chat rooms dedicated to topics </w:t>
+      </w:r>
+      <w:r>
+        <w:t xml:space="preserve">such as practicals, tutorials or past exams. </w:t>
       </w:r>
     </w:p>
     <w:p>
@@ -1143,7 +1172,13 @@
       </w:r>
       <w:proofErr w:type="spellEnd"/>
       <w:r>
-        <w:t xml:space="preserve"> will also provide access many different external resources in one place such as: </w:t>
+        <w:t xml:space="preserve"> will also provide access </w:t>
+      </w:r>
+      <w:r>
+        <w:t xml:space="preserve">to </w:t>
+      </w:r>
+      <w:r>
+        <w:t xml:space="preserve">many different external resources in one place such as: </w:t>
       </w:r>
       <w:proofErr w:type="spellStart"/>
       <w:r>
@@ -1153,8 +1188,6 @@
       <w:r>
         <w:t xml:space="preserve">, Google drive (for the group section) as well as past exams and lectures. </w:t>
       </w:r>
-      <w:bookmarkStart w:id="0" w:name="_GoBack"/>
-      <w:bookmarkEnd w:id="0"/>
       <w:proofErr w:type="spellStart"/>
       <w:r>
         <w:t>StudyHub</w:t>
@@ -1173,7 +1206,7 @@
         </w:numPr>
       </w:pPr>
       <w:r>
-        <w:t xml:space="preserve">Not knowing anyone in the course, making it awkward when it comes to forming groups. Some students even miss out on group forming sessions. </w:t>
+        <w:t xml:space="preserve">Not knowing anyone in the course, making it awkward when it comes to forming groups. </w:t>
       </w:r>
     </w:p>
     <w:p>
@@ -1197,7 +1230,7 @@
         </w:numPr>
       </w:pPr>
       <w:r>
-        <w:t xml:space="preserve">On the topic of having many accounts, students also have many accounts for different communication and or collaboration apps and they tend to forget most of the account details, hence making it difficult to login when they need to use the apps again for other courses later. </w:t>
+        <w:t xml:space="preserve">Ability to store passwords and account details for external resources. </w:t>
       </w:r>
     </w:p>
     <w:p>
@@ -1313,6 +1346,8 @@
       <w:r>
         <w:t xml:space="preserve">The prototype was designed on a mobile platform which included both features but mainly focused on the communication/collaboration functionalities. </w:t>
       </w:r>
+      <w:bookmarkStart w:id="0" w:name="_GoBack"/>
+      <w:bookmarkEnd w:id="0"/>
     </w:p>
     <w:p>
       <w:pPr>
@@ -1336,7 +1371,6 @@
         <w:jc w:val="both"/>
       </w:pPr>
       <w:r>
-        <w:lastRenderedPageBreak/>
         <w:t xml:space="preserve">Students can also open files on the app but some lengthy documents can be hard to read due to the small screen sizes of mobile phones. We aimed to keep the layout neat and user friendly. </w:t>
       </w:r>
     </w:p>
@@ -1350,6 +1384,7 @@
         <w:rPr>
           <w:b/>
         </w:rPr>
+        <w:lastRenderedPageBreak/>
         <w:t>Task Allocation:</w:t>
       </w:r>
       <w:r>
@@ -1463,6 +1498,46 @@
       </w:r>
     </w:p>
     <w:p/>
+    <w:p>
+      <w:hyperlink r:id="rId11" w:history="1">
+        <w:r>
+          <w:rPr>
+            <w:rStyle w:val="Hyperlink"/>
+          </w:rPr>
+          <w:t>https://www.cmu.edu/teaching/designteach/design/instructionalstrategies/groupprojects/benefits.html</w:t>
+        </w:r>
+      </w:hyperlink>
+    </w:p>
+    <w:p>
+      <w:hyperlink r:id="rId12" w:history="1">
+        <w:r>
+          <w:rPr>
+            <w:rStyle w:val="Hyperlink"/>
+          </w:rPr>
+          <w:t>https://cft.vanderbilt.edu/guides-sub-pages/setting-up-and-facilitating-group-work-using-cooperative-learning-groups-effectively/</w:t>
+        </w:r>
+      </w:hyperlink>
+    </w:p>
+    <w:p>
+      <w:hyperlink r:id="rId13" w:history="1">
+        <w:r>
+          <w:rPr>
+            <w:rStyle w:val="Hyperlink"/>
+          </w:rPr>
+          <w:t>https://www.sheffield.ac.uk/lets/toolkit/teaching/largegroup</w:t>
+        </w:r>
+      </w:hyperlink>
+    </w:p>
+    <w:p>
+      <w:hyperlink r:id="rId14" w:history="1">
+        <w:r>
+          <w:rPr>
+            <w:rStyle w:val="Hyperlink"/>
+          </w:rPr>
+          <w:t>https://teaching.unsw.edu.au/sites/default/files/upload-files/large_group_ideas.pdf</w:t>
+        </w:r>
+      </w:hyperlink>
+    </w:p>
     <w:p/>
     <w:p/>
     <w:sectPr>
@@ -2875,9 +2950,9 @@
   <w:rsids>
     <w:rsidRoot w:val="0011768C"/>
     <w:rsid w:val="0011768C"/>
-    <w:rsid w:val="002C3A9E"/>
     <w:rsid w:val="007F02C1"/>
     <w:rsid w:val="0095070A"/>
+    <w:rsid w:val="00E545E0"/>
   </w:rsids>
   <m:mathPr>
     <m:mathFont m:val="Cambria Math"/>

--- a/Studyhub-Project-Documentation.docx
+++ b/Studyhub-Project-Documentation.docx
@@ -1277,6 +1277,105 @@
     </w:p>
     <w:p>
       <w:pPr>
+        <w:rPr>
+          <w:b/>
+        </w:rPr>
+      </w:pPr>
+      <w:r>
+        <w:rPr>
+          <w:rStyle w:val="Heading2Char"/>
+        </w:rPr>
+        <w:t>Stand Up 1</w:t>
+      </w:r>
+      <w:r>
+        <w:br/>
+      </w:r>
+      <w:r>
+        <w:rPr>
+          <w:b/>
+        </w:rPr>
+        <w:t xml:space="preserve">Feedback </w:t>
+      </w:r>
+    </w:p>
+    <w:p>
+      <w:pPr>
+        <w:pStyle w:val="ListParagraph"/>
+        <w:numPr>
+          <w:ilvl w:val="0"/>
+          <w:numId w:val="6"/>
+        </w:numPr>
+        <w:rPr>
+          <w:b/>
+        </w:rPr>
+      </w:pPr>
+    </w:p>
+    <w:p>
+      <w:pPr>
+        <w:rPr>
+          <w:b/>
+        </w:rPr>
+      </w:pPr>
+      <w:r>
+        <w:rPr>
+          <w:b/>
+        </w:rPr>
+        <w:t>Changes to Concept</w:t>
+      </w:r>
+    </w:p>
+    <w:p>
+      <w:pPr>
+        <w:pStyle w:val="ListParagraph"/>
+        <w:numPr>
+          <w:ilvl w:val="0"/>
+          <w:numId w:val="6"/>
+        </w:numPr>
+      </w:pPr>
+      <w:r>
+        <w:t xml:space="preserve">No longer storing lectures and past exams </w:t>
+      </w:r>
+    </w:p>
+    <w:p>
+      <w:pPr>
+        <w:pStyle w:val="ListParagraph"/>
+        <w:numPr>
+          <w:ilvl w:val="0"/>
+          <w:numId w:val="6"/>
+        </w:numPr>
+      </w:pPr>
+      <w:r>
+        <w:t xml:space="preserve">Link to external resources </w:t>
+      </w:r>
+    </w:p>
+    <w:p>
+      <w:pPr>
+        <w:pStyle w:val="ListParagraph"/>
+        <w:numPr>
+          <w:ilvl w:val="0"/>
+          <w:numId w:val="6"/>
+        </w:numPr>
+      </w:pPr>
+      <w:r>
+        <w:t xml:space="preserve">Dedicated group page </w:t>
+      </w:r>
+    </w:p>
+    <w:p>
+      <w:pPr>
+        <w:pStyle w:val="ListParagraph"/>
+        <w:numPr>
+          <w:ilvl w:val="0"/>
+          <w:numId w:val="6"/>
+        </w:numPr>
+      </w:pPr>
+      <w:bookmarkStart w:id="0" w:name="_GoBack"/>
+      <w:bookmarkEnd w:id="0"/>
+    </w:p>
+    <w:p>
+      <w:pPr>
+        <w:pStyle w:val="Heading2"/>
+      </w:pPr>
+    </w:p>
+    <w:p>
+      <w:pPr>
         <w:tabs>
           <w:tab w:val="left" w:pos="2910"/>
         </w:tabs>
@@ -1344,10 +1443,9 @@
         <w:jc w:val="both"/>
       </w:pPr>
       <w:r>
+        <w:lastRenderedPageBreak/>
         <w:t xml:space="preserve">The prototype was designed on a mobile platform which included both features but mainly focused on the communication/collaboration functionalities. </w:t>
       </w:r>
-      <w:bookmarkStart w:id="0" w:name="_GoBack"/>
-      <w:bookmarkEnd w:id="0"/>
     </w:p>
     <w:p>
       <w:pPr>
@@ -1384,7 +1482,6 @@
         <w:rPr>
           <w:b/>
         </w:rPr>
-        <w:lastRenderedPageBreak/>
         <w:t>Task Allocation:</w:t>
       </w:r>
       <w:r>
@@ -2079,6 +2176,119 @@
     </w:lvl>
   </w:abstractNum>
   <w:abstractNum w:abstractNumId="4">
+    <w:nsid w:val="74C27F37"/>
+    <w:multiLevelType w:val="hybridMultilevel"/>
+    <w:tmpl w:val="03868AA0"/>
+    <w:lvl w:ilvl="0" w:tplc="057823FC">
+      <w:start w:val="1"/>
+      <w:numFmt w:val="bullet"/>
+      <w:lvlText w:val="-"/>
+      <w:lvlJc w:val="left"/>
+      <w:pPr>
+        <w:ind w:left="720" w:hanging="360"/>
+      </w:pPr>
+      <w:rPr>
+        <w:rFonts w:ascii="Calibri" w:eastAsiaTheme="minorEastAsia" w:hAnsi="Calibri" w:cs="Calibri" w:hint="default"/>
+      </w:rPr>
+    </w:lvl>
+    <w:lvl w:ilvl="1" w:tplc="0C090003" w:tentative="1">
+      <w:start w:val="1"/>
+      <w:numFmt w:val="bullet"/>
+      <w:lvlText w:val="o"/>
+      <w:lvlJc w:val="left"/>
+      <w:pPr>
+        <w:ind w:left="1440" w:hanging="360"/>
+      </w:pPr>
+      <w:rPr>
+        <w:rFonts w:ascii="Courier New" w:hAnsi="Courier New" w:cs="Courier New" w:hint="default"/>
+      </w:rPr>
+    </w:lvl>
+    <w:lvl w:ilvl="2" w:tplc="0C090005" w:tentative="1">
+      <w:start w:val="1"/>
+      <w:numFmt w:val="bullet"/>
+      <w:lvlText w:val=""/>
+      <w:lvlJc w:val="left"/>
+      <w:pPr>
+        <w:ind w:left="2160" w:hanging="360"/>
+      </w:pPr>
+      <w:rPr>
+        <w:rFonts w:ascii="Wingdings" w:hAnsi="Wingdings" w:hint="default"/>
+      </w:rPr>
+    </w:lvl>
+    <w:lvl w:ilvl="3" w:tplc="0C090001" w:tentative="1">
+      <w:start w:val="1"/>
+      <w:numFmt w:val="bullet"/>
+      <w:lvlText w:val=""/>
+      <w:lvlJc w:val="left"/>
+      <w:pPr>
+        <w:ind w:left="2880" w:hanging="360"/>
+      </w:pPr>
+      <w:rPr>
+        <w:rFonts w:ascii="Symbol" w:hAnsi="Symbol" w:hint="default"/>
+      </w:rPr>
+    </w:lvl>
+    <w:lvl w:ilvl="4" w:tplc="0C090003" w:tentative="1">
+      <w:start w:val="1"/>
+      <w:numFmt w:val="bullet"/>
+      <w:lvlText w:val="o"/>
+      <w:lvlJc w:val="left"/>
+      <w:pPr>
+        <w:ind w:left="3600" w:hanging="360"/>
+      </w:pPr>
+      <w:rPr>
+        <w:rFonts w:ascii="Courier New" w:hAnsi="Courier New" w:cs="Courier New" w:hint="default"/>
+      </w:rPr>
+    </w:lvl>
+    <w:lvl w:ilvl="5" w:tplc="0C090005" w:tentative="1">
+      <w:start w:val="1"/>
+      <w:numFmt w:val="bullet"/>
+      <w:lvlText w:val=""/>
+      <w:lvlJc w:val="left"/>
+      <w:pPr>
+        <w:ind w:left="4320" w:hanging="360"/>
+      </w:pPr>
+      <w:rPr>
+        <w:rFonts w:ascii="Wingdings" w:hAnsi="Wingdings" w:hint="default"/>
+      </w:rPr>
+    </w:lvl>
+    <w:lvl w:ilvl="6" w:tplc="0C090001" w:tentative="1">
+      <w:start w:val="1"/>
+      <w:numFmt w:val="bullet"/>
+      <w:lvlText w:val=""/>
+      <w:lvlJc w:val="left"/>
+      <w:pPr>
+        <w:ind w:left="5040" w:hanging="360"/>
+      </w:pPr>
+      <w:rPr>
+        <w:rFonts w:ascii="Symbol" w:hAnsi="Symbol" w:hint="default"/>
+      </w:rPr>
+    </w:lvl>
+    <w:lvl w:ilvl="7" w:tplc="0C090003" w:tentative="1">
+      <w:start w:val="1"/>
+      <w:numFmt w:val="bullet"/>
+      <w:lvlText w:val="o"/>
+      <w:lvlJc w:val="left"/>
+      <w:pPr>
+        <w:ind w:left="5760" w:hanging="360"/>
+      </w:pPr>
+      <w:rPr>
+        <w:rFonts w:ascii="Courier New" w:hAnsi="Courier New" w:cs="Courier New" w:hint="default"/>
+      </w:rPr>
+    </w:lvl>
+    <w:lvl w:ilvl="8" w:tplc="0C090005" w:tentative="1">
+      <w:start w:val="1"/>
+      <w:numFmt w:val="bullet"/>
+      <w:lvlText w:val=""/>
+      <w:lvlJc w:val="left"/>
+      <w:pPr>
+        <w:ind w:left="6480" w:hanging="360"/>
+      </w:pPr>
+      <w:rPr>
+        <w:rFonts w:ascii="Wingdings" w:hAnsi="Wingdings" w:hint="default"/>
+      </w:rPr>
+    </w:lvl>
+  </w:abstractNum>
+  <w:abstractNum w:abstractNumId="5">
     <w:nsid w:val="7B1516BC"/>
     <w:multiLevelType w:val="hybridMultilevel"/>
     <w:tmpl w:val="B8DEA514"/>
@@ -2192,7 +2402,7 @@
     </w:lvl>
   </w:abstractNum>
   <w:num w:numId="1">
-    <w:abstractNumId w:val="4"/>
+    <w:abstractNumId w:val="5"/>
   </w:num>
   <w:num w:numId="2">
     <w:abstractNumId w:val="3"/>
@@ -2205,6 +2415,9 @@
   </w:num>
   <w:num w:numId="5">
     <w:abstractNumId w:val="1"/>
+  </w:num>
+  <w:num w:numId="6">
+    <w:abstractNumId w:val="4"/>
   </w:num>
 </w:numbering>
 </file>
@@ -2952,7 +3165,7 @@
     <w:rsid w:val="0011768C"/>
     <w:rsid w:val="007F02C1"/>
     <w:rsid w:val="0095070A"/>
-    <w:rsid w:val="00E545E0"/>
+    <w:rsid w:val="00A376F0"/>
   </w:rsids>
   <m:mathPr>
     <m:mathFont m:val="Cambria Math"/>

--- a/Studyhub-Project-Documentation.docx
+++ b/Studyhub-Project-Documentation.docx
@@ -1366,8 +1366,6 @@
           <w:numId w:val="6"/>
         </w:numPr>
       </w:pPr>
-      <w:bookmarkStart w:id="0" w:name="_GoBack"/>
-      <w:bookmarkEnd w:id="0"/>
     </w:p>
     <w:p>
       <w:pPr>
@@ -1386,7 +1384,49 @@
         <w:pStyle w:val="Heading2"/>
       </w:pPr>
       <w:r>
+        <w:lastRenderedPageBreak/>
         <w:t>Prototype Design Phase</w:t>
+      </w:r>
+      <w:r>
+        <w:br/>
+      </w:r>
+    </w:p>
+    <w:p>
+      <w:proofErr w:type="gramStart"/>
+      <w:r>
+        <w:rPr>
+          <w:highlight w:val="yellow"/>
+        </w:rPr>
+        <w:t>in</w:t>
+      </w:r>
+      <w:proofErr w:type="gramEnd"/>
+      <w:r>
+        <w:rPr>
+          <w:highlight w:val="yellow"/>
+        </w:rPr>
+        <w:t xml:space="preserve"> lectures such as awareness, CSCW, Social </w:t>
+      </w:r>
+      <w:proofErr w:type="spellStart"/>
+      <w:r>
+        <w:rPr>
+          <w:highlight w:val="yellow"/>
+        </w:rPr>
+        <w:t>Sofware</w:t>
+      </w:r>
+      <w:proofErr w:type="spellEnd"/>
+      <w:r>
+        <w:rPr>
+          <w:highlight w:val="yellow"/>
+        </w:rPr>
+        <w:t>, Groupware, and Ubiquitous Computing. Expect to be asked about the theories you have applied and methods/techniques you have employed in your design process.</w:t>
+      </w:r>
+    </w:p>
+    <w:p>
+      <w:pPr>
+        <w:pStyle w:val="Heading2"/>
+      </w:pPr>
+      <w:r>
+        <w:br/>
       </w:r>
     </w:p>
     <w:p>
@@ -1443,7 +1483,6 @@
         <w:jc w:val="both"/>
       </w:pPr>
       <w:r>
-        <w:lastRenderedPageBreak/>
         <w:t xml:space="preserve">The prototype was designed on a mobile platform which included both features but mainly focused on the communication/collaboration functionalities. </w:t>
       </w:r>
     </w:p>
@@ -1573,7 +1612,119 @@
     <w:p/>
     <w:p/>
     <w:p/>
-    <w:p/>
+    <w:p>
+      <w:pPr>
+        <w:jc w:val="both"/>
+        <w:rPr>
+          <w:b/>
+        </w:rPr>
+      </w:pPr>
+      <w:r>
+        <w:rPr>
+          <w:b/>
+        </w:rPr>
+        <w:t>Stand-ups and documentation of the design process</w:t>
+      </w:r>
+    </w:p>
+    <w:p>
+      <w:pPr>
+        <w:jc w:val="both"/>
+      </w:pPr>
+      <w:r>
+        <w:t xml:space="preserve">With the prototype submission, there should be a written document that will synthesise and explain your design process (in or linked to in your readme.md). Consider this a top-level narrative of the design work you have carried out. We suggest that the documentation is written throughout the semester, and used as a method to summarise the stand-ups. This will mean that by the conclusion of the prototypes, process documentation is for the most part already written. </w:t>
+      </w:r>
+    </w:p>
+    <w:p>
+      <w:pPr>
+        <w:jc w:val="both"/>
+      </w:pPr>
+      <w:r>
+        <w:t xml:space="preserve">We are looking for a document that compliments the other parts of the prototype: the prototype itself, design artefacts and the promotional material. It should explain how the prototype came to be and why it is the way it is. We expect this will contain both written and pictorial content, and should be referenced or hyperlinked where appropriate. Please note that this is not an essay or research paper. </w:t>
+      </w:r>
+    </w:p>
+    <w:p>
+      <w:pPr>
+        <w:jc w:val="both"/>
+      </w:pPr>
+      <w:r>
+        <w:t xml:space="preserve">You may choose to present your documentation in the form of an annotated portfolio. Annotated portfolios are a way of communicating design </w:t>
+      </w:r>
+      <w:proofErr w:type="gramStart"/>
+      <w:r>
+        <w:t>research ,</w:t>
+      </w:r>
+      <w:proofErr w:type="gramEnd"/>
+      <w:r>
+        <w:t xml:space="preserve"> and typically contain design work alongside annotations that 5 explain its significance and relationship to theory. </w:t>
+      </w:r>
+    </w:p>
+    <w:p>
+      <w:pPr>
+        <w:jc w:val="both"/>
+        <w:rPr>
+          <w:b/>
+        </w:rPr>
+      </w:pPr>
+      <w:r>
+        <w:t>In your documentation we would expect to see examples of the evidence you have gathered, such as graphs, quotes or observations from surveys, interviews or academic studies. We would also expect to see images of physical evidence, such as photographs of users, sketches, wireframes or functioning websites.</w:t>
+      </w:r>
+    </w:p>
+    <w:p>
+      <w:pPr>
+        <w:rPr>
+          <w:b/>
+        </w:rPr>
+      </w:pPr>
+      <w:r>
+        <w:rPr>
+          <w:b/>
+        </w:rPr>
+        <w:t xml:space="preserve">Format </w:t>
+      </w:r>
+    </w:p>
+    <w:p>
+      <w:r>
+        <w:t xml:space="preserve">Documentation should be presented either on your main </w:t>
+      </w:r>
+      <w:proofErr w:type="spellStart"/>
+      <w:r>
+        <w:t>Github</w:t>
+      </w:r>
+      <w:proofErr w:type="spellEnd"/>
+      <w:r>
+        <w:t xml:space="preserve"> repository readme.md or linked from there. There is no set format for this, however, we are keen to see a strong visual component as well as some contextual detail. Here is a suggested outline: </w:t>
+      </w:r>
+    </w:p>
+    <w:p>
+      <w:r>
+        <w:t xml:space="preserve">1. Promotional Material: put this up front so we see it first; </w:t>
+      </w:r>
+      <w:r>
+        <w:br/>
+        <w:t xml:space="preserve">2. Link to the prototype, and how to use it; </w:t>
+      </w:r>
+      <w:r>
+        <w:br/>
+        <w:t xml:space="preserve">3. Summary: what is the problem space and how did you address it? </w:t>
+      </w:r>
+      <w:r>
+        <w:br/>
+        <w:t xml:space="preserve">4. Process: how did you tackle this problem? Use images and extended captions to explain the design process and how your ideas evolved. Mention any limitations and relevant theory. </w:t>
+      </w:r>
+      <w:r>
+        <w:br/>
+        <w:t xml:space="preserve">5. Include a list of who did what in the project. </w:t>
+      </w:r>
+    </w:p>
+    <w:p>
+      <w:r>
+        <w:t>Aim for no more than 1,000 words plus images. References not included in count. Reference in any style, but be consistent.</w:t>
+      </w:r>
+    </w:p>
+    <w:p>
+      <w:bookmarkStart w:id="0" w:name="_GoBack"/>
+      <w:bookmarkEnd w:id="0"/>
+    </w:p>
     <w:p/>
     <w:p/>
     <w:p/>
@@ -3165,7 +3316,7 @@
     <w:rsid w:val="0011768C"/>
     <w:rsid w:val="007F02C1"/>
     <w:rsid w:val="0095070A"/>
-    <w:rsid w:val="00A376F0"/>
+    <w:rsid w:val="00E44302"/>
   </w:rsids>
   <m:mathPr>
     <m:mathFont m:val="Cambria Math"/>

--- a/Studyhub-Project-Documentation.docx
+++ b/Studyhub-Project-Documentation.docx
@@ -704,6 +704,210 @@
           <w:rStyle w:val="Heading2Char"/>
         </w:rPr>
         <w:lastRenderedPageBreak/>
+        <w:t>Promotional Material</w:t>
+      </w:r>
+      <w:r>
+        <w:rPr>
+          <w:rStyle w:val="Heading2Char"/>
+        </w:rPr>
+        <w:br/>
+      </w:r>
+    </w:p>
+    <w:p>
+      <w:r>
+        <w:t xml:space="preserve">(Posters, brochure) </w:t>
+      </w:r>
+    </w:p>
+    <w:p>
+      <w:pPr>
+        <w:rPr>
+          <w:rStyle w:val="Heading2Char"/>
+        </w:rPr>
+      </w:pPr>
+      <w:r>
+        <w:rPr>
+          <w:rStyle w:val="Heading2Char"/>
+        </w:rPr>
+        <w:t xml:space="preserve">Link to Prototype </w:t>
+      </w:r>
+    </w:p>
+    <w:p>
+      <w:r>
+        <w:t>(And how to use it)</w:t>
+      </w:r>
+    </w:p>
+    <w:p>
+      <w:pPr>
+        <w:rPr>
+          <w:rStyle w:val="Heading2Char"/>
+        </w:rPr>
+      </w:pPr>
+    </w:p>
+    <w:p>
+      <w:pPr>
+        <w:rPr>
+          <w:rStyle w:val="Heading2Char"/>
+        </w:rPr>
+      </w:pPr>
+    </w:p>
+    <w:p>
+      <w:pPr>
+        <w:rPr>
+          <w:rStyle w:val="Heading2Char"/>
+        </w:rPr>
+      </w:pPr>
+    </w:p>
+    <w:p>
+      <w:pPr>
+        <w:rPr>
+          <w:rStyle w:val="Heading2Char"/>
+        </w:rPr>
+      </w:pPr>
+    </w:p>
+    <w:p>
+      <w:pPr>
+        <w:rPr>
+          <w:rStyle w:val="Heading2Char"/>
+        </w:rPr>
+      </w:pPr>
+    </w:p>
+    <w:p>
+      <w:pPr>
+        <w:rPr>
+          <w:rStyle w:val="Heading2Char"/>
+        </w:rPr>
+      </w:pPr>
+    </w:p>
+    <w:p>
+      <w:pPr>
+        <w:rPr>
+          <w:rStyle w:val="Heading2Char"/>
+        </w:rPr>
+      </w:pPr>
+    </w:p>
+    <w:p>
+      <w:pPr>
+        <w:rPr>
+          <w:rStyle w:val="Heading2Char"/>
+        </w:rPr>
+      </w:pPr>
+    </w:p>
+    <w:p>
+      <w:pPr>
+        <w:rPr>
+          <w:rStyle w:val="Heading2Char"/>
+        </w:rPr>
+      </w:pPr>
+    </w:p>
+    <w:p>
+      <w:pPr>
+        <w:rPr>
+          <w:rStyle w:val="Heading2Char"/>
+        </w:rPr>
+      </w:pPr>
+    </w:p>
+    <w:p>
+      <w:pPr>
+        <w:rPr>
+          <w:rStyle w:val="Heading2Char"/>
+        </w:rPr>
+      </w:pPr>
+    </w:p>
+    <w:p>
+      <w:pPr>
+        <w:rPr>
+          <w:rStyle w:val="Heading2Char"/>
+        </w:rPr>
+      </w:pPr>
+    </w:p>
+    <w:p>
+      <w:pPr>
+        <w:rPr>
+          <w:rStyle w:val="Heading2Char"/>
+        </w:rPr>
+      </w:pPr>
+    </w:p>
+    <w:p>
+      <w:pPr>
+        <w:rPr>
+          <w:rStyle w:val="Heading2Char"/>
+        </w:rPr>
+      </w:pPr>
+    </w:p>
+    <w:p>
+      <w:pPr>
+        <w:rPr>
+          <w:rStyle w:val="Heading2Char"/>
+        </w:rPr>
+      </w:pPr>
+    </w:p>
+    <w:p>
+      <w:pPr>
+        <w:rPr>
+          <w:rStyle w:val="Heading2Char"/>
+        </w:rPr>
+      </w:pPr>
+    </w:p>
+    <w:p>
+      <w:pPr>
+        <w:rPr>
+          <w:rStyle w:val="Heading2Char"/>
+        </w:rPr>
+      </w:pPr>
+    </w:p>
+    <w:p>
+      <w:pPr>
+        <w:rPr>
+          <w:rStyle w:val="Heading2Char"/>
+        </w:rPr>
+      </w:pPr>
+    </w:p>
+    <w:p>
+      <w:pPr>
+        <w:rPr>
+          <w:rStyle w:val="Heading2Char"/>
+        </w:rPr>
+      </w:pPr>
+    </w:p>
+    <w:p>
+      <w:pPr>
+        <w:rPr>
+          <w:rStyle w:val="Heading2Char"/>
+        </w:rPr>
+      </w:pPr>
+    </w:p>
+    <w:p>
+      <w:pPr>
+        <w:rPr>
+          <w:rStyle w:val="Heading2Char"/>
+        </w:rPr>
+      </w:pPr>
+    </w:p>
+    <w:p>
+      <w:pPr>
+        <w:rPr>
+          <w:rStyle w:val="Heading2Char"/>
+        </w:rPr>
+      </w:pPr>
+    </w:p>
+    <w:p>
+      <w:pPr>
+        <w:rPr>
+          <w:rStyle w:val="Heading2Char"/>
+        </w:rPr>
+      </w:pPr>
+    </w:p>
+    <w:p>
+      <w:pPr>
+        <w:rPr>
+          <w:rStyle w:val="Heading2Char"/>
+        </w:rPr>
+      </w:pPr>
+      <w:r>
+        <w:rPr>
+          <w:rStyle w:val="Heading2Char"/>
+        </w:rPr>
+        <w:lastRenderedPageBreak/>
         <w:t>Research Phase</w:t>
       </w:r>
     </w:p>
@@ -858,19 +1062,7 @@
           <w:rPr>
             <w:rStyle w:val="Hyperlink"/>
           </w:rPr>
-          <w:t>https://docs.goog</w:t>
-        </w:r>
-        <w:r>
-          <w:rPr>
-            <w:rStyle w:val="Hyperlink"/>
-          </w:rPr>
-          <w:t>l</w:t>
-        </w:r>
-        <w:r>
-          <w:rPr>
-            <w:rStyle w:val="Hyperlink"/>
-          </w:rPr>
-          <w:t>e.com/forms/d/e/1FAIpQLSdiKTDAX38rbtVxc8j9dFwI61RIBFyVFWnrUyP-vGeUcPAgLg/viewform</w:t>
+          <w:t>https://docs.google.com/forms/d/e/1FAIpQLSdiKTDAX38rbtVxc8j9dFwI61RIBFyVFWnrUyP-vGeUcPAgLg/viewform</w:t>
         </w:r>
       </w:hyperlink>
     </w:p>
@@ -911,19 +1103,7 @@
           <w:rPr>
             <w:rStyle w:val="Hyperlink"/>
           </w:rPr>
-          <w:t>https://drive.google.com/file/d/0B94otuxunxRrRVFHUW1McFA3bj</w:t>
-        </w:r>
-        <w:r>
-          <w:rPr>
-            <w:rStyle w:val="Hyperlink"/>
-          </w:rPr>
-          <w:t>A</w:t>
-        </w:r>
-        <w:r>
-          <w:rPr>
-            <w:rStyle w:val="Hyperlink"/>
-          </w:rPr>
-          <w:t>/view?usp=sharing</w:t>
+          <w:t>https://drive.google.com/file/d/0B94otuxunxRrRVFHUW1McFA3bjA/view?usp=sharing</w:t>
         </w:r>
       </w:hyperlink>
     </w:p>
@@ -1299,72 +1479,44 @@
     </w:p>
     <w:p>
       <w:pPr>
+        <w:jc w:val="both"/>
+      </w:pPr>
+      <w:r>
+        <w:t xml:space="preserve">There were a number of issues that the tutors had with our concept. They did not like the idea of reinventing the wheel and trying to outdo existing websites (like Google Drive and UQ Attic).  Tutors may have misunderstood our concept which is party our fault due to poor communication on our behalf tutors thought our concept was trying to replace Blackboard. </w:t>
+      </w:r>
+    </w:p>
+    <w:p>
+      <w:pPr>
+        <w:rPr>
+          <w:b/>
+        </w:rPr>
+      </w:pPr>
+      <w:r>
+        <w:rPr>
+          <w:b/>
+        </w:rPr>
+        <w:t>Changes to Concept</w:t>
+      </w:r>
+    </w:p>
+    <w:p>
+      <w:pPr>
+        <w:jc w:val="both"/>
+      </w:pPr>
+      <w:r>
+        <w:t xml:space="preserve">Instead of storing past exams and lecture recordings, </w:t>
+      </w:r>
+      <w:proofErr w:type="spellStart"/>
+      <w:r>
+        <w:t>StudyHub</w:t>
+      </w:r>
+      <w:proofErr w:type="spellEnd"/>
+      <w:r>
+        <w:t xml:space="preserve"> will now just provide external links to these resources. Lorna has suggested that we store all of the passwords and accounts of students in our application which is something we will consider using. We will also focus our attention more on the group page of the concept instead of the entire course. </w:t>
+      </w:r>
+    </w:p>
+    <w:p>
+      <w:pPr>
         <w:pStyle w:val="ListParagraph"/>
-        <w:numPr>
-          <w:ilvl w:val="0"/>
-          <w:numId w:val="6"/>
-        </w:numPr>
-        <w:rPr>
-          <w:b/>
-        </w:rPr>
-      </w:pPr>
-    </w:p>
-    <w:p>
-      <w:pPr>
-        <w:rPr>
-          <w:b/>
-        </w:rPr>
-      </w:pPr>
-      <w:r>
-        <w:rPr>
-          <w:b/>
-        </w:rPr>
-        <w:t>Changes to Concept</w:t>
-      </w:r>
-    </w:p>
-    <w:p>
-      <w:pPr>
-        <w:pStyle w:val="ListParagraph"/>
-        <w:numPr>
-          <w:ilvl w:val="0"/>
-          <w:numId w:val="6"/>
-        </w:numPr>
-      </w:pPr>
-      <w:r>
-        <w:t xml:space="preserve">No longer storing lectures and past exams </w:t>
-      </w:r>
-    </w:p>
-    <w:p>
-      <w:pPr>
-        <w:pStyle w:val="ListParagraph"/>
-        <w:numPr>
-          <w:ilvl w:val="0"/>
-          <w:numId w:val="6"/>
-        </w:numPr>
-      </w:pPr>
-      <w:r>
-        <w:t xml:space="preserve">Link to external resources </w:t>
-      </w:r>
-    </w:p>
-    <w:p>
-      <w:pPr>
-        <w:pStyle w:val="ListParagraph"/>
-        <w:numPr>
-          <w:ilvl w:val="0"/>
-          <w:numId w:val="6"/>
-        </w:numPr>
-      </w:pPr>
-      <w:r>
-        <w:t xml:space="preserve">Dedicated group page </w:t>
-      </w:r>
-    </w:p>
-    <w:p>
-      <w:pPr>
-        <w:pStyle w:val="ListParagraph"/>
-        <w:numPr>
-          <w:ilvl w:val="0"/>
-          <w:numId w:val="6"/>
-        </w:numPr>
       </w:pPr>
     </w:p>
     <w:p>
@@ -1421,14 +1573,7 @@
         <w:t>, Groupware, and Ubiquitous Computing. Expect to be asked about the theories you have applied and methods/techniques you have employed in your design process.</w:t>
       </w:r>
     </w:p>
-    <w:p>
-      <w:pPr>
-        <w:pStyle w:val="Heading2"/>
-      </w:pPr>
-      <w:r>
-        <w:br/>
-      </w:r>
-    </w:p>
+    <w:p/>
     <w:p>
       <w:pPr>
         <w:rPr>
@@ -1532,12 +1677,31 @@
     </w:p>
     <w:p>
       <w:r>
-        <w:t>Prototype design and creation – Everyone</w:t>
-      </w:r>
-    </w:p>
-    <w:p>
-      <w:r>
-        <w:t xml:space="preserve">Prototype review and testing – Everyone </w:t>
+        <w:t xml:space="preserve">Prototype design and creation – </w:t>
+      </w:r>
+      <w:r>
+        <w:t>Bob, Nick, Sam</w:t>
+      </w:r>
+    </w:p>
+    <w:p>
+      <w:r>
+        <w:t xml:space="preserve">Prototype review </w:t>
+      </w:r>
+      <w:bookmarkStart w:id="0" w:name="_GoBack"/>
+      <w:bookmarkEnd w:id="0"/>
+      <w:r>
+        <w:t xml:space="preserve">and testing – </w:t>
+      </w:r>
+      <w:r>
+        <w:t>Bob, Nick, Sam</w:t>
+      </w:r>
+    </w:p>
+    <w:p>
+      <w:r>
+        <w:rPr>
+          <w:highlight w:val="yellow"/>
+        </w:rPr>
+        <w:t>Have to be very brief with below</w:t>
       </w:r>
     </w:p>
     <w:p>
@@ -1692,17 +1856,19 @@
       </w:r>
       <w:proofErr w:type="spellEnd"/>
       <w:r>
-        <w:t xml:space="preserve"> repository readme.md or linked from there. There is no set format for this, however, we are keen to see a strong visual component as well as some contextual detail. Here is a suggested outline: </w:t>
-      </w:r>
-    </w:p>
-    <w:p>
-      <w:r>
-        <w:t xml:space="preserve">1. Promotional Material: put this up front so we see it first; </w:t>
-      </w:r>
-      <w:r>
-        <w:br/>
-        <w:t xml:space="preserve">2. Link to the prototype, and how to use it; </w:t>
-      </w:r>
+        <w:t xml:space="preserve"> repository readme.md or linked from there. There is no set format for this, however, we are </w:t>
+      </w:r>
+      <w:r>
+        <w:rPr>
+          <w:highlight w:val="yellow"/>
+        </w:rPr>
+        <w:t>keen to see a strong visual component</w:t>
+      </w:r>
+      <w:r>
+        <w:t xml:space="preserve"> as well as some contextual detail. Here is a suggested outline: </w:t>
+      </w:r>
+    </w:p>
+    <w:p>
       <w:r>
         <w:br/>
         <w:t xml:space="preserve">3. Summary: what is the problem space and how did you address it? </w:t>
@@ -1720,10 +1886,6 @@
       <w:r>
         <w:t>Aim for no more than 1,000 words plus images. References not included in count. Reference in any style, but be consistent.</w:t>
       </w:r>
-    </w:p>
-    <w:p>
-      <w:bookmarkStart w:id="0" w:name="_GoBack"/>
-      <w:bookmarkEnd w:id="0"/>
     </w:p>
     <w:p/>
     <w:p/>
@@ -1733,6 +1895,21 @@
     <w:p/>
     <w:p/>
     <w:p/>
+    <w:p>
+      <w:pPr>
+        <w:rPr>
+          <w:b/>
+        </w:rPr>
+      </w:pPr>
+      <w:r>
+        <w:rPr>
+          <w:b/>
+        </w:rPr>
+        <w:lastRenderedPageBreak/>
+        <w:t xml:space="preserve">List of who did what in the project </w:t>
+      </w:r>
+    </w:p>
+    <w:p/>
     <w:p/>
     <w:p/>
     <w:p/>
@@ -1787,6 +1964,11 @@
       </w:hyperlink>
     </w:p>
     <w:p/>
+    <w:p>
+      <w:r>
+        <w:t>Reference in any style, but be consistent.</w:t>
+      </w:r>
+    </w:p>
     <w:p/>
     <w:sectPr>
       <w:pgSz w:w="11906" w:h="16838"/>
@@ -3013,6 +3195,7 @@
   <w:style w:type="character" w:default="1" w:styleId="DefaultParagraphFont">
     <w:name w:val="Default Paragraph Font"/>
     <w:uiPriority w:val="1"/>
+    <w:semiHidden/>
     <w:unhideWhenUsed/>
   </w:style>
   <w:style w:type="table" w:default="1" w:styleId="TableNormal">
@@ -3314,6 +3497,7 @@
   <w:rsids>
     <w:rsidRoot w:val="0011768C"/>
     <w:rsid w:val="0011768C"/>
+    <w:rsid w:val="00354C3D"/>
     <w:rsid w:val="007F02C1"/>
     <w:rsid w:val="0095070A"/>
     <w:rsid w:val="00E44302"/>

--- a/Studyhub-Project-Documentation.docx
+++ b/Studyhub-Project-Documentation.docx
@@ -730,6 +730,8 @@
         </w:rPr>
         <w:t xml:space="preserve">Link to Prototype </w:t>
       </w:r>
+      <w:bookmarkStart w:id="0" w:name="_GoBack"/>
+      <w:bookmarkEnd w:id="0"/>
     </w:p>
     <w:p>
       <w:r>
@@ -737,32 +739,59 @@
       </w:r>
     </w:p>
     <w:p>
+      <w:r>
+        <w:t xml:space="preserve">Community – how they engage with course resources </w:t>
+      </w:r>
+    </w:p>
+    <w:p/>
+    <w:p>
+      <w:r>
+        <w:t xml:space="preserve">Supporting physical evidence </w:t>
+      </w:r>
+    </w:p>
+    <w:p>
+      <w:pPr>
+        <w:jc w:val="both"/>
+        <w:rPr>
+          <w:b/>
+        </w:rPr>
+      </w:pPr>
+      <w:proofErr w:type="gramStart"/>
+      <w:r>
+        <w:rPr>
+          <w:highlight w:val="yellow"/>
+        </w:rPr>
+        <w:t>photographs</w:t>
+      </w:r>
+      <w:proofErr w:type="gramEnd"/>
+      <w:r>
+        <w:rPr>
+          <w:highlight w:val="yellow"/>
+        </w:rPr>
+        <w:t xml:space="preserve"> of users</w:t>
+      </w:r>
+      <w:r>
+        <w:t xml:space="preserve">, </w:t>
+      </w:r>
+      <w:r>
+        <w:rPr>
+          <w:highlight w:val="yellow"/>
+        </w:rPr>
+        <w:t>sketches, wireframes or functioning websites.</w:t>
+      </w:r>
+    </w:p>
+    <w:p>
       <w:pPr>
         <w:rPr>
           <w:rStyle w:val="Heading2Char"/>
         </w:rPr>
       </w:pPr>
-    </w:p>
-    <w:p>
-      <w:pPr>
+      <w:r>
         <w:rPr>
           <w:rStyle w:val="Heading2Char"/>
         </w:rPr>
-      </w:pPr>
-    </w:p>
-    <w:p>
-      <w:pPr>
-        <w:rPr>
-          <w:rStyle w:val="Heading2Char"/>
-        </w:rPr>
-      </w:pPr>
-    </w:p>
-    <w:p>
-      <w:pPr>
-        <w:rPr>
-          <w:rStyle w:val="Heading2Char"/>
-        </w:rPr>
-      </w:pPr>
+        <w:t>Poster – A2</w:t>
+      </w:r>
     </w:p>
     <w:p>
       <w:pPr>
@@ -1020,6 +1049,17 @@
       </w:pPr>
       <w:r>
         <w:t xml:space="preserve">User Research </w:t>
+      </w:r>
+    </w:p>
+    <w:p>
+      <w:pPr>
+        <w:jc w:val="both"/>
+      </w:pPr>
+      <w:r>
+        <w:t>We conducted a series of interviews and surveys in order to receive useful user feedback. Being university students ourselves, we were fortunate enough to have many friends that were are our target audience and could be used for our research purposes.</w:t>
+      </w:r>
+      <w:r>
+        <w:t xml:space="preserve"> </w:t>
       </w:r>
     </w:p>
     <w:p>
@@ -1027,33 +1067,19 @@
         <w:tabs>
           <w:tab w:val="left" w:pos="2910"/>
         </w:tabs>
-        <w:jc w:val="both"/>
-      </w:pPr>
-      <w:r>
-        <w:t>We conducted a series of interviews and surveys in order to receive useful user feedback. Being university students ourselves, we were fortunate enough to have many friends that were are our target audience and could be used for our research purposes.</w:t>
-      </w:r>
-      <w:r>
-        <w:t xml:space="preserve"> </w:t>
-      </w:r>
-    </w:p>
-    <w:p>
-      <w:pPr>
-        <w:tabs>
-          <w:tab w:val="left" w:pos="2910"/>
-        </w:tabs>
         <w:rPr>
           <w:rStyle w:val="Hyperlink"/>
         </w:rPr>
       </w:pPr>
       <w:r>
         <w:rPr>
-          <w:b/>
+          <w:u w:val="single"/>
         </w:rPr>
         <w:t>Link to the S</w:t>
       </w:r>
       <w:r>
         <w:rPr>
-          <w:b/>
+          <w:u w:val="single"/>
         </w:rPr>
         <w:t xml:space="preserve">urvey: </w:t>
       </w:r>
@@ -1074,27 +1100,21 @@
       </w:pPr>
       <w:r>
         <w:rPr>
-          <w:b/>
-        </w:rPr>
-        <w:t xml:space="preserve">Link to the </w:t>
-      </w:r>
-      <w:r>
-        <w:rPr>
-          <w:b/>
-        </w:rPr>
-        <w:t>Responses</w:t>
+          <w:u w:val="single"/>
+        </w:rPr>
+        <w:t>Link to the Responses</w:t>
       </w:r>
       <w:proofErr w:type="gramStart"/>
       <w:r>
         <w:rPr>
-          <w:b/>
+          <w:u w:val="single"/>
         </w:rPr>
         <w:t>:</w:t>
       </w:r>
       <w:proofErr w:type="gramEnd"/>
       <w:r>
         <w:rPr>
-          <w:b/>
+          <w:u w:val="single"/>
         </w:rPr>
         <w:br/>
       </w:r>
@@ -1144,7 +1164,13 @@
         <w:t xml:space="preserve"> responses, </w:t>
       </w:r>
       <w:r>
-        <w:t xml:space="preserve">61% of the respondents currently use Facebook to interact and collaborate with other students in their courses. All respondents agree that communication is easy </w:t>
+        <w:t xml:space="preserve">61% of the respondents currently use Facebook </w:t>
+      </w:r>
+      <w:r>
+        <w:t xml:space="preserve">Messenger </w:t>
+      </w:r>
+      <w:r>
+        <w:t xml:space="preserve">to interact and collaborate with other students in their courses. All respondents agree that communication is easy </w:t>
       </w:r>
       <w:r>
         <w:t>using</w:t>
@@ -1162,7 +1188,10 @@
         <w:t xml:space="preserve">are alerted and can </w:t>
       </w:r>
       <w:r>
-        <w:t xml:space="preserve">reply quickly. Many dislike messenger and </w:t>
+        <w:t>reply quickly. Many dislike M</w:t>
+      </w:r>
+      <w:r>
+        <w:t xml:space="preserve">essenger and </w:t>
       </w:r>
       <w:r>
         <w:t xml:space="preserve">find </w:t>
@@ -1203,9 +1232,21 @@
         <w:tabs>
           <w:tab w:val="left" w:pos="2910"/>
         </w:tabs>
-      </w:pPr>
-      <w:r>
-        <w:t xml:space="preserve">Detailed responses are in the Research folder. </w:t>
+        <w:rPr>
+          <w:b/>
+        </w:rPr>
+      </w:pPr>
+      <w:r>
+        <w:rPr>
+          <w:b/>
+        </w:rPr>
+        <w:t>Task Allocation:</w:t>
+      </w:r>
+      <w:r>
+        <w:rPr>
+          <w:b/>
+        </w:rPr>
+        <w:t xml:space="preserve"> </w:t>
       </w:r>
     </w:p>
     <w:p>
@@ -1213,21 +1254,9 @@
         <w:tabs>
           <w:tab w:val="left" w:pos="2910"/>
         </w:tabs>
-        <w:rPr>
-          <w:b/>
-        </w:rPr>
-      </w:pPr>
-      <w:r>
-        <w:rPr>
-          <w:b/>
-        </w:rPr>
-        <w:t>Task Allocation:</w:t>
-      </w:r>
-      <w:r>
-        <w:rPr>
-          <w:b/>
-        </w:rPr>
-        <w:t xml:space="preserve"> </w:t>
+      </w:pPr>
+      <w:r>
+        <w:t>Survey creation – Bob</w:t>
       </w:r>
     </w:p>
     <w:p>
@@ -1237,7 +1266,13 @@
         </w:tabs>
       </w:pPr>
       <w:r>
-        <w:t>Survey creation – Bob</w:t>
+        <w:t xml:space="preserve">Survey distribution </w:t>
+      </w:r>
+      <w:r>
+        <w:t>–</w:t>
+      </w:r>
+      <w:r>
+        <w:t xml:space="preserve"> Everyone</w:t>
       </w:r>
     </w:p>
     <w:p>
@@ -1246,15 +1281,6 @@
           <w:tab w:val="left" w:pos="2910"/>
         </w:tabs>
       </w:pPr>
-      <w:r>
-        <w:t xml:space="preserve">Survey distribution </w:t>
-      </w:r>
-      <w:r>
-        <w:t>–</w:t>
-      </w:r>
-      <w:r>
-        <w:t xml:space="preserve"> Everyone</w:t>
-      </w:r>
     </w:p>
     <w:p>
       <w:pPr>
@@ -1327,7 +1353,27 @@
         <w:jc w:val="both"/>
       </w:pPr>
       <w:r>
-        <w:t xml:space="preserve">We have decided to develop a mobile based application that allows users to work with a small group or the entire class. Users can chat to their entire class or, </w:t>
+        <w:t>We have decided to develop a mobile based application that allows users to work with a small group or the</w:t>
+      </w:r>
+      <w:r>
+        <w:t>ir</w:t>
+      </w:r>
+      <w:r>
+        <w:t xml:space="preserve"> entire class. Users </w:t>
+      </w:r>
+      <w:r>
+        <w:t xml:space="preserve">will add all of the classes in which they are currently enrolled to </w:t>
+      </w:r>
+      <w:proofErr w:type="spellStart"/>
+      <w:r>
+        <w:t>StudyHub</w:t>
+      </w:r>
+      <w:proofErr w:type="spellEnd"/>
+      <w:r>
+        <w:t xml:space="preserve">. Users’ </w:t>
+      </w:r>
+      <w:r>
+        <w:t xml:space="preserve">can chat to their entire class or, </w:t>
       </w:r>
       <w:r>
         <w:t xml:space="preserve">if they are after help in more </w:t>
@@ -1340,6 +1386,9 @@
       </w:r>
       <w:r>
         <w:t xml:space="preserve">such as practicals, tutorials or past exams. </w:t>
+      </w:r>
+      <w:r>
+        <w:t xml:space="preserve">Tutors and Course coordinators will have access to the chat logs in order to discourage plagiarism. </w:t>
       </w:r>
     </w:p>
     <w:p>
@@ -1386,7 +1435,13 @@
         </w:numPr>
       </w:pPr>
       <w:r>
-        <w:t xml:space="preserve">Not knowing anyone in the course, making it awkward when it comes to forming groups. </w:t>
+        <w:t xml:space="preserve">Not knowing anyone in the course, making it </w:t>
+      </w:r>
+      <w:r>
+        <w:t>difficult to discuss course content with peers.</w:t>
+      </w:r>
+      <w:r>
+        <w:t xml:space="preserve"> </w:t>
       </w:r>
     </w:p>
     <w:p>
@@ -1398,7 +1453,13 @@
         </w:numPr>
       </w:pPr>
       <w:r>
-        <w:t xml:space="preserve">Scattered resources – Apart from Blackboard, there are many other sites with useful resources for students to utilize during revision periods. However, students need to create many accounts to access such resources. </w:t>
+        <w:t>Scattered re</w:t>
+      </w:r>
+      <w:r>
+        <w:t>sources – a</w:t>
+      </w:r>
+      <w:r>
+        <w:t xml:space="preserve">part from Blackboard, there are many other sites with useful resources for students to utilize during revision periods. However, students need to create many accounts to access such resources. </w:t>
       </w:r>
     </w:p>
     <w:p>
@@ -1415,7 +1476,13 @@
     </w:p>
     <w:p>
       <w:r>
-        <w:t xml:space="preserve">There are two major features of </w:t>
+        <w:t>There are</w:t>
+      </w:r>
+      <w:r>
+        <w:t xml:space="preserve"> three</w:t>
+      </w:r>
+      <w:r>
+        <w:t xml:space="preserve"> major features of </w:t>
       </w:r>
       <w:proofErr w:type="spellStart"/>
       <w:r>
@@ -1447,12 +1514,43 @@
         </w:numPr>
       </w:pPr>
       <w:r>
-        <w:t xml:space="preserve">A communication/collaboration platform where students can view all students that are enrolled in the same course and form groups beforehand and make group work and group communication much more efficient. </w:t>
-      </w:r>
-    </w:p>
-    <w:p>
-      <w:r>
-        <w:t xml:space="preserve">Construction of project is limited due to time constraints so the group decided to mainly focus on the communication/collaboration feature of the app. </w:t>
+        <w:t xml:space="preserve">A communication/collaboration platform where students can </w:t>
+      </w:r>
+      <w:r>
+        <w:t xml:space="preserve">discuss the course with </w:t>
+      </w:r>
+      <w:r>
+        <w:t>all students that a</w:t>
+      </w:r>
+      <w:r>
+        <w:t xml:space="preserve">re enrolled in the same course.  </w:t>
+      </w:r>
+    </w:p>
+    <w:p>
+      <w:pPr>
+        <w:pStyle w:val="ListParagraph"/>
+        <w:numPr>
+          <w:ilvl w:val="0"/>
+          <w:numId w:val="2"/>
+        </w:numPr>
+      </w:pPr>
+      <w:r>
+        <w:t>A</w:t>
+      </w:r>
+      <w:r>
+        <w:t xml:space="preserve"> </w:t>
+      </w:r>
+      <w:r>
+        <w:t xml:space="preserve">platform where students can work effectively as a group, </w:t>
+      </w:r>
+      <w:r>
+        <w:t>mak</w:t>
+      </w:r>
+      <w:r>
+        <w:t>ing</w:t>
+      </w:r>
+      <w:r>
+        <w:t xml:space="preserve"> group work and group communication much more efficient. </w:t>
       </w:r>
     </w:p>
     <w:p>
@@ -1482,7 +1580,13 @@
         <w:jc w:val="both"/>
       </w:pPr>
       <w:r>
-        <w:t xml:space="preserve">There were a number of issues that the tutors had with our concept. They did not like the idea of reinventing the wheel and trying to outdo existing websites (like Google Drive and UQ Attic).  Tutors may have misunderstood our concept which is party our fault due to poor communication on our behalf tutors thought our concept was trying to replace Blackboard. </w:t>
+        <w:t>There were a number of issues that the tutors had with our concept. They did not like the idea of reinventing the wheel and trying to outdo existing websites (like Google Drive and UQ Attic).  Tutors may have misunderstood our concept which is party our fault due to poor communication on our behalf</w:t>
+      </w:r>
+      <w:r>
+        <w:t>;</w:t>
+      </w:r>
+      <w:r>
+        <w:t xml:space="preserve"> tutors thought our concept was trying to replace Blackboard. </w:t>
       </w:r>
     </w:p>
     <w:p>
@@ -1513,16 +1617,6 @@
       <w:r>
         <w:t xml:space="preserve"> will now just provide external links to these resources. Lorna has suggested that we store all of the passwords and accounts of students in our application which is something we will consider using. We will also focus our attention more on the group page of the concept instead of the entire course. </w:t>
       </w:r>
-    </w:p>
-    <w:p>
-      <w:pPr>
-        <w:pStyle w:val="ListParagraph"/>
-      </w:pPr>
-    </w:p>
-    <w:p>
-      <w:pPr>
-        <w:pStyle w:val="Heading2"/>
-      </w:pPr>
     </w:p>
     <w:p>
       <w:pPr>
@@ -1544,33 +1638,29 @@
       </w:r>
     </w:p>
     <w:p>
-      <w:proofErr w:type="gramStart"/>
       <w:r>
         <w:rPr>
           <w:highlight w:val="yellow"/>
         </w:rPr>
-        <w:t>in</w:t>
-      </w:r>
-      <w:proofErr w:type="gramEnd"/>
+        <w:t>L</w:t>
+      </w:r>
       <w:r>
         <w:rPr>
           <w:highlight w:val="yellow"/>
         </w:rPr>
-        <w:t xml:space="preserve"> lectures such as awareness, CSCW, Social </w:t>
-      </w:r>
-      <w:proofErr w:type="spellStart"/>
+        <w:t>ectures such as awareness, CSCW, Social Sof</w:t>
+      </w:r>
       <w:r>
         <w:rPr>
           <w:highlight w:val="yellow"/>
         </w:rPr>
-        <w:t>Sofware</w:t>
-      </w:r>
-      <w:proofErr w:type="spellEnd"/>
+        <w:t>t</w:t>
+      </w:r>
       <w:r>
         <w:rPr>
           <w:highlight w:val="yellow"/>
         </w:rPr>
-        <w:t>, Groupware, and Ubiquitous Computing. Expect to be asked about the theories you have applied and methods/techniques you have employed in your design process.</w:t>
+        <w:t>ware, Groupware, and Ubiquitous Computing. Expect to be asked about the theories you have applied and methods/techniques you have employed in your design process.</w:t>
       </w:r>
     </w:p>
     <w:p/>
@@ -1590,13 +1680,6 @@
     <w:p>
       <w:pPr>
         <w:jc w:val="both"/>
-        <w:rPr>
-          <w:rFonts w:ascii="Consolas" w:hAnsi="Consolas"/>
-          <w:color w:val="24292E"/>
-          <w:sz w:val="18"/>
-          <w:szCs w:val="18"/>
-          <w:shd w:val="clear" w:color="auto" w:fill="FFFFFF"/>
-        </w:rPr>
       </w:pPr>
       <w:r>
         <w:t xml:space="preserve">After summarising the </w:t>
@@ -1608,16 +1691,34 @@
         <w:t xml:space="preserve"> we have received from surveys, we created a prototype </w:t>
       </w:r>
       <w:r>
-        <w:t xml:space="preserve">online. Link to prototype: </w:t>
-      </w:r>
+        <w:t>online</w:t>
+      </w:r>
+      <w:r>
+        <w:t xml:space="preserve"> using the atomic platform</w:t>
+      </w:r>
+      <w:r>
+        <w:t xml:space="preserve">. </w:t>
+      </w:r>
+    </w:p>
+    <w:p>
+      <w:pPr>
+        <w:jc w:val="both"/>
+        <w:rPr>
+          <w:u w:val="single"/>
+        </w:rPr>
+      </w:pPr>
+      <w:r>
+        <w:rPr>
+          <w:u w:val="single"/>
+        </w:rPr>
+        <w:t xml:space="preserve">Link to prototype: </w:t>
+      </w:r>
+    </w:p>
+    <w:p>
       <w:hyperlink r:id="rId10" w:history="1">
         <w:r>
           <w:rPr>
             <w:rStyle w:val="Hyperlink"/>
-            <w:rFonts w:ascii="Consolas" w:hAnsi="Consolas"/>
-            <w:sz w:val="18"/>
-            <w:szCs w:val="18"/>
-            <w:shd w:val="clear" w:color="auto" w:fill="FFFFFF"/>
           </w:rPr>
           <w:t>https://app.atomic.io/d/82zyEp7cE2Sg</w:t>
         </w:r>
@@ -1625,35 +1726,138 @@
     </w:p>
     <w:p>
       <w:pPr>
+        <w:rPr>
+          <w:b/>
+        </w:rPr>
+      </w:pPr>
+      <w:r>
+        <w:rPr>
+          <w:b/>
+        </w:rPr>
+        <w:t>Task Allocation:</w:t>
+      </w:r>
+      <w:r>
+        <w:rPr>
+          <w:b/>
+        </w:rPr>
+        <w:t xml:space="preserve"> </w:t>
+      </w:r>
+    </w:p>
+    <w:p>
+      <w:r>
+        <w:t xml:space="preserve">Prototype design and creation – </w:t>
+      </w:r>
+      <w:r>
+        <w:t>Bob, Nick, Sam</w:t>
+      </w:r>
+    </w:p>
+    <w:p>
+      <w:r>
+        <w:t xml:space="preserve">Prototype review and testing – </w:t>
+      </w:r>
+      <w:r>
+        <w:t>Bob, Nick, Sam</w:t>
+      </w:r>
+    </w:p>
+    <w:p>
+      <w:pPr>
+        <w:pStyle w:val="Heading2"/>
+      </w:pPr>
+      <w:r>
+        <w:t xml:space="preserve">User Testing </w:t>
+      </w:r>
+    </w:p>
+    <w:p>
+      <w:pPr>
+        <w:rPr>
+          <w:u w:val="single"/>
+        </w:rPr>
+      </w:pPr>
+      <w:r>
+        <w:rPr>
+          <w:u w:val="single"/>
+        </w:rPr>
+        <w:t>Link to form:</w:t>
+      </w:r>
+    </w:p>
+    <w:p>
+      <w:hyperlink r:id="rId11" w:history="1">
+        <w:r>
+          <w:rPr>
+            <w:rStyle w:val="Hyperlink"/>
+          </w:rPr>
+          <w:t>https://docs.google.com/forms/d/e/1FAIpQLScMeJyys67a3JPfFC5WXyGoYHPZXY0G2qNgHK4asBQQRevIRQ/viewform?usp=sf_link</w:t>
+        </w:r>
+      </w:hyperlink>
+    </w:p>
+    <w:p>
+      <w:pPr>
+        <w:rPr>
+          <w:u w:val="single"/>
+        </w:rPr>
+      </w:pPr>
+      <w:r>
+        <w:rPr>
+          <w:u w:val="single"/>
+        </w:rPr>
+        <w:t>Link to user responses:</w:t>
+      </w:r>
+    </w:p>
+    <w:p>
+      <w:pPr>
+        <w:rPr>
+          <w:u w:val="single"/>
+        </w:rPr>
+      </w:pPr>
+      <w:hyperlink r:id="rId12" w:history="1">
+        <w:r>
+          <w:rPr>
+            <w:rStyle w:val="Hyperlink"/>
+          </w:rPr>
+          <w:t>https://drive.google.com/open?id=0B94otuxunxRrMVVmZmdtR05FdVE</w:t>
+        </w:r>
+      </w:hyperlink>
+    </w:p>
+    <w:p>
+      <w:pPr>
+        <w:rPr>
+          <w:b/>
+        </w:rPr>
+      </w:pPr>
+      <w:r>
+        <w:rPr>
+          <w:b/>
+        </w:rPr>
+        <w:t>Goal:</w:t>
+      </w:r>
+    </w:p>
+    <w:p>
+      <w:r>
+        <w:t xml:space="preserve">To gain specific and actionable user feedback on our low fidelity prototype. </w:t>
+      </w:r>
+    </w:p>
+    <w:p>
+      <w:pPr>
+        <w:rPr>
+          <w:b/>
+        </w:rPr>
+      </w:pPr>
+      <w:r>
+        <w:rPr>
+          <w:b/>
+        </w:rPr>
+        <w:t>Feedback:</w:t>
+      </w:r>
+    </w:p>
+    <w:p>
+      <w:pPr>
         <w:jc w:val="both"/>
       </w:pPr>
       <w:r>
-        <w:t xml:space="preserve">The prototype was designed on a mobile platform which included both features but mainly focused on the communication/collaboration functionalities. </w:t>
-      </w:r>
-    </w:p>
-    <w:p>
-      <w:pPr>
-        <w:jc w:val="both"/>
-      </w:pPr>
-      <w:r>
-        <w:t>We included a feature where students can view all students that are enrolled</w:t>
-      </w:r>
-      <w:r>
-        <w:t xml:space="preserve"> in the course and can</w:t>
-      </w:r>
-      <w:r>
-        <w:t xml:space="preserve"> form groups on a separate page on the app. </w:t>
-      </w:r>
-      <w:r>
-        <w:t xml:space="preserve">Students can also message their practical or tutorial session groups and receive immediate responses in case they have missed anything. This is faster than sending emails to individual students as a tutor or lecturer because some students may have the same questions in mind. Answering questions in a group chat is more efficient. </w:t>
-      </w:r>
-    </w:p>
-    <w:p>
-      <w:pPr>
-        <w:jc w:val="both"/>
-      </w:pPr>
-      <w:r>
-        <w:t xml:space="preserve">Students can also open files on the app but some lengthy documents can be hard to read due to the small screen sizes of mobile phones. We aimed to keep the layout neat and user friendly. </w:t>
+        <w:t xml:space="preserve">Users mostly liked our prototype. They thought the colour scheme could be improved, minor bugs could be ironed out </w:t>
+      </w:r>
+      <w:r>
+        <w:t xml:space="preserve">and there could be some slight improvements in the menus. </w:t>
       </w:r>
     </w:p>
     <w:p>
@@ -1668,117 +1872,89 @@
         </w:rPr>
         <w:t>Task Allocation:</w:t>
       </w:r>
-      <w:r>
-        <w:rPr>
-          <w:b/>
-        </w:rPr>
-        <w:t xml:space="preserve"> </w:t>
-      </w:r>
-    </w:p>
-    <w:p>
-      <w:r>
-        <w:t xml:space="preserve">Prototype design and creation – </w:t>
-      </w:r>
-      <w:r>
-        <w:t>Bob, Nick, Sam</w:t>
-      </w:r>
-    </w:p>
-    <w:p>
-      <w:r>
-        <w:t xml:space="preserve">Prototype review </w:t>
-      </w:r>
-      <w:bookmarkStart w:id="0" w:name="_GoBack"/>
-      <w:bookmarkEnd w:id="0"/>
-      <w:r>
-        <w:t xml:space="preserve">and testing – </w:t>
-      </w:r>
-      <w:r>
-        <w:t>Bob, Nick, Sam</w:t>
-      </w:r>
-    </w:p>
-    <w:p>
-      <w:r>
-        <w:rPr>
-          <w:highlight w:val="yellow"/>
-        </w:rPr>
-        <w:t>Have to be very brief with below</w:t>
-      </w:r>
-    </w:p>
-    <w:p>
-      <w:pPr>
-        <w:pStyle w:val="Heading2"/>
-      </w:pPr>
-      <w:r>
-        <w:t>User Testing Phase</w:t>
-      </w:r>
-    </w:p>
-    <w:p>
-      <w:r>
-        <w:t>Goal:</w:t>
-      </w:r>
-    </w:p>
-    <w:p>
-      <w:r>
-        <w:t>Feedback:</w:t>
-      </w:r>
-    </w:p>
-    <w:p>
-      <w:r>
-        <w:t>Task Allocation:</w:t>
-      </w:r>
-    </w:p>
-    <w:p>
-      <w:pPr>
-        <w:pStyle w:val="Heading2"/>
-      </w:pPr>
-      <w:r>
-        <w:t>Design Re-adjustment Phase</w:t>
-      </w:r>
-    </w:p>
-    <w:p>
-      <w:r>
-        <w:t>Goal:</w:t>
-      </w:r>
-    </w:p>
-    <w:p>
-      <w:r>
-        <w:t>Process:</w:t>
-      </w:r>
-    </w:p>
-    <w:p>
-      <w:r>
-        <w:t>Task Allocation:</w:t>
-      </w:r>
-    </w:p>
-    <w:p>
-      <w:pPr>
-        <w:pStyle w:val="Heading2"/>
-      </w:pPr>
-      <w:r>
-        <w:t>Construction Phase</w:t>
-      </w:r>
-    </w:p>
-    <w:p>
-      <w:r>
-        <w:t>Goal:</w:t>
-      </w:r>
-    </w:p>
-    <w:p>
-      <w:r>
-        <w:t>Process:</w:t>
-      </w:r>
-    </w:p>
-    <w:p>
-      <w:r>
-        <w:t>Task Allocation:</w:t>
+    </w:p>
+    <w:p>
+      <w:r>
+        <w:t>Prototype design and creation – Bob</w:t>
+      </w:r>
+    </w:p>
+    <w:p>
+      <w:r>
+        <w:t>Prototype review and testing – Bob, Nick, Sam</w:t>
       </w:r>
     </w:p>
     <w:p/>
     <w:p/>
     <w:p/>
+    <w:p/>
+    <w:p/>
+    <w:p>
+      <w:pPr>
+        <w:rPr>
+          <w:b/>
+        </w:rPr>
+      </w:pPr>
+      <w:r>
+        <w:rPr>
+          <w:rStyle w:val="Heading2Char"/>
+        </w:rPr>
+        <w:lastRenderedPageBreak/>
+        <w:t xml:space="preserve">Stand Up </w:t>
+      </w:r>
+      <w:r>
+        <w:rPr>
+          <w:rStyle w:val="Heading2Char"/>
+        </w:rPr>
+        <w:t>2</w:t>
+      </w:r>
+      <w:r>
+        <w:br/>
+      </w:r>
+      <w:r>
+        <w:rPr>
+          <w:b/>
+        </w:rPr>
+        <w:t xml:space="preserve">Feedback </w:t>
+      </w:r>
+    </w:p>
     <w:p>
       <w:pPr>
         <w:jc w:val="both"/>
+      </w:pPr>
+      <w:r>
+        <w:t>The tutors thought that we should go back to what the original concept was that we started on. The tutors believed that we had lost sight of our problem space and were instead focusing on unnecessary features.</w:t>
+      </w:r>
+      <w:r>
+        <w:t xml:space="preserve"> The tutors also commented that our colour scheme could use some work. </w:t>
+      </w:r>
+      <w:r>
+        <w:t>Tutors also suggested that perhaps a mobile might not best suit our application as s</w:t>
+      </w:r>
+      <w:r>
+        <w:t xml:space="preserve">tudents </w:t>
+      </w:r>
+      <w:r>
+        <w:t xml:space="preserve">may not want to access </w:t>
+      </w:r>
+      <w:proofErr w:type="spellStart"/>
+      <w:r>
+        <w:t>Github</w:t>
+      </w:r>
+      <w:proofErr w:type="spellEnd"/>
+      <w:r>
+        <w:t xml:space="preserve"> or Google Drive on a mobile device.</w:t>
+      </w:r>
+      <w:r>
+        <w:t xml:space="preserve"> </w:t>
+      </w:r>
+    </w:p>
+    <w:p>
+      <w:pPr>
+        <w:jc w:val="both"/>
+      </w:pPr>
+    </w:p>
+    <w:p>
+      <w:pPr>
         <w:rPr>
           <w:b/>
         </w:rPr>
@@ -1787,50 +1963,131 @@
         <w:rPr>
           <w:b/>
         </w:rPr>
+        <w:t>Changes to Concept</w:t>
+      </w:r>
+    </w:p>
+    <w:p>
+      <w:pPr>
+        <w:jc w:val="both"/>
+      </w:pPr>
+      <w:r>
+        <w:t xml:space="preserve">We looked back at the original concept that we began our project working from. We refocused our design on students that did not know anyone in the course and were looking for help. </w:t>
+      </w:r>
+      <w:r>
+        <w:t xml:space="preserve"> We developed our colour scheme and made it aesthetically pleasing. </w:t>
+      </w:r>
+    </w:p>
+    <w:p/>
+    <w:p>
+      <w:pPr>
+        <w:rPr>
+          <w:b/>
+        </w:rPr>
+      </w:pPr>
+      <w:r>
+        <w:rPr>
+          <w:rStyle w:val="Heading2Char"/>
+        </w:rPr>
+        <w:t xml:space="preserve">Stand Up </w:t>
+      </w:r>
+      <w:r>
+        <w:rPr>
+          <w:rStyle w:val="Heading2Char"/>
+        </w:rPr>
+        <w:t>3 (week 12</w:t>
+      </w:r>
+      <w:proofErr w:type="gramStart"/>
+      <w:r>
+        <w:rPr>
+          <w:rStyle w:val="Heading2Char"/>
+        </w:rPr>
+        <w:t>)</w:t>
+      </w:r>
+      <w:proofErr w:type="gramEnd"/>
+      <w:r>
+        <w:br/>
+      </w:r>
+      <w:r>
+        <w:rPr>
+          <w:b/>
+        </w:rPr>
+        <w:t xml:space="preserve">Feedback </w:t>
+      </w:r>
+    </w:p>
+    <w:p>
+      <w:pPr>
+        <w:rPr>
+          <w:b/>
+        </w:rPr>
+      </w:pPr>
+      <w:r>
+        <w:rPr>
+          <w:b/>
+        </w:rPr>
+        <w:t>Changes to Concept</w:t>
+      </w:r>
+    </w:p>
+    <w:p>
+      <w:pPr>
+        <w:pStyle w:val="Heading2"/>
+      </w:pPr>
+    </w:p>
+    <w:p>
+      <w:pPr>
+        <w:pStyle w:val="Heading2"/>
+      </w:pPr>
+      <w:r>
+        <w:t>Prototype Development</w:t>
+      </w:r>
+    </w:p>
+    <w:p>
+      <w:pPr>
+        <w:rPr>
+          <w:b/>
+        </w:rPr>
+      </w:pPr>
+    </w:p>
+    <w:p/>
+    <w:p/>
+    <w:p/>
+    <w:p>
+      <w:pPr>
+        <w:jc w:val="both"/>
+        <w:rPr>
+          <w:b/>
+        </w:rPr>
+      </w:pPr>
+      <w:r>
+        <w:rPr>
+          <w:b/>
+        </w:rPr>
         <w:t>Stand-ups and documentation of the design process</w:t>
       </w:r>
     </w:p>
     <w:p>
       <w:pPr>
         <w:jc w:val="both"/>
-      </w:pPr>
-      <w:r>
-        <w:t xml:space="preserve">With the prototype submission, there should be a written document that will synthesise and explain your design process (in or linked to in your readme.md). Consider this a top-level narrative of the design work you have carried out. We suggest that the documentation is written throughout the semester, and used as a method to summarise the stand-ups. This will mean that by the conclusion of the prototypes, process documentation is for the most part already written. </w:t>
-      </w:r>
-    </w:p>
-    <w:p>
-      <w:pPr>
-        <w:jc w:val="both"/>
-      </w:pPr>
-      <w:r>
-        <w:t xml:space="preserve">We are looking for a document that compliments the other parts of the prototype: the prototype itself, design artefacts and the promotional material. It should explain how the prototype came to be and why it is the way it is. We expect this will contain both written and pictorial content, and should be referenced or hyperlinked where appropriate. Please note that this is not an essay or research paper. </w:t>
-      </w:r>
-    </w:p>
-    <w:p>
-      <w:pPr>
-        <w:jc w:val="both"/>
-      </w:pPr>
-      <w:r>
-        <w:t xml:space="preserve">You may choose to present your documentation in the form of an annotated portfolio. Annotated portfolios are a way of communicating design </w:t>
-      </w:r>
-      <w:proofErr w:type="gramStart"/>
-      <w:r>
-        <w:t>research ,</w:t>
-      </w:r>
-      <w:proofErr w:type="gramEnd"/>
-      <w:r>
-        <w:t xml:space="preserve"> and typically contain design work alongside annotations that 5 explain its significance and relationship to theory. </w:t>
-      </w:r>
-    </w:p>
-    <w:p>
-      <w:pPr>
-        <w:jc w:val="both"/>
         <w:rPr>
           <w:b/>
         </w:rPr>
       </w:pPr>
       <w:r>
-        <w:t>In your documentation we would expect to see examples of the evidence you have gathered, such as graphs, quotes or observations from surveys, interviews or academic studies. We would also expect to see images of physical evidence, such as photographs of users, sketches, wireframes or functioning websites.</w:t>
+        <w:t xml:space="preserve">In your documentation we would expect to see examples of the evidence you have gathered, such as graphs, quotes or observations from surveys, interviews or academic studies. We would also expect to see images of physical evidence, such as </w:t>
+      </w:r>
+      <w:r>
+        <w:rPr>
+          <w:highlight w:val="yellow"/>
+        </w:rPr>
+        <w:t>photographs of users</w:t>
+      </w:r>
+      <w:r>
+        <w:t xml:space="preserve">, </w:t>
+      </w:r>
+      <w:r>
+        <w:rPr>
+          <w:highlight w:val="yellow"/>
+        </w:rPr>
+        <w:t>sketches, wireframes or functioning websites.</w:t>
       </w:r>
     </w:p>
     <w:p>
@@ -1882,9 +2139,121 @@
         <w:t xml:space="preserve">5. Include a list of who did what in the project. </w:t>
       </w:r>
     </w:p>
-    <w:p>
-      <w:r>
-        <w:t>Aim for no more than 1,000 words plus images. References not included in count. Reference in any style, but be consistent.</w:t>
+    <w:p/>
+    <w:p/>
+    <w:p/>
+    <w:p>
+      <w:pPr>
+        <w:pStyle w:val="ListParagraph"/>
+        <w:numPr>
+          <w:ilvl w:val="0"/>
+          <w:numId w:val="8"/>
+        </w:numPr>
+      </w:pPr>
+      <w:r>
+        <w:t xml:space="preserve">Avatar </w:t>
+      </w:r>
+    </w:p>
+    <w:p>
+      <w:pPr>
+        <w:pStyle w:val="ListParagraph"/>
+        <w:numPr>
+          <w:ilvl w:val="0"/>
+          <w:numId w:val="8"/>
+        </w:numPr>
+      </w:pPr>
+      <w:r>
+        <w:t xml:space="preserve">Profile pic </w:t>
+      </w:r>
+    </w:p>
+    <w:p>
+      <w:pPr>
+        <w:pStyle w:val="ListParagraph"/>
+        <w:numPr>
+          <w:ilvl w:val="0"/>
+          <w:numId w:val="8"/>
+        </w:numPr>
+      </w:pPr>
+      <w:r>
+        <w:t xml:space="preserve">Rating </w:t>
+      </w:r>
+    </w:p>
+    <w:p>
+      <w:pPr>
+        <w:pStyle w:val="ListParagraph"/>
+        <w:numPr>
+          <w:ilvl w:val="0"/>
+          <w:numId w:val="8"/>
+        </w:numPr>
+      </w:pPr>
+      <w:r>
+        <w:t>Screen names instead of real?</w:t>
+      </w:r>
+    </w:p>
+    <w:p>
+      <w:pPr>
+        <w:pStyle w:val="ListParagraph"/>
+        <w:numPr>
+          <w:ilvl w:val="0"/>
+          <w:numId w:val="8"/>
+        </w:numPr>
+      </w:pPr>
+      <w:r>
+        <w:t>Rating study sessions?</w:t>
+      </w:r>
+    </w:p>
+    <w:p>
+      <w:pPr>
+        <w:pStyle w:val="ListParagraph"/>
+        <w:numPr>
+          <w:ilvl w:val="0"/>
+          <w:numId w:val="8"/>
+        </w:numPr>
+      </w:pPr>
+      <w:r>
+        <w:t>Rate group study session</w:t>
+      </w:r>
+    </w:p>
+    <w:p>
+      <w:pPr>
+        <w:pStyle w:val="ListParagraph"/>
+        <w:numPr>
+          <w:ilvl w:val="0"/>
+          <w:numId w:val="8"/>
+        </w:numPr>
+      </w:pPr>
+      <w:r>
+        <w:t xml:space="preserve">Rate individuals  </w:t>
+      </w:r>
+    </w:p>
+    <w:p>
+      <w:pPr>
+        <w:pStyle w:val="ListParagraph"/>
+        <w:numPr>
+          <w:ilvl w:val="0"/>
+          <w:numId w:val="8"/>
+        </w:numPr>
+      </w:pPr>
+      <w:r>
+        <w:t>Designated talk time</w:t>
+      </w:r>
+    </w:p>
+    <w:p/>
+    <w:p/>
+    <w:p/>
+    <w:p/>
+    <w:p/>
+    <w:p>
+      <w:pPr>
+        <w:rPr>
+          <w:b/>
+        </w:rPr>
+      </w:pPr>
+      <w:r>
+        <w:rPr>
+          <w:b/>
+        </w:rPr>
+        <w:t xml:space="preserve">List of who did what in the project </w:t>
       </w:r>
     </w:p>
     <w:p/>
@@ -1895,20 +2264,6 @@
     <w:p/>
     <w:p/>
     <w:p/>
-    <w:p>
-      <w:pPr>
-        <w:rPr>
-          <w:b/>
-        </w:rPr>
-      </w:pPr>
-      <w:r>
-        <w:rPr>
-          <w:b/>
-        </w:rPr>
-        <w:lastRenderedPageBreak/>
-        <w:t xml:space="preserve">List of who did what in the project </w:t>
-      </w:r>
-    </w:p>
     <w:p/>
     <w:p/>
     <w:p/>
@@ -1916,59 +2271,110 @@
     <w:p/>
     <w:p/>
     <w:p/>
+    <w:p>
+      <w:pPr>
+        <w:pStyle w:val="Heading2"/>
+      </w:pPr>
+      <w:r>
+        <w:t xml:space="preserve">Appendix List </w:t>
+      </w:r>
+    </w:p>
+    <w:p>
+      <w:r>
+        <w:t>(APA Style)</w:t>
+      </w:r>
+    </w:p>
+    <w:p>
+      <w:pPr>
+        <w:pStyle w:val="ListParagraph"/>
+        <w:numPr>
+          <w:ilvl w:val="0"/>
+          <w:numId w:val="11"/>
+        </w:numPr>
+      </w:pPr>
+      <w:proofErr w:type="spellStart"/>
+      <w:r>
+        <w:lastRenderedPageBreak/>
+        <w:t>Brame</w:t>
+      </w:r>
+      <w:proofErr w:type="spellEnd"/>
+      <w:r>
+        <w:t>, C. (</w:t>
+      </w:r>
+      <w:proofErr w:type="spellStart"/>
+      <w:r>
+        <w:t>n.d.</w:t>
+      </w:r>
+      <w:proofErr w:type="spellEnd"/>
+      <w:r>
+        <w:t xml:space="preserve">). Group work: Using cooperative learning groups effectively. Retrieved August 9, 2017, from </w:t>
+      </w:r>
+      <w:r>
+        <w:t>https://cft.vanderbilt.edu/guides-sub-pages/setting-up-and-facilitating-group-work-using-cooperative-learning-groups-effectively/</w:t>
+      </w:r>
+    </w:p>
+    <w:p>
+      <w:pPr>
+        <w:ind w:left="360"/>
+      </w:pPr>
+    </w:p>
+    <w:p>
+      <w:pPr>
+        <w:pStyle w:val="ListParagraph"/>
+        <w:numPr>
+          <w:ilvl w:val="0"/>
+          <w:numId w:val="11"/>
+        </w:numPr>
+      </w:pPr>
+      <w:r>
+        <w:t>University, C. M. (</w:t>
+      </w:r>
+      <w:proofErr w:type="spellStart"/>
+      <w:r>
+        <w:t>n.d.</w:t>
+      </w:r>
+      <w:proofErr w:type="spellEnd"/>
+      <w:r>
+        <w:t>). Retrieved September 10, 2017, from https://www.cmu.edu/teaching/designteach/design/instructionalstrategies/groupprojects/benefits.html</w:t>
+      </w:r>
+    </w:p>
+    <w:p>
+      <w:pPr>
+        <w:pStyle w:val="Heading2"/>
+      </w:pPr>
+    </w:p>
+    <w:p>
+      <w:pPr>
+        <w:pStyle w:val="Heading2"/>
+      </w:pPr>
+      <w:r>
+        <w:t xml:space="preserve">References </w:t>
+      </w:r>
+    </w:p>
+    <w:p>
+      <w:r>
+        <w:t>(APA Style)</w:t>
+      </w:r>
+    </w:p>
+    <w:p>
+      <w:r>
+        <w:t>Learning &amp; Teaching @ UNSW. (</w:t>
+      </w:r>
+      <w:proofErr w:type="spellStart"/>
+      <w:r>
+        <w:t>n.d.</w:t>
+      </w:r>
+      <w:proofErr w:type="spellEnd"/>
+      <w:r>
+        <w:t>). Ideas for effective large-group learning and teaching. Retrieved August 10, 2017, from https://teaching.unsw.edu.au/sites/default/files/upload-files/large_group_ideas.pdf</w:t>
+      </w:r>
+    </w:p>
+    <w:p>
+      <w:r>
+        <w:t>Sheffield, U. O. (2013, September 24). Learning and Teaching Services. Retrieved August 9, 2017, from https://www.sheffield.ac.uk/lets/toolkit/teaching/largegroup</w:t>
+      </w:r>
+    </w:p>
     <w:p/>
-    <w:p>
-      <w:r>
-        <w:t xml:space="preserve">References </w:t>
-      </w:r>
-    </w:p>
-    <w:p/>
-    <w:p>
-      <w:hyperlink r:id="rId11" w:history="1">
-        <w:r>
-          <w:rPr>
-            <w:rStyle w:val="Hyperlink"/>
-          </w:rPr>
-          <w:t>https://www.cmu.edu/teaching/designteach/design/instructionalstrategies/groupprojects/benefits.html</w:t>
-        </w:r>
-      </w:hyperlink>
-    </w:p>
-    <w:p>
-      <w:hyperlink r:id="rId12" w:history="1">
-        <w:r>
-          <w:rPr>
-            <w:rStyle w:val="Hyperlink"/>
-          </w:rPr>
-          <w:t>https://cft.vanderbilt.edu/guides-sub-pages/setting-up-and-facilitating-group-work-using-cooperative-learning-groups-effectively/</w:t>
-        </w:r>
-      </w:hyperlink>
-    </w:p>
-    <w:p>
-      <w:hyperlink r:id="rId13" w:history="1">
-        <w:r>
-          <w:rPr>
-            <w:rStyle w:val="Hyperlink"/>
-          </w:rPr>
-          <w:t>https://www.sheffield.ac.uk/lets/toolkit/teaching/largegroup</w:t>
-        </w:r>
-      </w:hyperlink>
-    </w:p>
-    <w:p>
-      <w:hyperlink r:id="rId14" w:history="1">
-        <w:r>
-          <w:rPr>
-            <w:rStyle w:val="Hyperlink"/>
-          </w:rPr>
-          <w:t>https://teaching.unsw.edu.au/sites/default/files/upload-files/large_group_ideas.pdf</w:t>
-        </w:r>
-      </w:hyperlink>
-    </w:p>
-    <w:p/>
-    <w:p>
-      <w:r>
-        <w:t>Reference in any style, but be consistent.</w:t>
-      </w:r>
-    </w:p>
     <w:p/>
     <w:sectPr>
       <w:pgSz w:w="11906" w:h="16838"/>
@@ -2247,6 +2653,319 @@
     </w:lvl>
   </w:abstractNum>
   <w:abstractNum w:abstractNumId="2">
+    <w:nsid w:val="2E2A4515"/>
+    <w:multiLevelType w:val="hybridMultilevel"/>
+    <w:tmpl w:val="6AAA75D6"/>
+    <w:lvl w:ilvl="0" w:tplc="44A02D70">
+      <w:numFmt w:val="bullet"/>
+      <w:lvlText w:val="-"/>
+      <w:lvlJc w:val="left"/>
+      <w:pPr>
+        <w:ind w:left="720" w:hanging="360"/>
+      </w:pPr>
+      <w:rPr>
+        <w:rFonts w:ascii="Calibri" w:eastAsiaTheme="minorEastAsia" w:hAnsi="Calibri" w:cstheme="minorBidi" w:hint="default"/>
+      </w:rPr>
+    </w:lvl>
+    <w:lvl w:ilvl="1" w:tplc="0C090003" w:tentative="1">
+      <w:start w:val="1"/>
+      <w:numFmt w:val="bullet"/>
+      <w:lvlText w:val="o"/>
+      <w:lvlJc w:val="left"/>
+      <w:pPr>
+        <w:ind w:left="1440" w:hanging="360"/>
+      </w:pPr>
+      <w:rPr>
+        <w:rFonts w:ascii="Courier New" w:hAnsi="Courier New" w:cs="Courier New" w:hint="default"/>
+      </w:rPr>
+    </w:lvl>
+    <w:lvl w:ilvl="2" w:tplc="0C090005" w:tentative="1">
+      <w:start w:val="1"/>
+      <w:numFmt w:val="bullet"/>
+      <w:lvlText w:val=""/>
+      <w:lvlJc w:val="left"/>
+      <w:pPr>
+        <w:ind w:left="2160" w:hanging="360"/>
+      </w:pPr>
+      <w:rPr>
+        <w:rFonts w:ascii="Wingdings" w:hAnsi="Wingdings" w:hint="default"/>
+      </w:rPr>
+    </w:lvl>
+    <w:lvl w:ilvl="3" w:tplc="0C090001" w:tentative="1">
+      <w:start w:val="1"/>
+      <w:numFmt w:val="bullet"/>
+      <w:lvlText w:val=""/>
+      <w:lvlJc w:val="left"/>
+      <w:pPr>
+        <w:ind w:left="2880" w:hanging="360"/>
+      </w:pPr>
+      <w:rPr>
+        <w:rFonts w:ascii="Symbol" w:hAnsi="Symbol" w:hint="default"/>
+      </w:rPr>
+    </w:lvl>
+    <w:lvl w:ilvl="4" w:tplc="0C090003" w:tentative="1">
+      <w:start w:val="1"/>
+      <w:numFmt w:val="bullet"/>
+      <w:lvlText w:val="o"/>
+      <w:lvlJc w:val="left"/>
+      <w:pPr>
+        <w:ind w:left="3600" w:hanging="360"/>
+      </w:pPr>
+      <w:rPr>
+        <w:rFonts w:ascii="Courier New" w:hAnsi="Courier New" w:cs="Courier New" w:hint="default"/>
+      </w:rPr>
+    </w:lvl>
+    <w:lvl w:ilvl="5" w:tplc="0C090005" w:tentative="1">
+      <w:start w:val="1"/>
+      <w:numFmt w:val="bullet"/>
+      <w:lvlText w:val=""/>
+      <w:lvlJc w:val="left"/>
+      <w:pPr>
+        <w:ind w:left="4320" w:hanging="360"/>
+      </w:pPr>
+      <w:rPr>
+        <w:rFonts w:ascii="Wingdings" w:hAnsi="Wingdings" w:hint="default"/>
+      </w:rPr>
+    </w:lvl>
+    <w:lvl w:ilvl="6" w:tplc="0C090001" w:tentative="1">
+      <w:start w:val="1"/>
+      <w:numFmt w:val="bullet"/>
+      <w:lvlText w:val=""/>
+      <w:lvlJc w:val="left"/>
+      <w:pPr>
+        <w:ind w:left="5040" w:hanging="360"/>
+      </w:pPr>
+      <w:rPr>
+        <w:rFonts w:ascii="Symbol" w:hAnsi="Symbol" w:hint="default"/>
+      </w:rPr>
+    </w:lvl>
+    <w:lvl w:ilvl="7" w:tplc="0C090003" w:tentative="1">
+      <w:start w:val="1"/>
+      <w:numFmt w:val="bullet"/>
+      <w:lvlText w:val="o"/>
+      <w:lvlJc w:val="left"/>
+      <w:pPr>
+        <w:ind w:left="5760" w:hanging="360"/>
+      </w:pPr>
+      <w:rPr>
+        <w:rFonts w:ascii="Courier New" w:hAnsi="Courier New" w:cs="Courier New" w:hint="default"/>
+      </w:rPr>
+    </w:lvl>
+    <w:lvl w:ilvl="8" w:tplc="0C090005" w:tentative="1">
+      <w:start w:val="1"/>
+      <w:numFmt w:val="bullet"/>
+      <w:lvlText w:val=""/>
+      <w:lvlJc w:val="left"/>
+      <w:pPr>
+        <w:ind w:left="6480" w:hanging="360"/>
+      </w:pPr>
+      <w:rPr>
+        <w:rFonts w:ascii="Wingdings" w:hAnsi="Wingdings" w:hint="default"/>
+      </w:rPr>
+    </w:lvl>
+  </w:abstractNum>
+  <w:abstractNum w:abstractNumId="3">
+    <w:nsid w:val="3BE32190"/>
+    <w:multiLevelType w:val="hybridMultilevel"/>
+    <w:tmpl w:val="F44CC51C"/>
+    <w:lvl w:ilvl="0" w:tplc="8866232E">
+      <w:start w:val="2"/>
+      <w:numFmt w:val="decimal"/>
+      <w:lvlText w:val="(%1)"/>
+      <w:lvlJc w:val="left"/>
+      <w:pPr>
+        <w:ind w:left="720" w:hanging="360"/>
+      </w:pPr>
+      <w:rPr>
+        <w:rFonts w:hint="default"/>
+      </w:rPr>
+    </w:lvl>
+    <w:lvl w:ilvl="1" w:tplc="0C090019" w:tentative="1">
+      <w:start w:val="1"/>
+      <w:numFmt w:val="lowerLetter"/>
+      <w:lvlText w:val="%2."/>
+      <w:lvlJc w:val="left"/>
+      <w:pPr>
+        <w:ind w:left="1440" w:hanging="360"/>
+      </w:pPr>
+    </w:lvl>
+    <w:lvl w:ilvl="2" w:tplc="0C09001B" w:tentative="1">
+      <w:start w:val="1"/>
+      <w:numFmt w:val="lowerRoman"/>
+      <w:lvlText w:val="%3."/>
+      <w:lvlJc w:val="right"/>
+      <w:pPr>
+        <w:ind w:left="2160" w:hanging="180"/>
+      </w:pPr>
+    </w:lvl>
+    <w:lvl w:ilvl="3" w:tplc="0C09000F" w:tentative="1">
+      <w:start w:val="1"/>
+      <w:numFmt w:val="decimal"/>
+      <w:lvlText w:val="%4."/>
+      <w:lvlJc w:val="left"/>
+      <w:pPr>
+        <w:ind w:left="2880" w:hanging="360"/>
+      </w:pPr>
+    </w:lvl>
+    <w:lvl w:ilvl="4" w:tplc="0C090019" w:tentative="1">
+      <w:start w:val="1"/>
+      <w:numFmt w:val="lowerLetter"/>
+      <w:lvlText w:val="%5."/>
+      <w:lvlJc w:val="left"/>
+      <w:pPr>
+        <w:ind w:left="3600" w:hanging="360"/>
+      </w:pPr>
+    </w:lvl>
+    <w:lvl w:ilvl="5" w:tplc="0C09001B" w:tentative="1">
+      <w:start w:val="1"/>
+      <w:numFmt w:val="lowerRoman"/>
+      <w:lvlText w:val="%6."/>
+      <w:lvlJc w:val="right"/>
+      <w:pPr>
+        <w:ind w:left="4320" w:hanging="180"/>
+      </w:pPr>
+    </w:lvl>
+    <w:lvl w:ilvl="6" w:tplc="0C09000F" w:tentative="1">
+      <w:start w:val="1"/>
+      <w:numFmt w:val="decimal"/>
+      <w:lvlText w:val="%7."/>
+      <w:lvlJc w:val="left"/>
+      <w:pPr>
+        <w:ind w:left="5040" w:hanging="360"/>
+      </w:pPr>
+    </w:lvl>
+    <w:lvl w:ilvl="7" w:tplc="0C090019" w:tentative="1">
+      <w:start w:val="1"/>
+      <w:numFmt w:val="lowerLetter"/>
+      <w:lvlText w:val="%8."/>
+      <w:lvlJc w:val="left"/>
+      <w:pPr>
+        <w:ind w:left="5760" w:hanging="360"/>
+      </w:pPr>
+    </w:lvl>
+    <w:lvl w:ilvl="8" w:tplc="0C09001B" w:tentative="1">
+      <w:start w:val="1"/>
+      <w:numFmt w:val="lowerRoman"/>
+      <w:lvlText w:val="%9."/>
+      <w:lvlJc w:val="right"/>
+      <w:pPr>
+        <w:ind w:left="6480" w:hanging="180"/>
+      </w:pPr>
+    </w:lvl>
+  </w:abstractNum>
+  <w:abstractNum w:abstractNumId="4">
+    <w:nsid w:val="59670FAA"/>
+    <w:multiLevelType w:val="hybridMultilevel"/>
+    <w:tmpl w:val="34CE4804"/>
+    <w:lvl w:ilvl="0" w:tplc="5FC0DB3C">
+      <w:numFmt w:val="bullet"/>
+      <w:lvlText w:val="-"/>
+      <w:lvlJc w:val="left"/>
+      <w:pPr>
+        <w:ind w:left="720" w:hanging="360"/>
+      </w:pPr>
+      <w:rPr>
+        <w:rFonts w:ascii="Calibri" w:eastAsiaTheme="minorEastAsia" w:hAnsi="Calibri" w:cstheme="minorBidi" w:hint="default"/>
+      </w:rPr>
+    </w:lvl>
+    <w:lvl w:ilvl="1" w:tplc="0C090003" w:tentative="1">
+      <w:start w:val="1"/>
+      <w:numFmt w:val="bullet"/>
+      <w:lvlText w:val="o"/>
+      <w:lvlJc w:val="left"/>
+      <w:pPr>
+        <w:ind w:left="1440" w:hanging="360"/>
+      </w:pPr>
+      <w:rPr>
+        <w:rFonts w:ascii="Courier New" w:hAnsi="Courier New" w:cs="Courier New" w:hint="default"/>
+      </w:rPr>
+    </w:lvl>
+    <w:lvl w:ilvl="2" w:tplc="0C090005" w:tentative="1">
+      <w:start w:val="1"/>
+      <w:numFmt w:val="bullet"/>
+      <w:lvlText w:val=""/>
+      <w:lvlJc w:val="left"/>
+      <w:pPr>
+        <w:ind w:left="2160" w:hanging="360"/>
+      </w:pPr>
+      <w:rPr>
+        <w:rFonts w:ascii="Wingdings" w:hAnsi="Wingdings" w:hint="default"/>
+      </w:rPr>
+    </w:lvl>
+    <w:lvl w:ilvl="3" w:tplc="0C090001" w:tentative="1">
+      <w:start w:val="1"/>
+      <w:numFmt w:val="bullet"/>
+      <w:lvlText w:val=""/>
+      <w:lvlJc w:val="left"/>
+      <w:pPr>
+        <w:ind w:left="2880" w:hanging="360"/>
+      </w:pPr>
+      <w:rPr>
+        <w:rFonts w:ascii="Symbol" w:hAnsi="Symbol" w:hint="default"/>
+      </w:rPr>
+    </w:lvl>
+    <w:lvl w:ilvl="4" w:tplc="0C090003" w:tentative="1">
+      <w:start w:val="1"/>
+      <w:numFmt w:val="bullet"/>
+      <w:lvlText w:val="o"/>
+      <w:lvlJc w:val="left"/>
+      <w:pPr>
+        <w:ind w:left="3600" w:hanging="360"/>
+      </w:pPr>
+      <w:rPr>
+        <w:rFonts w:ascii="Courier New" w:hAnsi="Courier New" w:cs="Courier New" w:hint="default"/>
+      </w:rPr>
+    </w:lvl>
+    <w:lvl w:ilvl="5" w:tplc="0C090005" w:tentative="1">
+      <w:start w:val="1"/>
+      <w:numFmt w:val="bullet"/>
+      <w:lvlText w:val=""/>
+      <w:lvlJc w:val="left"/>
+      <w:pPr>
+        <w:ind w:left="4320" w:hanging="360"/>
+      </w:pPr>
+      <w:rPr>
+        <w:rFonts w:ascii="Wingdings" w:hAnsi="Wingdings" w:hint="default"/>
+      </w:rPr>
+    </w:lvl>
+    <w:lvl w:ilvl="6" w:tplc="0C090001" w:tentative="1">
+      <w:start w:val="1"/>
+      <w:numFmt w:val="bullet"/>
+      <w:lvlText w:val=""/>
+      <w:lvlJc w:val="left"/>
+      <w:pPr>
+        <w:ind w:left="5040" w:hanging="360"/>
+      </w:pPr>
+      <w:rPr>
+        <w:rFonts w:ascii="Symbol" w:hAnsi="Symbol" w:hint="default"/>
+      </w:rPr>
+    </w:lvl>
+    <w:lvl w:ilvl="7" w:tplc="0C090003" w:tentative="1">
+      <w:start w:val="1"/>
+      <w:numFmt w:val="bullet"/>
+      <w:lvlText w:val="o"/>
+      <w:lvlJc w:val="left"/>
+      <w:pPr>
+        <w:ind w:left="5760" w:hanging="360"/>
+      </w:pPr>
+      <w:rPr>
+        <w:rFonts w:ascii="Courier New" w:hAnsi="Courier New" w:cs="Courier New" w:hint="default"/>
+      </w:rPr>
+    </w:lvl>
+    <w:lvl w:ilvl="8" w:tplc="0C090005" w:tentative="1">
+      <w:start w:val="1"/>
+      <w:numFmt w:val="bullet"/>
+      <w:lvlText w:val=""/>
+      <w:lvlJc w:val="left"/>
+      <w:pPr>
+        <w:ind w:left="6480" w:hanging="360"/>
+      </w:pPr>
+      <w:rPr>
+        <w:rFonts w:ascii="Wingdings" w:hAnsi="Wingdings" w:hint="default"/>
+      </w:rPr>
+    </w:lvl>
+  </w:abstractNum>
+  <w:abstractNum w:abstractNumId="5">
     <w:nsid w:val="5CC36D9F"/>
     <w:multiLevelType w:val="multilevel"/>
     <w:tmpl w:val="850EE2DA"/>
@@ -2395,7 +3114,7 @@
       </w:rPr>
     </w:lvl>
   </w:abstractNum>
-  <w:abstractNum w:abstractNumId="3">
+  <w:abstractNum w:abstractNumId="6">
     <w:nsid w:val="6ABD22AF"/>
     <w:multiLevelType w:val="hybridMultilevel"/>
     <w:tmpl w:val="7E8AFEB2"/>
@@ -2508,7 +3227,96 @@
       </w:rPr>
     </w:lvl>
   </w:abstractNum>
-  <w:abstractNum w:abstractNumId="4">
+  <w:abstractNum w:abstractNumId="7">
+    <w:nsid w:val="6AF22501"/>
+    <w:multiLevelType w:val="hybridMultilevel"/>
+    <w:tmpl w:val="2A066C50"/>
+    <w:lvl w:ilvl="0" w:tplc="A4863770">
+      <w:start w:val="1"/>
+      <w:numFmt w:val="decimal"/>
+      <w:lvlText w:val="(%1)"/>
+      <w:lvlJc w:val="left"/>
+      <w:pPr>
+        <w:ind w:left="720" w:hanging="360"/>
+      </w:pPr>
+      <w:rPr>
+        <w:rFonts w:hint="default"/>
+      </w:rPr>
+    </w:lvl>
+    <w:lvl w:ilvl="1" w:tplc="0C090019" w:tentative="1">
+      <w:start w:val="1"/>
+      <w:numFmt w:val="lowerLetter"/>
+      <w:lvlText w:val="%2."/>
+      <w:lvlJc w:val="left"/>
+      <w:pPr>
+        <w:ind w:left="1440" w:hanging="360"/>
+      </w:pPr>
+    </w:lvl>
+    <w:lvl w:ilvl="2" w:tplc="0C09001B" w:tentative="1">
+      <w:start w:val="1"/>
+      <w:numFmt w:val="lowerRoman"/>
+      <w:lvlText w:val="%3."/>
+      <w:lvlJc w:val="right"/>
+      <w:pPr>
+        <w:ind w:left="2160" w:hanging="180"/>
+      </w:pPr>
+    </w:lvl>
+    <w:lvl w:ilvl="3" w:tplc="0C09000F" w:tentative="1">
+      <w:start w:val="1"/>
+      <w:numFmt w:val="decimal"/>
+      <w:lvlText w:val="%4."/>
+      <w:lvlJc w:val="left"/>
+      <w:pPr>
+        <w:ind w:left="2880" w:hanging="360"/>
+      </w:pPr>
+    </w:lvl>
+    <w:lvl w:ilvl="4" w:tplc="0C090019" w:tentative="1">
+      <w:start w:val="1"/>
+      <w:numFmt w:val="lowerLetter"/>
+      <w:lvlText w:val="%5."/>
+      <w:lvlJc w:val="left"/>
+      <w:pPr>
+        <w:ind w:left="3600" w:hanging="360"/>
+      </w:pPr>
+    </w:lvl>
+    <w:lvl w:ilvl="5" w:tplc="0C09001B" w:tentative="1">
+      <w:start w:val="1"/>
+      <w:numFmt w:val="lowerRoman"/>
+      <w:lvlText w:val="%6."/>
+      <w:lvlJc w:val="right"/>
+      <w:pPr>
+        <w:ind w:left="4320" w:hanging="180"/>
+      </w:pPr>
+    </w:lvl>
+    <w:lvl w:ilvl="6" w:tplc="0C09000F" w:tentative="1">
+      <w:start w:val="1"/>
+      <w:numFmt w:val="decimal"/>
+      <w:lvlText w:val="%7."/>
+      <w:lvlJc w:val="left"/>
+      <w:pPr>
+        <w:ind w:left="5040" w:hanging="360"/>
+      </w:pPr>
+    </w:lvl>
+    <w:lvl w:ilvl="7" w:tplc="0C090019" w:tentative="1">
+      <w:start w:val="1"/>
+      <w:numFmt w:val="lowerLetter"/>
+      <w:lvlText w:val="%8."/>
+      <w:lvlJc w:val="left"/>
+      <w:pPr>
+        <w:ind w:left="5760" w:hanging="360"/>
+      </w:pPr>
+    </w:lvl>
+    <w:lvl w:ilvl="8" w:tplc="0C09001B" w:tentative="1">
+      <w:start w:val="1"/>
+      <w:numFmt w:val="lowerRoman"/>
+      <w:lvlText w:val="%9."/>
+      <w:lvlJc w:val="right"/>
+      <w:pPr>
+        <w:ind w:left="6480" w:hanging="180"/>
+      </w:pPr>
+    </w:lvl>
+  </w:abstractNum>
+  <w:abstractNum w:abstractNumId="8">
     <w:nsid w:val="74C27F37"/>
     <w:multiLevelType w:val="hybridMultilevel"/>
     <w:tmpl w:val="03868AA0"/>
@@ -2621,7 +3429,7 @@
       </w:rPr>
     </w:lvl>
   </w:abstractNum>
-  <w:abstractNum w:abstractNumId="5">
+  <w:abstractNum w:abstractNumId="9">
     <w:nsid w:val="7B1516BC"/>
     <w:multiLevelType w:val="hybridMultilevel"/>
     <w:tmpl w:val="B8DEA514"/>
@@ -2734,23 +3542,127 @@
       </w:rPr>
     </w:lvl>
   </w:abstractNum>
+  <w:abstractNum w:abstractNumId="10">
+    <w:nsid w:val="7F9429D5"/>
+    <w:multiLevelType w:val="hybridMultilevel"/>
+    <w:tmpl w:val="4EFC8E0E"/>
+    <w:lvl w:ilvl="0" w:tplc="6C6E5362">
+      <w:start w:val="1"/>
+      <w:numFmt w:val="decimal"/>
+      <w:lvlText w:val="(%1)"/>
+      <w:lvlJc w:val="left"/>
+      <w:pPr>
+        <w:ind w:left="720" w:hanging="360"/>
+      </w:pPr>
+      <w:rPr>
+        <w:rFonts w:hint="default"/>
+      </w:rPr>
+    </w:lvl>
+    <w:lvl w:ilvl="1" w:tplc="0C090019" w:tentative="1">
+      <w:start w:val="1"/>
+      <w:numFmt w:val="lowerLetter"/>
+      <w:lvlText w:val="%2."/>
+      <w:lvlJc w:val="left"/>
+      <w:pPr>
+        <w:ind w:left="1440" w:hanging="360"/>
+      </w:pPr>
+    </w:lvl>
+    <w:lvl w:ilvl="2" w:tplc="0C09001B" w:tentative="1">
+      <w:start w:val="1"/>
+      <w:numFmt w:val="lowerRoman"/>
+      <w:lvlText w:val="%3."/>
+      <w:lvlJc w:val="right"/>
+      <w:pPr>
+        <w:ind w:left="2160" w:hanging="180"/>
+      </w:pPr>
+    </w:lvl>
+    <w:lvl w:ilvl="3" w:tplc="0C09000F" w:tentative="1">
+      <w:start w:val="1"/>
+      <w:numFmt w:val="decimal"/>
+      <w:lvlText w:val="%4."/>
+      <w:lvlJc w:val="left"/>
+      <w:pPr>
+        <w:ind w:left="2880" w:hanging="360"/>
+      </w:pPr>
+    </w:lvl>
+    <w:lvl w:ilvl="4" w:tplc="0C090019" w:tentative="1">
+      <w:start w:val="1"/>
+      <w:numFmt w:val="lowerLetter"/>
+      <w:lvlText w:val="%5."/>
+      <w:lvlJc w:val="left"/>
+      <w:pPr>
+        <w:ind w:left="3600" w:hanging="360"/>
+      </w:pPr>
+    </w:lvl>
+    <w:lvl w:ilvl="5" w:tplc="0C09001B" w:tentative="1">
+      <w:start w:val="1"/>
+      <w:numFmt w:val="lowerRoman"/>
+      <w:lvlText w:val="%6."/>
+      <w:lvlJc w:val="right"/>
+      <w:pPr>
+        <w:ind w:left="4320" w:hanging="180"/>
+      </w:pPr>
+    </w:lvl>
+    <w:lvl w:ilvl="6" w:tplc="0C09000F" w:tentative="1">
+      <w:start w:val="1"/>
+      <w:numFmt w:val="decimal"/>
+      <w:lvlText w:val="%7."/>
+      <w:lvlJc w:val="left"/>
+      <w:pPr>
+        <w:ind w:left="5040" w:hanging="360"/>
+      </w:pPr>
+    </w:lvl>
+    <w:lvl w:ilvl="7" w:tplc="0C090019" w:tentative="1">
+      <w:start w:val="1"/>
+      <w:numFmt w:val="lowerLetter"/>
+      <w:lvlText w:val="%8."/>
+      <w:lvlJc w:val="left"/>
+      <w:pPr>
+        <w:ind w:left="5760" w:hanging="360"/>
+      </w:pPr>
+    </w:lvl>
+    <w:lvl w:ilvl="8" w:tplc="0C09001B" w:tentative="1">
+      <w:start w:val="1"/>
+      <w:numFmt w:val="lowerRoman"/>
+      <w:lvlText w:val="%9."/>
+      <w:lvlJc w:val="right"/>
+      <w:pPr>
+        <w:ind w:left="6480" w:hanging="180"/>
+      </w:pPr>
+    </w:lvl>
+  </w:abstractNum>
   <w:num w:numId="1">
-    <w:abstractNumId w:val="5"/>
+    <w:abstractNumId w:val="9"/>
   </w:num>
   <w:num w:numId="2">
-    <w:abstractNumId w:val="3"/>
+    <w:abstractNumId w:val="6"/>
   </w:num>
   <w:num w:numId="3">
     <w:abstractNumId w:val="0"/>
   </w:num>
   <w:num w:numId="4">
-    <w:abstractNumId w:val="2"/>
+    <w:abstractNumId w:val="5"/>
   </w:num>
   <w:num w:numId="5">
     <w:abstractNumId w:val="1"/>
   </w:num>
   <w:num w:numId="6">
+    <w:abstractNumId w:val="8"/>
+  </w:num>
+  <w:num w:numId="7">
+    <w:abstractNumId w:val="2"/>
+  </w:num>
+  <w:num w:numId="8">
     <w:abstractNumId w:val="4"/>
+  </w:num>
+  <w:num w:numId="9">
+    <w:abstractNumId w:val="7"/>
+  </w:num>
+  <w:num w:numId="10">
+    <w:abstractNumId w:val="3"/>
+  </w:num>
+  <w:num w:numId="11">
+    <w:abstractNumId w:val="10"/>
   </w:num>
 </w:numbering>
 </file>
@@ -3463,13 +4375,6 @@
     <w:notTrueType/>
     <w:pitch w:val="default"/>
   </w:font>
-  <w:font w:name="Consolas">
-    <w:panose1 w:val="020B0609020204030204"/>
-    <w:charset w:val="00"/>
-    <w:family w:val="modern"/>
-    <w:pitch w:val="fixed"/>
-    <w:sig w:usb0="E10002FF" w:usb1="4000FCFF" w:usb2="00000009" w:usb3="00000000" w:csb0="0000019F" w:csb1="00000000"/>
-  </w:font>
   <w:font w:name="SimSun">
     <w:altName w:val="宋体"/>
     <w:panose1 w:val="02010600030101010101"/>
@@ -3496,10 +4401,13 @@
   </w:compat>
   <w:rsids>
     <w:rsidRoot w:val="0011768C"/>
+    <w:rsid w:val="000D3BE3"/>
     <w:rsid w:val="0011768C"/>
     <w:rsid w:val="00354C3D"/>
+    <w:rsid w:val="003A643E"/>
     <w:rsid w:val="007F02C1"/>
     <w:rsid w:val="0095070A"/>
+    <w:rsid w:val="009F2C32"/>
     <w:rsid w:val="00E44302"/>
   </w:rsids>
   <m:mathPr>

--- a/Studyhub-Project-Documentation.docx
+++ b/Studyhub-Project-Documentation.docx
@@ -730,89 +730,106 @@
         </w:rPr>
         <w:t xml:space="preserve">Link to Prototype </w:t>
       </w:r>
+    </w:p>
+    <w:p>
+      <w:r>
+        <w:t>(And how to use it)</w:t>
+      </w:r>
+    </w:p>
+    <w:p>
+      <w:r>
+        <w:t xml:space="preserve">Community – how they engage with course resources </w:t>
+      </w:r>
+    </w:p>
+    <w:p/>
+    <w:p>
+      <w:r>
+        <w:t xml:space="preserve">Supporting physical evidence </w:t>
+      </w:r>
+    </w:p>
+    <w:p>
+      <w:pPr>
+        <w:jc w:val="both"/>
+        <w:rPr>
+          <w:b/>
+        </w:rPr>
+      </w:pPr>
+      <w:proofErr w:type="gramStart"/>
+      <w:r>
+        <w:rPr>
+          <w:highlight w:val="yellow"/>
+        </w:rPr>
+        <w:t>photographs</w:t>
+      </w:r>
+      <w:proofErr w:type="gramEnd"/>
+      <w:r>
+        <w:rPr>
+          <w:highlight w:val="yellow"/>
+        </w:rPr>
+        <w:t xml:space="preserve"> of users</w:t>
+      </w:r>
+      <w:r>
+        <w:t xml:space="preserve">, </w:t>
+      </w:r>
+      <w:r>
+        <w:rPr>
+          <w:highlight w:val="yellow"/>
+        </w:rPr>
+        <w:t>sketches, wireframes or functioning websites.</w:t>
+      </w:r>
+    </w:p>
+    <w:p>
+      <w:pPr>
+        <w:rPr>
+          <w:rStyle w:val="Heading2Char"/>
+        </w:rPr>
+      </w:pPr>
+      <w:r>
+        <w:rPr>
+          <w:rStyle w:val="Heading2Char"/>
+        </w:rPr>
+        <w:t>Poster – A2</w:t>
+      </w:r>
+    </w:p>
+    <w:p>
+      <w:pPr>
+        <w:rPr>
+          <w:b/>
+        </w:rPr>
+      </w:pPr>
+      <w:r>
+        <w:rPr>
+          <w:b/>
+        </w:rPr>
+        <w:t xml:space="preserve">Format </w:t>
+      </w:r>
+    </w:p>
+    <w:p>
+      <w:r>
+        <w:t xml:space="preserve">Documentation should be presented either </w:t>
+      </w:r>
       <w:bookmarkStart w:id="0" w:name="_GoBack"/>
       <w:bookmarkEnd w:id="0"/>
-    </w:p>
-    <w:p>
-      <w:r>
-        <w:t>(And how to use it)</w:t>
-      </w:r>
-    </w:p>
-    <w:p>
-      <w:r>
-        <w:t xml:space="preserve">Community – how they engage with course resources </w:t>
-      </w:r>
-    </w:p>
-    <w:p/>
-    <w:p>
-      <w:r>
-        <w:t xml:space="preserve">Supporting physical evidence </w:t>
-      </w:r>
-    </w:p>
-    <w:p>
-      <w:pPr>
-        <w:jc w:val="both"/>
-        <w:rPr>
-          <w:b/>
-        </w:rPr>
-      </w:pPr>
-      <w:proofErr w:type="gramStart"/>
+      <w:r>
+        <w:t xml:space="preserve">on your main </w:t>
+      </w:r>
+      <w:proofErr w:type="spellStart"/>
+      <w:r>
+        <w:t>Github</w:t>
+      </w:r>
+      <w:proofErr w:type="spellEnd"/>
+      <w:r>
+        <w:t xml:space="preserve"> repository readme.md or linked from there. There is no set format for this, however, we are </w:t>
+      </w:r>
       <w:r>
         <w:rPr>
           <w:highlight w:val="yellow"/>
         </w:rPr>
-        <w:t>photographs</w:t>
-      </w:r>
-      <w:proofErr w:type="gramEnd"/>
-      <w:r>
-        <w:rPr>
-          <w:highlight w:val="yellow"/>
-        </w:rPr>
-        <w:t xml:space="preserve"> of users</w:t>
-      </w:r>
-      <w:r>
-        <w:t xml:space="preserve">, </w:t>
-      </w:r>
-      <w:r>
-        <w:rPr>
-          <w:highlight w:val="yellow"/>
-        </w:rPr>
-        <w:t>sketches, wireframes or functioning websites.</w:t>
-      </w:r>
-    </w:p>
-    <w:p>
-      <w:pPr>
-        <w:rPr>
-          <w:rStyle w:val="Heading2Char"/>
-        </w:rPr>
-      </w:pPr>
-      <w:r>
-        <w:rPr>
-          <w:rStyle w:val="Heading2Char"/>
-        </w:rPr>
-        <w:t>Poster – A2</w:t>
-      </w:r>
-    </w:p>
-    <w:p>
-      <w:pPr>
-        <w:rPr>
-          <w:rStyle w:val="Heading2Char"/>
-        </w:rPr>
-      </w:pPr>
-    </w:p>
-    <w:p>
-      <w:pPr>
-        <w:rPr>
-          <w:rStyle w:val="Heading2Char"/>
-        </w:rPr>
-      </w:pPr>
-    </w:p>
-    <w:p>
-      <w:pPr>
-        <w:rPr>
-          <w:rStyle w:val="Heading2Char"/>
-        </w:rPr>
-      </w:pPr>
+        <w:t>keen to see a strong visual component</w:t>
+      </w:r>
+      <w:r>
+        <w:t xml:space="preserve"> as well as some contextual detail. </w:t>
+      </w:r>
     </w:p>
     <w:p>
       <w:pPr>
@@ -1709,13 +1726,109 @@
       </w:pPr>
       <w:r>
         <w:rPr>
+          <w:rStyle w:val="Heading2Char"/>
+          <w:noProof/>
+          <w:lang w:eastAsia="en-AU"/>
+        </w:rPr>
+        <w:drawing>
+          <wp:anchor distT="0" distB="0" distL="114300" distR="114300" simplePos="0" relativeHeight="251661312" behindDoc="0" locked="0" layoutInCell="1" allowOverlap="1" wp14:anchorId="6E599EEF" wp14:editId="7F3333CD">
+            <wp:simplePos x="0" y="0"/>
+            <wp:positionH relativeFrom="margin">
+              <wp:align>center</wp:align>
+            </wp:positionH>
+            <wp:positionV relativeFrom="paragraph">
+              <wp:posOffset>278490</wp:posOffset>
+            </wp:positionV>
+            <wp:extent cx="1927860" cy="3431540"/>
+            <wp:effectExtent l="0" t="0" r="0" b="0"/>
+            <wp:wrapTopAndBottom/>
+            <wp:docPr id="6" name="Picture 6" descr="C:\Users\Bob\Desktop\SourceTree\3500\Landing Page Wireframe Draft.png"/>
+            <wp:cNvGraphicFramePr>
+              <a:graphicFrameLocks xmlns:a="http://schemas.openxmlformats.org/drawingml/2006/main" noChangeAspect="1"/>
+            </wp:cNvGraphicFramePr>
+            <a:graphic xmlns:a="http://schemas.openxmlformats.org/drawingml/2006/main">
+              <a:graphicData uri="http://schemas.openxmlformats.org/drawingml/2006/picture">
+                <pic:pic xmlns:pic="http://schemas.openxmlformats.org/drawingml/2006/picture">
+                  <pic:nvPicPr>
+                    <pic:cNvPr id="0" name="Picture 6" descr="C:\Users\Bob\Desktop\SourceTree\3500\Landing Page Wireframe Draft.png"/>
+                    <pic:cNvPicPr>
+                      <a:picLocks noChangeAspect="1" noChangeArrowheads="1"/>
+                    </pic:cNvPicPr>
+                  </pic:nvPicPr>
+                  <pic:blipFill>
+                    <a:blip r:embed="rId10" cstate="print">
+                      <a:extLst>
+                        <a:ext uri="{28A0092B-C50C-407E-A947-70E740481C1C}">
+                          <a14:useLocalDpi xmlns:a14="http://schemas.microsoft.com/office/drawing/2010/main" val="0"/>
+                        </a:ext>
+                      </a:extLst>
+                    </a:blip>
+                    <a:srcRect/>
+                    <a:stretch>
+                      <a:fillRect/>
+                    </a:stretch>
+                  </pic:blipFill>
+                  <pic:spPr bwMode="auto">
+                    <a:xfrm>
+                      <a:off x="0" y="0"/>
+                      <a:ext cx="1927860" cy="3431540"/>
+                    </a:xfrm>
+                    <a:prstGeom prst="rect">
+                      <a:avLst/>
+                    </a:prstGeom>
+                    <a:noFill/>
+                    <a:ln>
+                      <a:noFill/>
+                    </a:ln>
+                  </pic:spPr>
+                </pic:pic>
+              </a:graphicData>
+            </a:graphic>
+            <wp14:sizeRelH relativeFrom="margin">
+              <wp14:pctWidth>0</wp14:pctWidth>
+            </wp14:sizeRelH>
+            <wp14:sizeRelV relativeFrom="margin">
+              <wp14:pctHeight>0</wp14:pctHeight>
+            </wp14:sizeRelV>
+          </wp:anchor>
+        </w:drawing>
+      </w:r>
+      <w:r>
+        <w:rPr>
           <w:u w:val="single"/>
         </w:rPr>
+        <w:t xml:space="preserve">Early Wireframe: </w:t>
+      </w:r>
+    </w:p>
+    <w:p>
+      <w:pPr>
+        <w:jc w:val="both"/>
+        <w:rPr>
+          <w:u w:val="single"/>
+        </w:rPr>
+      </w:pPr>
+    </w:p>
+    <w:p>
+      <w:pPr>
+        <w:jc w:val="both"/>
+      </w:pPr>
+    </w:p>
+    <w:p>
+      <w:pPr>
+        <w:jc w:val="both"/>
+        <w:rPr>
+          <w:u w:val="single"/>
+        </w:rPr>
+      </w:pPr>
+      <w:r>
+        <w:rPr>
+          <w:u w:val="single"/>
+        </w:rPr>
         <w:t xml:space="preserve">Link to prototype: </w:t>
       </w:r>
     </w:p>
     <w:p>
-      <w:hyperlink r:id="rId10" w:history="1">
+      <w:hyperlink r:id="rId11" w:history="1">
         <w:r>
           <w:rPr>
             <w:rStyle w:val="Hyperlink"/>
@@ -1781,7 +1894,7 @@
       </w:r>
     </w:p>
     <w:p>
-      <w:hyperlink r:id="rId11" w:history="1">
+      <w:hyperlink r:id="rId12" w:history="1">
         <w:r>
           <w:rPr>
             <w:rStyle w:val="Hyperlink"/>
@@ -1800,6 +1913,7 @@
         <w:rPr>
           <w:u w:val="single"/>
         </w:rPr>
+        <w:lastRenderedPageBreak/>
         <w:t>Link to user responses:</w:t>
       </w:r>
     </w:p>
@@ -1809,7 +1923,7 @@
           <w:u w:val="single"/>
         </w:rPr>
       </w:pPr>
-      <w:hyperlink r:id="rId12" w:history="1">
+      <w:hyperlink r:id="rId13" w:history="1">
         <w:r>
           <w:rPr>
             <w:rStyle w:val="Hyperlink"/>
@@ -1883,11 +1997,676 @@
         <w:t>Prototype review and testing – Bob, Nick, Sam</w:t>
       </w:r>
     </w:p>
+    <w:p>
+      <w:pPr>
+        <w:rPr>
+          <w:b/>
+        </w:rPr>
+      </w:pPr>
+      <w:r>
+        <w:rPr>
+          <w:rStyle w:val="Heading2Char"/>
+        </w:rPr>
+        <w:t xml:space="preserve">Stand Up </w:t>
+      </w:r>
+      <w:r>
+        <w:rPr>
+          <w:rStyle w:val="Heading2Char"/>
+        </w:rPr>
+        <w:t>2</w:t>
+      </w:r>
+      <w:r>
+        <w:br/>
+      </w:r>
+      <w:r>
+        <w:rPr>
+          <w:b/>
+        </w:rPr>
+        <w:t xml:space="preserve">Feedback </w:t>
+      </w:r>
+    </w:p>
+    <w:p>
+      <w:pPr>
+        <w:jc w:val="both"/>
+      </w:pPr>
+      <w:r>
+        <w:t>The tutors thought that we should go back to what the original concept was that we started on. The tutors believed that we had lost sight of our problem space and were instead focusing on unnecessary features.</w:t>
+      </w:r>
+      <w:r>
+        <w:t xml:space="preserve"> The tutors also commented that our colour scheme could use some work. </w:t>
+      </w:r>
+      <w:r>
+        <w:t xml:space="preserve">Tutors also suggested that perhaps a mobile might not best suit our application as students may not want to access </w:t>
+      </w:r>
+      <w:proofErr w:type="spellStart"/>
+      <w:r>
+        <w:t>Github</w:t>
+      </w:r>
+      <w:proofErr w:type="spellEnd"/>
+      <w:r>
+        <w:t xml:space="preserve"> or Google Drive on a mobile device. </w:t>
+      </w:r>
+    </w:p>
+    <w:p>
+      <w:pPr>
+        <w:jc w:val="both"/>
+      </w:pPr>
+    </w:p>
+    <w:p>
+      <w:pPr>
+        <w:rPr>
+          <w:b/>
+        </w:rPr>
+      </w:pPr>
+      <w:r>
+        <w:rPr>
+          <w:b/>
+        </w:rPr>
+        <w:t>Changes to Concept</w:t>
+      </w:r>
+    </w:p>
+    <w:p>
+      <w:pPr>
+        <w:jc w:val="both"/>
+      </w:pPr>
+      <w:r>
+        <w:t xml:space="preserve">We looked back at the original concept that we began our project working from. We refocused our design on students that did not know anyone in the course and were looking for help. </w:t>
+      </w:r>
+      <w:r>
+        <w:t xml:space="preserve"> We developed our colour scheme and made it aesthetically pleasing. </w:t>
+      </w:r>
+    </w:p>
+    <w:p>
+      <w:pPr>
+        <w:pStyle w:val="Heading2"/>
+      </w:pPr>
+      <w:r>
+        <w:t xml:space="preserve">Prototype </w:t>
+      </w:r>
+      <w:r>
+        <w:t xml:space="preserve">II </w:t>
+      </w:r>
+      <w:r>
+        <w:t>Design Phase</w:t>
+      </w:r>
+      <w:r>
+        <w:br/>
+      </w:r>
+    </w:p>
+    <w:p>
+      <w:pPr>
+        <w:rPr>
+          <w:b/>
+        </w:rPr>
+      </w:pPr>
+      <w:r>
+        <w:rPr>
+          <w:b/>
+        </w:rPr>
+        <w:t>Design Process:</w:t>
+      </w:r>
+    </w:p>
+    <w:p>
+      <w:pPr>
+        <w:jc w:val="both"/>
+      </w:pPr>
+      <w:r>
+        <w:t xml:space="preserve">We began working on our interactive prototype II with the aim of making it higher fidelity and closer to our intended final design. </w:t>
+      </w:r>
+    </w:p>
+    <w:p>
+      <w:pPr>
+        <w:jc w:val="both"/>
+        <w:rPr>
+          <w:u w:val="single"/>
+        </w:rPr>
+      </w:pPr>
+      <w:r>
+        <w:rPr>
+          <w:u w:val="single"/>
+        </w:rPr>
+        <w:t xml:space="preserve">Wireframes used to Develop Prototype II </w:t>
+      </w:r>
+    </w:p>
+    <w:p>
+      <w:pPr>
+        <w:jc w:val="both"/>
+      </w:pPr>
+      <w:r>
+        <w:rPr>
+          <w:noProof/>
+          <w:lang w:eastAsia="en-AU"/>
+        </w:rPr>
+        <w:lastRenderedPageBreak/>
+        <w:drawing>
+          <wp:inline distT="0" distB="0" distL="0" distR="0">
+            <wp:extent cx="5725160" cy="3220720"/>
+            <wp:effectExtent l="0" t="0" r="8890" b="0"/>
+            <wp:docPr id="2" name="Picture 2" descr="C:\Users\Bob\Desktop\SourceTree\3500\Week 10 Wireframes\Course chat wireframe.png"/>
+            <wp:cNvGraphicFramePr>
+              <a:graphicFrameLocks xmlns:a="http://schemas.openxmlformats.org/drawingml/2006/main" noChangeAspect="1"/>
+            </wp:cNvGraphicFramePr>
+            <a:graphic xmlns:a="http://schemas.openxmlformats.org/drawingml/2006/main">
+              <a:graphicData uri="http://schemas.openxmlformats.org/drawingml/2006/picture">
+                <pic:pic xmlns:pic="http://schemas.openxmlformats.org/drawingml/2006/picture">
+                  <pic:nvPicPr>
+                    <pic:cNvPr id="0" name="Picture 2" descr="C:\Users\Bob\Desktop\SourceTree\3500\Week 10 Wireframes\Course chat wireframe.png"/>
+                    <pic:cNvPicPr>
+                      <a:picLocks noChangeAspect="1" noChangeArrowheads="1"/>
+                    </pic:cNvPicPr>
+                  </pic:nvPicPr>
+                  <pic:blipFill>
+                    <a:blip r:embed="rId14" cstate="print">
+                      <a:extLst>
+                        <a:ext uri="{28A0092B-C50C-407E-A947-70E740481C1C}">
+                          <a14:useLocalDpi xmlns:a14="http://schemas.microsoft.com/office/drawing/2010/main" val="0"/>
+                        </a:ext>
+                      </a:extLst>
+                    </a:blip>
+                    <a:srcRect/>
+                    <a:stretch>
+                      <a:fillRect/>
+                    </a:stretch>
+                  </pic:blipFill>
+                  <pic:spPr bwMode="auto">
+                    <a:xfrm>
+                      <a:off x="0" y="0"/>
+                      <a:ext cx="5725160" cy="3220720"/>
+                    </a:xfrm>
+                    <a:prstGeom prst="rect">
+                      <a:avLst/>
+                    </a:prstGeom>
+                    <a:noFill/>
+                    <a:ln>
+                      <a:noFill/>
+                    </a:ln>
+                  </pic:spPr>
+                </pic:pic>
+              </a:graphicData>
+            </a:graphic>
+          </wp:inline>
+        </w:drawing>
+      </w:r>
+    </w:p>
+    <w:p>
+      <w:pPr>
+        <w:jc w:val="both"/>
+      </w:pPr>
+      <w:r>
+        <w:t xml:space="preserve">Course Chat Page </w:t>
+      </w:r>
+    </w:p>
+    <w:p>
+      <w:pPr>
+        <w:jc w:val="both"/>
+      </w:pPr>
+      <w:r>
+        <w:rPr>
+          <w:noProof/>
+          <w:lang w:eastAsia="en-AU"/>
+        </w:rPr>
+        <w:drawing>
+          <wp:inline distT="0" distB="0" distL="0" distR="0">
+            <wp:extent cx="5370394" cy="3046757"/>
+            <wp:effectExtent l="0" t="0" r="1905" b="1270"/>
+            <wp:docPr id="3" name="Picture 3" descr="C:\Users\Bob\Desktop\SourceTree\3500\Week 10 Wireframes\group chat wireframe.png"/>
+            <wp:cNvGraphicFramePr>
+              <a:graphicFrameLocks xmlns:a="http://schemas.openxmlformats.org/drawingml/2006/main" noChangeAspect="1"/>
+            </wp:cNvGraphicFramePr>
+            <a:graphic xmlns:a="http://schemas.openxmlformats.org/drawingml/2006/main">
+              <a:graphicData uri="http://schemas.openxmlformats.org/drawingml/2006/picture">
+                <pic:pic xmlns:pic="http://schemas.openxmlformats.org/drawingml/2006/picture">
+                  <pic:nvPicPr>
+                    <pic:cNvPr id="0" name="Picture 3" descr="C:\Users\Bob\Desktop\SourceTree\3500\Week 10 Wireframes\group chat wireframe.png"/>
+                    <pic:cNvPicPr>
+                      <a:picLocks noChangeAspect="1" noChangeArrowheads="1"/>
+                    </pic:cNvPicPr>
+                  </pic:nvPicPr>
+                  <pic:blipFill>
+                    <a:blip r:embed="rId15" cstate="print">
+                      <a:extLst>
+                        <a:ext uri="{28A0092B-C50C-407E-A947-70E740481C1C}">
+                          <a14:useLocalDpi xmlns:a14="http://schemas.microsoft.com/office/drawing/2010/main" val="0"/>
+                        </a:ext>
+                      </a:extLst>
+                    </a:blip>
+                    <a:srcRect/>
+                    <a:stretch>
+                      <a:fillRect/>
+                    </a:stretch>
+                  </pic:blipFill>
+                  <pic:spPr bwMode="auto">
+                    <a:xfrm>
+                      <a:off x="0" y="0"/>
+                      <a:ext cx="5372542" cy="3047976"/>
+                    </a:xfrm>
+                    <a:prstGeom prst="rect">
+                      <a:avLst/>
+                    </a:prstGeom>
+                    <a:noFill/>
+                    <a:ln>
+                      <a:noFill/>
+                    </a:ln>
+                  </pic:spPr>
+                </pic:pic>
+              </a:graphicData>
+            </a:graphic>
+          </wp:inline>
+        </w:drawing>
+      </w:r>
+    </w:p>
+    <w:p>
+      <w:r>
+        <w:lastRenderedPageBreak/>
+        <w:t>Group Chat Page 1</w:t>
+      </w:r>
+      <w:r>
+        <w:br/>
+      </w:r>
+      <w:r>
+        <w:rPr>
+          <w:noProof/>
+          <w:lang w:eastAsia="en-AU"/>
+        </w:rPr>
+        <w:drawing>
+          <wp:inline distT="0" distB="0" distL="0" distR="0">
+            <wp:extent cx="5390866" cy="3058373"/>
+            <wp:effectExtent l="0" t="0" r="635" b="8890"/>
+            <wp:docPr id="4" name="Picture 4" descr="C:\Users\Bob\Desktop\SourceTree\3500\Week 10 Wireframes\task delegation wireframe 1.png"/>
+            <wp:cNvGraphicFramePr>
+              <a:graphicFrameLocks xmlns:a="http://schemas.openxmlformats.org/drawingml/2006/main" noChangeAspect="1"/>
+            </wp:cNvGraphicFramePr>
+            <a:graphic xmlns:a="http://schemas.openxmlformats.org/drawingml/2006/main">
+              <a:graphicData uri="http://schemas.openxmlformats.org/drawingml/2006/picture">
+                <pic:pic xmlns:pic="http://schemas.openxmlformats.org/drawingml/2006/picture">
+                  <pic:nvPicPr>
+                    <pic:cNvPr id="0" name="Picture 4" descr="C:\Users\Bob\Desktop\SourceTree\3500\Week 10 Wireframes\task delegation wireframe 1.png"/>
+                    <pic:cNvPicPr>
+                      <a:picLocks noChangeAspect="1" noChangeArrowheads="1"/>
+                    </pic:cNvPicPr>
+                  </pic:nvPicPr>
+                  <pic:blipFill>
+                    <a:blip r:embed="rId16" cstate="print">
+                      <a:extLst>
+                        <a:ext uri="{28A0092B-C50C-407E-A947-70E740481C1C}">
+                          <a14:useLocalDpi xmlns:a14="http://schemas.microsoft.com/office/drawing/2010/main" val="0"/>
+                        </a:ext>
+                      </a:extLst>
+                    </a:blip>
+                    <a:srcRect/>
+                    <a:stretch>
+                      <a:fillRect/>
+                    </a:stretch>
+                  </pic:blipFill>
+                  <pic:spPr bwMode="auto">
+                    <a:xfrm>
+                      <a:off x="0" y="0"/>
+                      <a:ext cx="5434338" cy="3083036"/>
+                    </a:xfrm>
+                    <a:prstGeom prst="rect">
+                      <a:avLst/>
+                    </a:prstGeom>
+                    <a:noFill/>
+                    <a:ln>
+                      <a:noFill/>
+                    </a:ln>
+                  </pic:spPr>
+                </pic:pic>
+              </a:graphicData>
+            </a:graphic>
+          </wp:inline>
+        </w:drawing>
+      </w:r>
+    </w:p>
+    <w:p>
+      <w:r>
+        <w:t>Group Chat Page 2</w:t>
+      </w:r>
+      <w:r>
+        <w:br/>
+      </w:r>
+    </w:p>
+    <w:p>
+      <w:pPr>
+        <w:jc w:val="both"/>
+      </w:pPr>
+      <w:r>
+        <w:rPr>
+          <w:noProof/>
+          <w:lang w:eastAsia="en-AU"/>
+        </w:rPr>
+        <w:drawing>
+          <wp:inline distT="0" distB="0" distL="0" distR="0">
+            <wp:extent cx="5725160" cy="3248025"/>
+            <wp:effectExtent l="0" t="0" r="8890" b="9525"/>
+            <wp:docPr id="5" name="Picture 5" descr="C:\Users\Bob\Desktop\SourceTree\3500\Week 10 Wireframes\task delegation wireframe 2.png"/>
+            <wp:cNvGraphicFramePr>
+              <a:graphicFrameLocks xmlns:a="http://schemas.openxmlformats.org/drawingml/2006/main" noChangeAspect="1"/>
+            </wp:cNvGraphicFramePr>
+            <a:graphic xmlns:a="http://schemas.openxmlformats.org/drawingml/2006/main">
+              <a:graphicData uri="http://schemas.openxmlformats.org/drawingml/2006/picture">
+                <pic:pic xmlns:pic="http://schemas.openxmlformats.org/drawingml/2006/picture">
+                  <pic:nvPicPr>
+                    <pic:cNvPr id="0" name="Picture 5" descr="C:\Users\Bob\Desktop\SourceTree\3500\Week 10 Wireframes\task delegation wireframe 2.png"/>
+                    <pic:cNvPicPr>
+                      <a:picLocks noChangeAspect="1" noChangeArrowheads="1"/>
+                    </pic:cNvPicPr>
+                  </pic:nvPicPr>
+                  <pic:blipFill>
+                    <a:blip r:embed="rId17" cstate="print">
+                      <a:extLst>
+                        <a:ext uri="{28A0092B-C50C-407E-A947-70E740481C1C}">
+                          <a14:useLocalDpi xmlns:a14="http://schemas.microsoft.com/office/drawing/2010/main" val="0"/>
+                        </a:ext>
+                      </a:extLst>
+                    </a:blip>
+                    <a:srcRect/>
+                    <a:stretch>
+                      <a:fillRect/>
+                    </a:stretch>
+                  </pic:blipFill>
+                  <pic:spPr bwMode="auto">
+                    <a:xfrm>
+                      <a:off x="0" y="0"/>
+                      <a:ext cx="5725160" cy="3248025"/>
+                    </a:xfrm>
+                    <a:prstGeom prst="rect">
+                      <a:avLst/>
+                    </a:prstGeom>
+                    <a:noFill/>
+                    <a:ln>
+                      <a:noFill/>
+                    </a:ln>
+                  </pic:spPr>
+                </pic:pic>
+              </a:graphicData>
+            </a:graphic>
+          </wp:inline>
+        </w:drawing>
+      </w:r>
+    </w:p>
+    <w:p>
+      <w:r>
+        <w:t xml:space="preserve">Group </w:t>
+      </w:r>
+      <w:r>
+        <w:t xml:space="preserve">Delegation Feature </w:t>
+      </w:r>
+      <w:r>
+        <w:br/>
+      </w:r>
+    </w:p>
+    <w:p>
+      <w:pPr>
+        <w:jc w:val="both"/>
+        <w:rPr>
+          <w:u w:val="single"/>
+        </w:rPr>
+      </w:pPr>
+      <w:r>
+        <w:rPr>
+          <w:highlight w:val="yellow"/>
+          <w:u w:val="single"/>
+        </w:rPr>
+        <w:t>Link to prototype:</w:t>
+      </w:r>
+      <w:r>
+        <w:rPr>
+          <w:u w:val="single"/>
+        </w:rPr>
+        <w:t xml:space="preserve"> </w:t>
+      </w:r>
+    </w:p>
+    <w:p>
+      <w:pPr>
+        <w:rPr>
+          <w:b/>
+        </w:rPr>
+      </w:pPr>
+      <w:r>
+        <w:rPr>
+          <w:b/>
+        </w:rPr>
+        <w:t xml:space="preserve">Task Allocation: </w:t>
+      </w:r>
+    </w:p>
+    <w:p>
+      <w:r>
+        <w:t>Prototype design and creation – Nick, Sam</w:t>
+      </w:r>
+    </w:p>
+    <w:p>
+      <w:r>
+        <w:t xml:space="preserve">Prototype review and testing – </w:t>
+      </w:r>
+      <w:r>
+        <w:t>Bob</w:t>
+      </w:r>
+    </w:p>
+    <w:p>
+      <w:pPr>
+        <w:pStyle w:val="Heading2"/>
+      </w:pPr>
+      <w:r>
+        <w:lastRenderedPageBreak/>
+        <w:t xml:space="preserve">User Testing </w:t>
+      </w:r>
+    </w:p>
+    <w:p>
+      <w:pPr>
+        <w:rPr>
+          <w:u w:val="single"/>
+        </w:rPr>
+      </w:pPr>
+      <w:r>
+        <w:rPr>
+          <w:u w:val="single"/>
+        </w:rPr>
+        <w:t>Link to form:</w:t>
+      </w:r>
+    </w:p>
+    <w:p>
+      <w:hyperlink r:id="rId18" w:history="1">
+        <w:r>
+          <w:rPr>
+            <w:rStyle w:val="Hyperlink"/>
+          </w:rPr>
+          <w:t>https://docs.google.com/forms/d/e/1FAIpQLSdi9PxeXJkKLKzjudcJi7Q7v90t9Sz3bnd9qFJY-udg4HZRQw/viewform?usp=sf_link</w:t>
+        </w:r>
+      </w:hyperlink>
+    </w:p>
+    <w:p>
+      <w:pPr>
+        <w:rPr>
+          <w:u w:val="single"/>
+        </w:rPr>
+      </w:pPr>
+      <w:r>
+        <w:rPr>
+          <w:highlight w:val="yellow"/>
+          <w:u w:val="single"/>
+        </w:rPr>
+        <w:t>Link to user responses:</w:t>
+      </w:r>
+    </w:p>
+    <w:p>
+      <w:pPr>
+        <w:rPr>
+          <w:b/>
+        </w:rPr>
+      </w:pPr>
+      <w:r>
+        <w:rPr>
+          <w:b/>
+        </w:rPr>
+        <w:t>Goal:</w:t>
+      </w:r>
+    </w:p>
+    <w:p>
+      <w:r>
+        <w:t>To gain specific and a</w:t>
+      </w:r>
+      <w:r>
+        <w:t xml:space="preserve">ctionable user feedback on our high </w:t>
+      </w:r>
+      <w:r>
+        <w:t xml:space="preserve">fidelity prototype. </w:t>
+      </w:r>
+    </w:p>
+    <w:p>
+      <w:pPr>
+        <w:rPr>
+          <w:b/>
+        </w:rPr>
+      </w:pPr>
+      <w:r>
+        <w:rPr>
+          <w:b/>
+        </w:rPr>
+        <w:t>Feedback:</w:t>
+      </w:r>
+    </w:p>
+    <w:p>
+      <w:pPr>
+        <w:jc w:val="both"/>
+      </w:pPr>
+      <w:r>
+        <w:t xml:space="preserve">The feedback was generally positive but most people commented that perhaps additional features were required to make the application have a broader appeal. </w:t>
+      </w:r>
+      <w:r>
+        <w:t xml:space="preserve">Everyone liked the layout and colour scheme of the application as well as the task delegation feature. </w:t>
+      </w:r>
+    </w:p>
+    <w:p>
+      <w:pPr>
+        <w:pStyle w:val="Heading3"/>
+      </w:pPr>
+    </w:p>
+    <w:p>
+      <w:pPr>
+        <w:pStyle w:val="Heading2"/>
+      </w:pPr>
+      <w:r>
+        <w:t>Week 11 Concept Development</w:t>
+      </w:r>
+    </w:p>
+    <w:p/>
+    <w:p>
+      <w:pPr>
+        <w:jc w:val="both"/>
+      </w:pPr>
+      <w:r>
+        <w:t xml:space="preserve">Based on the feedback we received on our Prototype II, it was clear that more features needed to be implemented. Our group worked hard to developed and refine additional features for our </w:t>
+      </w:r>
+      <w:r>
+        <w:t xml:space="preserve">final project. </w:t>
+      </w:r>
+    </w:p>
+    <w:p>
+      <w:pPr>
+        <w:jc w:val="both"/>
+      </w:pPr>
+      <w:r>
+        <w:t xml:space="preserve">We </w:t>
+      </w:r>
+      <w:r>
+        <w:t xml:space="preserve">developed </w:t>
+      </w:r>
+      <w:r>
+        <w:t>a new feature revolving around meeting up for study sessions. Someone will initiate the session, selecting the room and the g</w:t>
+      </w:r>
+      <w:r>
+        <w:t>eneral topic that they will be focusing on in that session</w:t>
+      </w:r>
+      <w:r>
+        <w:t xml:space="preserve">. Other course members will be able to see the session and its details as well as who else will be attending. </w:t>
+      </w:r>
+    </w:p>
+    <w:p>
+      <w:pPr>
+        <w:jc w:val="both"/>
+      </w:pPr>
+      <w:r>
+        <w:t>To have a more personalised feel we are going to include a profile picture and a rating function for users. Users will be able to rate fellow course members if they help answer a question</w:t>
+      </w:r>
+      <w:r>
+        <w:t xml:space="preserve"> or explain a topic</w:t>
+      </w:r>
+      <w:r>
+        <w:t xml:space="preserve">.  </w:t>
+      </w:r>
+      <w:r>
+        <w:t xml:space="preserve">Users are required to use their real name and profile picture </w:t>
+      </w:r>
+      <w:r>
+        <w:t>to get to know</w:t>
+      </w:r>
+      <w:r>
+        <w:t xml:space="preserve"> fellow course members</w:t>
+      </w:r>
+      <w:r>
+        <w:t xml:space="preserve"> and to help facilitate friendships. </w:t>
+      </w:r>
+      <w:r>
+        <w:t>After a study session has been completed users will rate the session bas</w:t>
+      </w:r>
+      <w:r>
+        <w:t xml:space="preserve">ed on how they thought it went. For example someone who </w:t>
+      </w:r>
+      <w:r>
+        <w:t>got a lot of work done and had help from their peers</w:t>
+      </w:r>
+      <w:r>
+        <w:t xml:space="preserve"> would rate the session highly</w:t>
+      </w:r>
+      <w:r>
+        <w:t xml:space="preserve">. This rating will give stars to all of those who attended the session. </w:t>
+      </w:r>
+    </w:p>
+    <w:p>
+      <w:pPr>
+        <w:jc w:val="both"/>
+      </w:pPr>
+      <w:r>
+        <w:t xml:space="preserve">Having a good rating is advantageous as people are more likely to want to attend sessions </w:t>
+      </w:r>
+      <w:r>
+        <w:t xml:space="preserve">with higher rated users and more likely to accept advice or constructive criticism from someone who knows what they are talking about. </w:t>
+      </w:r>
+    </w:p>
+    <w:p>
+      <w:pPr>
+        <w:jc w:val="both"/>
+      </w:pPr>
+      <w:r>
+        <w:t xml:space="preserve">The course chat functions as any other chat room does, </w:t>
+      </w:r>
+      <w:r>
+        <w:t xml:space="preserve">additionally </w:t>
+      </w:r>
+      <w:r>
+        <w:t xml:space="preserve">users can tag their questions with the tags: practical, tutorial exam </w:t>
+      </w:r>
+      <w:r>
+        <w:t xml:space="preserve">or mid-sem. The tags are colour coded; allowing everyone to clearly see what each question is related to. Furthermore, using these tags means that the asked question is designated a question and means that people can receive stars if they answer it. </w:t>
+      </w:r>
+    </w:p>
+    <w:p>
+      <w:pPr>
+        <w:jc w:val="both"/>
+      </w:pPr>
+      <w:r>
+        <w:t xml:space="preserve">Another feature that we have decided to implement is time specific chat topics. </w:t>
+      </w:r>
+      <w:r>
+        <w:t xml:space="preserve">In the course chat, during specific times there will be an encouraged focus on specific areas of conversation. For example on 8pm on a Tuesday the focus could be on practical discussion. </w:t>
+      </w:r>
+      <w:r>
+        <w:t xml:space="preserve"> To encourage this double points will be earned for those who answer questions regarding that topic during the specified time. </w:t>
+      </w:r>
+    </w:p>
     <w:p/>
     <w:p/>
-    <w:p/>
-    <w:p/>
-    <w:p/>
     <w:p>
       <w:pPr>
         <w:rPr>
@@ -1898,15 +2677,22 @@
         <w:rPr>
           <w:rStyle w:val="Heading2Char"/>
         </w:rPr>
-        <w:lastRenderedPageBreak/>
         <w:t xml:space="preserve">Stand Up </w:t>
       </w:r>
       <w:r>
         <w:rPr>
           <w:rStyle w:val="Heading2Char"/>
         </w:rPr>
-        <w:t>2</w:t>
-      </w:r>
+        <w:t>3 (week 12</w:t>
+      </w:r>
+      <w:proofErr w:type="gramStart"/>
+      <w:r>
+        <w:rPr>
+          <w:rStyle w:val="Heading2Char"/>
+        </w:rPr>
+        <w:t>)</w:t>
+      </w:r>
+      <w:proofErr w:type="gramEnd"/>
       <w:r>
         <w:br/>
       </w:r>
@@ -1919,42 +2705,6 @@
     </w:p>
     <w:p>
       <w:pPr>
-        <w:jc w:val="both"/>
-      </w:pPr>
-      <w:r>
-        <w:t>The tutors thought that we should go back to what the original concept was that we started on. The tutors believed that we had lost sight of our problem space and were instead focusing on unnecessary features.</w:t>
-      </w:r>
-      <w:r>
-        <w:t xml:space="preserve"> The tutors also commented that our colour scheme could use some work. </w:t>
-      </w:r>
-      <w:r>
-        <w:t>Tutors also suggested that perhaps a mobile might not best suit our application as s</w:t>
-      </w:r>
-      <w:r>
-        <w:t xml:space="preserve">tudents </w:t>
-      </w:r>
-      <w:r>
-        <w:t xml:space="preserve">may not want to access </w:t>
-      </w:r>
-      <w:proofErr w:type="spellStart"/>
-      <w:r>
-        <w:t>Github</w:t>
-      </w:r>
-      <w:proofErr w:type="spellEnd"/>
-      <w:r>
-        <w:t xml:space="preserve"> or Google Drive on a mobile device.</w:t>
-      </w:r>
-      <w:r>
-        <w:t xml:space="preserve"> </w:t>
-      </w:r>
-    </w:p>
-    <w:p>
-      <w:pPr>
-        <w:jc w:val="both"/>
-      </w:pPr>
-    </w:p>
-    <w:p>
-      <w:pPr>
         <w:rPr>
           <w:b/>
         </w:rPr>
@@ -1968,293 +2718,23 @@
     </w:p>
     <w:p>
       <w:pPr>
-        <w:jc w:val="both"/>
-      </w:pPr>
-      <w:r>
-        <w:t xml:space="preserve">We looked back at the original concept that we began our project working from. We refocused our design on students that did not know anyone in the course and were looking for help. </w:t>
-      </w:r>
-      <w:r>
-        <w:t xml:space="preserve"> We developed our colour scheme and made it aesthetically pleasing. </w:t>
-      </w:r>
-    </w:p>
-    <w:p/>
+        <w:pStyle w:val="Heading2"/>
+      </w:pPr>
+    </w:p>
+    <w:p>
+      <w:pPr>
+        <w:pStyle w:val="Heading2"/>
+      </w:pPr>
+      <w:r>
+        <w:t>Prototype Development</w:t>
+      </w:r>
+    </w:p>
     <w:p>
       <w:pPr>
         <w:rPr>
           <w:b/>
         </w:rPr>
       </w:pPr>
-      <w:r>
-        <w:rPr>
-          <w:rStyle w:val="Heading2Char"/>
-        </w:rPr>
-        <w:t xml:space="preserve">Stand Up </w:t>
-      </w:r>
-      <w:r>
-        <w:rPr>
-          <w:rStyle w:val="Heading2Char"/>
-        </w:rPr>
-        <w:t>3 (week 12</w:t>
-      </w:r>
-      <w:proofErr w:type="gramStart"/>
-      <w:r>
-        <w:rPr>
-          <w:rStyle w:val="Heading2Char"/>
-        </w:rPr>
-        <w:t>)</w:t>
-      </w:r>
-      <w:proofErr w:type="gramEnd"/>
-      <w:r>
-        <w:br/>
-      </w:r>
-      <w:r>
-        <w:rPr>
-          <w:b/>
-        </w:rPr>
-        <w:t xml:space="preserve">Feedback </w:t>
-      </w:r>
-    </w:p>
-    <w:p>
-      <w:pPr>
-        <w:rPr>
-          <w:b/>
-        </w:rPr>
-      </w:pPr>
-      <w:r>
-        <w:rPr>
-          <w:b/>
-        </w:rPr>
-        <w:t>Changes to Concept</w:t>
-      </w:r>
-    </w:p>
-    <w:p>
-      <w:pPr>
-        <w:pStyle w:val="Heading2"/>
-      </w:pPr>
-    </w:p>
-    <w:p>
-      <w:pPr>
-        <w:pStyle w:val="Heading2"/>
-      </w:pPr>
-      <w:r>
-        <w:t>Prototype Development</w:t>
-      </w:r>
-    </w:p>
-    <w:p>
-      <w:pPr>
-        <w:rPr>
-          <w:b/>
-        </w:rPr>
-      </w:pPr>
-    </w:p>
-    <w:p/>
-    <w:p/>
-    <w:p/>
-    <w:p>
-      <w:pPr>
-        <w:jc w:val="both"/>
-        <w:rPr>
-          <w:b/>
-        </w:rPr>
-      </w:pPr>
-      <w:r>
-        <w:rPr>
-          <w:b/>
-        </w:rPr>
-        <w:t>Stand-ups and documentation of the design process</w:t>
-      </w:r>
-    </w:p>
-    <w:p>
-      <w:pPr>
-        <w:jc w:val="both"/>
-        <w:rPr>
-          <w:b/>
-        </w:rPr>
-      </w:pPr>
-      <w:r>
-        <w:t xml:space="preserve">In your documentation we would expect to see examples of the evidence you have gathered, such as graphs, quotes or observations from surveys, interviews or academic studies. We would also expect to see images of physical evidence, such as </w:t>
-      </w:r>
-      <w:r>
-        <w:rPr>
-          <w:highlight w:val="yellow"/>
-        </w:rPr>
-        <w:t>photographs of users</w:t>
-      </w:r>
-      <w:r>
-        <w:t xml:space="preserve">, </w:t>
-      </w:r>
-      <w:r>
-        <w:rPr>
-          <w:highlight w:val="yellow"/>
-        </w:rPr>
-        <w:t>sketches, wireframes or functioning websites.</w:t>
-      </w:r>
-    </w:p>
-    <w:p>
-      <w:pPr>
-        <w:rPr>
-          <w:b/>
-        </w:rPr>
-      </w:pPr>
-      <w:r>
-        <w:rPr>
-          <w:b/>
-        </w:rPr>
-        <w:t xml:space="preserve">Format </w:t>
-      </w:r>
-    </w:p>
-    <w:p>
-      <w:r>
-        <w:t xml:space="preserve">Documentation should be presented either on your main </w:t>
-      </w:r>
-      <w:proofErr w:type="spellStart"/>
-      <w:r>
-        <w:t>Github</w:t>
-      </w:r>
-      <w:proofErr w:type="spellEnd"/>
-      <w:r>
-        <w:t xml:space="preserve"> repository readme.md or linked from there. There is no set format for this, however, we are </w:t>
-      </w:r>
-      <w:r>
-        <w:rPr>
-          <w:highlight w:val="yellow"/>
-        </w:rPr>
-        <w:t>keen to see a strong visual component</w:t>
-      </w:r>
-      <w:r>
-        <w:t xml:space="preserve"> as well as some contextual detail. Here is a suggested outline: </w:t>
-      </w:r>
-    </w:p>
-    <w:p>
-      <w:r>
-        <w:br/>
-        <w:t xml:space="preserve">3. Summary: what is the problem space and how did you address it? </w:t>
-      </w:r>
-      <w:r>
-        <w:br/>
-        <w:t xml:space="preserve">4. Process: how did you tackle this problem? Use images and extended captions to explain the design process and how your ideas evolved. Mention any limitations and relevant theory. </w:t>
-      </w:r>
-      <w:r>
-        <w:br/>
-        <w:t xml:space="preserve">5. Include a list of who did what in the project. </w:t>
-      </w:r>
-    </w:p>
-    <w:p/>
-    <w:p/>
-    <w:p/>
-    <w:p>
-      <w:pPr>
-        <w:pStyle w:val="ListParagraph"/>
-        <w:numPr>
-          <w:ilvl w:val="0"/>
-          <w:numId w:val="8"/>
-        </w:numPr>
-      </w:pPr>
-      <w:r>
-        <w:t xml:space="preserve">Avatar </w:t>
-      </w:r>
-    </w:p>
-    <w:p>
-      <w:pPr>
-        <w:pStyle w:val="ListParagraph"/>
-        <w:numPr>
-          <w:ilvl w:val="0"/>
-          <w:numId w:val="8"/>
-        </w:numPr>
-      </w:pPr>
-      <w:r>
-        <w:t xml:space="preserve">Profile pic </w:t>
-      </w:r>
-    </w:p>
-    <w:p>
-      <w:pPr>
-        <w:pStyle w:val="ListParagraph"/>
-        <w:numPr>
-          <w:ilvl w:val="0"/>
-          <w:numId w:val="8"/>
-        </w:numPr>
-      </w:pPr>
-      <w:r>
-        <w:t xml:space="preserve">Rating </w:t>
-      </w:r>
-    </w:p>
-    <w:p>
-      <w:pPr>
-        <w:pStyle w:val="ListParagraph"/>
-        <w:numPr>
-          <w:ilvl w:val="0"/>
-          <w:numId w:val="8"/>
-        </w:numPr>
-      </w:pPr>
-      <w:r>
-        <w:t>Screen names instead of real?</w:t>
-      </w:r>
-    </w:p>
-    <w:p>
-      <w:pPr>
-        <w:pStyle w:val="ListParagraph"/>
-        <w:numPr>
-          <w:ilvl w:val="0"/>
-          <w:numId w:val="8"/>
-        </w:numPr>
-      </w:pPr>
-      <w:r>
-        <w:t>Rating study sessions?</w:t>
-      </w:r>
-    </w:p>
-    <w:p>
-      <w:pPr>
-        <w:pStyle w:val="ListParagraph"/>
-        <w:numPr>
-          <w:ilvl w:val="0"/>
-          <w:numId w:val="8"/>
-        </w:numPr>
-      </w:pPr>
-      <w:r>
-        <w:t>Rate group study session</w:t>
-      </w:r>
-    </w:p>
-    <w:p>
-      <w:pPr>
-        <w:pStyle w:val="ListParagraph"/>
-        <w:numPr>
-          <w:ilvl w:val="0"/>
-          <w:numId w:val="8"/>
-        </w:numPr>
-      </w:pPr>
-      <w:r>
-        <w:t xml:space="preserve">Rate individuals  </w:t>
-      </w:r>
-    </w:p>
-    <w:p>
-      <w:pPr>
-        <w:pStyle w:val="ListParagraph"/>
-        <w:numPr>
-          <w:ilvl w:val="0"/>
-          <w:numId w:val="8"/>
-        </w:numPr>
-      </w:pPr>
-      <w:r>
-        <w:t>Designated talk time</w:t>
-      </w:r>
-    </w:p>
-    <w:p/>
-    <w:p/>
-    <w:p/>
-    <w:p/>
-    <w:p/>
-    <w:p>
-      <w:pPr>
-        <w:rPr>
-          <w:b/>
-        </w:rPr>
-      </w:pPr>
-      <w:r>
-        <w:rPr>
-          <w:b/>
-        </w:rPr>
-        <w:t xml:space="preserve">List of who did what in the project </w:t>
-      </w:r>
     </w:p>
     <w:p/>
     <w:p/>
@@ -2271,11 +2751,21 @@
     <w:p/>
     <w:p/>
     <w:p/>
+    <w:p/>
+    <w:p/>
+    <w:p/>
+    <w:p/>
+    <w:p/>
+    <w:p/>
+    <w:p/>
+    <w:p/>
+    <w:p/>
     <w:p>
       <w:pPr>
         <w:pStyle w:val="Heading2"/>
       </w:pPr>
       <w:r>
+        <w:lastRenderedPageBreak/>
         <w:t xml:space="preserve">Appendix List </w:t>
       </w:r>
     </w:p>
@@ -2294,7 +2784,6 @@
       </w:pPr>
       <w:proofErr w:type="spellStart"/>
       <w:r>
-        <w:lastRenderedPageBreak/>
         <w:t>Brame</w:t>
       </w:r>
       <w:proofErr w:type="spellEnd"/>
@@ -4104,6 +4593,28 @@
       <w:szCs w:val="26"/>
     </w:rPr>
   </w:style>
+  <w:style w:type="paragraph" w:styleId="Heading3">
+    <w:name w:val="heading 3"/>
+    <w:basedOn w:val="Normal"/>
+    <w:next w:val="Normal"/>
+    <w:link w:val="Heading3Char"/>
+    <w:uiPriority w:val="9"/>
+    <w:unhideWhenUsed/>
+    <w:qFormat/>
+    <w:rsid w:val="00B64F4E"/>
+    <w:pPr>
+      <w:keepNext/>
+      <w:keepLines/>
+      <w:spacing w:before="40" w:after="0"/>
+      <w:outlineLvl w:val="2"/>
+    </w:pPr>
+    <w:rPr>
+      <w:rFonts w:asciiTheme="majorHAnsi" w:eastAsiaTheme="majorEastAsia" w:hAnsiTheme="majorHAnsi" w:cstheme="majorBidi"/>
+      <w:color w:val="1F3763" w:themeColor="accent1" w:themeShade="7F"/>
+      <w:sz w:val="24"/>
+      <w:szCs w:val="24"/>
+    </w:rPr>
+  </w:style>
   <w:style w:type="character" w:default="1" w:styleId="DefaultParagraphFont">
     <w:name w:val="Default Paragraph Font"/>
     <w:uiPriority w:val="1"/>
@@ -4241,6 +4752,19 @@
     <w:rPr>
       <w:color w:val="954F72" w:themeColor="followedHyperlink"/>
       <w:u w:val="single"/>
+    </w:rPr>
+  </w:style>
+  <w:style w:type="character" w:customStyle="1" w:styleId="Heading3Char">
+    <w:name w:val="Heading 3 Char"/>
+    <w:basedOn w:val="DefaultParagraphFont"/>
+    <w:link w:val="Heading3"/>
+    <w:uiPriority w:val="9"/>
+    <w:rsid w:val="00B64F4E"/>
+    <w:rPr>
+      <w:rFonts w:asciiTheme="majorHAnsi" w:eastAsiaTheme="majorEastAsia" w:hAnsiTheme="majorHAnsi" w:cstheme="majorBidi"/>
+      <w:color w:val="1F3763" w:themeColor="accent1" w:themeShade="7F"/>
+      <w:sz w:val="24"/>
+      <w:szCs w:val="24"/>
     </w:rPr>
   </w:style>
 </w:styles>
@@ -4405,6 +4929,7 @@
     <w:rsid w:val="0011768C"/>
     <w:rsid w:val="00354C3D"/>
     <w:rsid w:val="003A643E"/>
+    <w:rsid w:val="00641634"/>
     <w:rsid w:val="007F02C1"/>
     <w:rsid w:val="0095070A"/>
     <w:rsid w:val="009F2C32"/>

--- a/Studyhub-Project-Documentation.docx
+++ b/Studyhub-Project-Documentation.docx
@@ -806,20 +806,10 @@
     </w:p>
     <w:p>
       <w:r>
-        <w:t xml:space="preserve">Documentation should be presented either </w:t>
-      </w:r>
-      <w:bookmarkStart w:id="0" w:name="_GoBack"/>
-      <w:bookmarkEnd w:id="0"/>
-      <w:r>
-        <w:t xml:space="preserve">on your main </w:t>
-      </w:r>
-      <w:proofErr w:type="spellStart"/>
-      <w:r>
-        <w:t>Github</w:t>
-      </w:r>
-      <w:proofErr w:type="spellEnd"/>
-      <w:r>
-        <w:t xml:space="preserve"> repository readme.md or linked from there. There is no set format for this, however, we are </w:t>
+        <w:t>W</w:t>
+      </w:r>
+      <w:r>
+        <w:t xml:space="preserve">e are </w:t>
       </w:r>
       <w:r>
         <w:rPr>
@@ -828,8 +818,15 @@
         <w:t>keen to see a strong visual component</w:t>
       </w:r>
       <w:r>
-        <w:t xml:space="preserve"> as well as some contextual detail. </w:t>
-      </w:r>
+        <w:t xml:space="preserve"> </w:t>
+      </w:r>
+    </w:p>
+    <w:p>
+      <w:pPr>
+        <w:rPr>
+          <w:rStyle w:val="Heading2Char"/>
+        </w:rPr>
+      </w:pPr>
     </w:p>
     <w:p>
       <w:pPr>
@@ -1654,33 +1651,6 @@
         <w:br/>
       </w:r>
     </w:p>
-    <w:p>
-      <w:r>
-        <w:rPr>
-          <w:highlight w:val="yellow"/>
-        </w:rPr>
-        <w:t>L</w:t>
-      </w:r>
-      <w:r>
-        <w:rPr>
-          <w:highlight w:val="yellow"/>
-        </w:rPr>
-        <w:t>ectures such as awareness, CSCW, Social Sof</w:t>
-      </w:r>
-      <w:r>
-        <w:rPr>
-          <w:highlight w:val="yellow"/>
-        </w:rPr>
-        <w:t>t</w:t>
-      </w:r>
-      <w:r>
-        <w:rPr>
-          <w:highlight w:val="yellow"/>
-        </w:rPr>
-        <w:t>ware, Groupware, and Ubiquitous Computing. Expect to be asked about the theories you have applied and methods/techniques you have employed in your design process.</w:t>
-      </w:r>
-    </w:p>
-    <w:p/>
     <w:p>
       <w:pPr>
         <w:rPr>
@@ -1872,11 +1842,18 @@
         <w:t>Bob, Nick, Sam</w:t>
       </w:r>
     </w:p>
+    <w:p/>
+    <w:p/>
+    <w:p/>
+    <w:p/>
+    <w:p/>
+    <w:p/>
     <w:p>
       <w:pPr>
         <w:pStyle w:val="Heading2"/>
       </w:pPr>
       <w:r>
+        <w:lastRenderedPageBreak/>
         <w:t xml:space="preserve">User Testing </w:t>
       </w:r>
     </w:p>
@@ -1913,7 +1890,6 @@
         <w:rPr>
           <w:u w:val="single"/>
         </w:rPr>
-        <w:lastRenderedPageBreak/>
         <w:t>Link to user responses:</w:t>
       </w:r>
     </w:p>
@@ -2121,10 +2097,43 @@
           <w:u w:val="single"/>
         </w:rPr>
       </w:pPr>
-      <w:r>
+    </w:p>
+    <w:p>
+      <w:pPr>
+        <w:jc w:val="both"/>
         <w:rPr>
           <w:u w:val="single"/>
         </w:rPr>
+      </w:pPr>
+    </w:p>
+    <w:p>
+      <w:pPr>
+        <w:jc w:val="both"/>
+        <w:rPr>
+          <w:u w:val="single"/>
+        </w:rPr>
+      </w:pPr>
+    </w:p>
+    <w:p>
+      <w:pPr>
+        <w:jc w:val="both"/>
+        <w:rPr>
+          <w:u w:val="single"/>
+        </w:rPr>
+      </w:pPr>
+    </w:p>
+    <w:p>
+      <w:pPr>
+        <w:jc w:val="both"/>
+        <w:rPr>
+          <w:u w:val="single"/>
+        </w:rPr>
+      </w:pPr>
+      <w:r>
+        <w:rPr>
+          <w:u w:val="single"/>
+        </w:rPr>
+        <w:lastRenderedPageBreak/>
         <w:t xml:space="preserve">Wireframes used to Develop Prototype II </w:t>
       </w:r>
     </w:p>
@@ -2137,11 +2146,10 @@
           <w:noProof/>
           <w:lang w:eastAsia="en-AU"/>
         </w:rPr>
-        <w:lastRenderedPageBreak/>
         <w:drawing>
           <wp:inline distT="0" distB="0" distL="0" distR="0">
-            <wp:extent cx="5725160" cy="3220720"/>
-            <wp:effectExtent l="0" t="0" r="8890" b="0"/>
+            <wp:extent cx="5228095" cy="2941093"/>
+            <wp:effectExtent l="0" t="0" r="0" b="0"/>
             <wp:docPr id="2" name="Picture 2" descr="C:\Users\Bob\Desktop\SourceTree\3500\Week 10 Wireframes\Course chat wireframe.png"/>
             <wp:cNvGraphicFramePr>
               <a:graphicFrameLocks xmlns:a="http://schemas.openxmlformats.org/drawingml/2006/main" noChangeAspect="1"/>
@@ -2171,7 +2179,7 @@
                   <pic:spPr bwMode="auto">
                     <a:xfrm>
                       <a:off x="0" y="0"/>
-                      <a:ext cx="5725160" cy="3220720"/>
+                      <a:ext cx="5278943" cy="2969698"/>
                     </a:xfrm>
                     <a:prstGeom prst="rect">
                       <a:avLst/>
@@ -2207,8 +2215,8 @@
         </w:rPr>
         <w:drawing>
           <wp:inline distT="0" distB="0" distL="0" distR="0">
-            <wp:extent cx="5370394" cy="3046757"/>
-            <wp:effectExtent l="0" t="0" r="1905" b="1270"/>
+            <wp:extent cx="5302155" cy="3008042"/>
+            <wp:effectExtent l="0" t="0" r="0" b="1905"/>
             <wp:docPr id="3" name="Picture 3" descr="C:\Users\Bob\Desktop\SourceTree\3500\Week 10 Wireframes\group chat wireframe.png"/>
             <wp:cNvGraphicFramePr>
               <a:graphicFrameLocks xmlns:a="http://schemas.openxmlformats.org/drawingml/2006/main" noChangeAspect="1"/>
@@ -2238,7 +2246,7 @@
                   <pic:spPr bwMode="auto">
                     <a:xfrm>
                       <a:off x="0" y="0"/>
-                      <a:ext cx="5372542" cy="3047976"/>
+                      <a:ext cx="5317448" cy="3016718"/>
                     </a:xfrm>
                     <a:prstGeom prst="rect">
                       <a:avLst/>
@@ -2257,17 +2265,16 @@
     </w:p>
     <w:p>
       <w:r>
-        <w:lastRenderedPageBreak/>
         <w:t>Group Chat Page 1</w:t>
       </w:r>
-      <w:r>
-        <w:br/>
-      </w:r>
+    </w:p>
+    <w:p>
       <w:r>
         <w:rPr>
           <w:noProof/>
           <w:lang w:eastAsia="en-AU"/>
         </w:rPr>
+        <w:lastRenderedPageBreak/>
         <w:drawing>
           <wp:inline distT="0" distB="0" distL="0" distR="0">
             <wp:extent cx="5390866" cy="3058373"/>
@@ -2742,6 +2749,89 @@
     <w:p/>
     <w:p/>
     <w:p/>
+    <w:p>
+      <w:pPr>
+        <w:pStyle w:val="Heading2"/>
+      </w:pPr>
+      <w:r>
+        <w:t xml:space="preserve">Theories used in </w:t>
+      </w:r>
+      <w:r>
+        <w:t>P</w:t>
+      </w:r>
+      <w:r>
+        <w:t xml:space="preserve">rototype </w:t>
+      </w:r>
+      <w:r>
+        <w:t>D</w:t>
+      </w:r>
+      <w:r>
+        <w:t xml:space="preserve">evelopment </w:t>
+      </w:r>
+    </w:p>
+    <w:p/>
+    <w:p>
+      <w:pPr>
+        <w:jc w:val="both"/>
+      </w:pPr>
+      <w:r>
+        <w:t xml:space="preserve">Our concept is an example of computer-supported cooperative work (CSCW). Our concept revolves around facilitating and encouraging students </w:t>
+      </w:r>
+      <w:r>
+        <w:t>to learn and engage with each other. Our application is capable of helping any student complete their work. The application allows for students to col</w:t>
+      </w:r>
+      <w:r>
+        <w:t>laborate and coordinate</w:t>
+      </w:r>
+      <w:r>
+        <w:t xml:space="preserve">. </w:t>
+      </w:r>
+    </w:p>
+    <w:p>
+      <w:pPr>
+        <w:jc w:val="both"/>
+      </w:pPr>
+      <w:r>
+        <w:t xml:space="preserve">The application is also an example of social software. The use of the chat application, time specific chat topics, </w:t>
+      </w:r>
+      <w:r>
+        <w:t xml:space="preserve">the </w:t>
+      </w:r>
+      <w:r>
+        <w:t>task delegation feature and the group study sessions are all forms of social software. The application encourages social interaction and collaborative learning online</w:t>
+      </w:r>
+      <w:r>
+        <w:t xml:space="preserve"> as well as study sessions and discussions of particular topics</w:t>
+      </w:r>
+      <w:r>
+        <w:t xml:space="preserve">. </w:t>
+      </w:r>
+    </w:p>
+    <w:p>
+      <w:pPr>
+        <w:jc w:val="both"/>
+      </w:pPr>
+      <w:r>
+        <w:t xml:space="preserve">Groupware is where an application helps people involved in a common task achieve their objective. Our application helps students </w:t>
+      </w:r>
+      <w:r>
+        <w:t xml:space="preserve">in a group </w:t>
+      </w:r>
+      <w:r>
+        <w:t xml:space="preserve">delegate work between each of the group members and update their progress as they </w:t>
+      </w:r>
+      <w:r>
+        <w:t>proceed</w:t>
+      </w:r>
+      <w:r>
+        <w:t xml:space="preserve">. Our application is clearly an example of groupware as it helps students plan and work towards their tasks completion. </w:t>
+      </w:r>
+    </w:p>
+    <w:p>
+      <w:pPr>
+        <w:jc w:val="both"/>
+      </w:pPr>
+    </w:p>
     <w:p/>
     <w:p/>
     <w:p/>
@@ -2749,24 +2839,15 @@
     <w:p/>
     <w:p/>
     <w:p/>
-    <w:p/>
-    <w:p/>
-    <w:p/>
-    <w:p/>
-    <w:p/>
-    <w:p/>
-    <w:p/>
-    <w:p/>
-    <w:p/>
-    <w:p/>
-    <w:p/>
     <w:p>
       <w:pPr>
         <w:pStyle w:val="Heading2"/>
       </w:pPr>
+      <w:bookmarkStart w:id="0" w:name="_GoBack"/>
+      <w:bookmarkEnd w:id="0"/>
       <w:r>
         <w:lastRenderedPageBreak/>
-        <w:t xml:space="preserve">Appendix List </w:t>
+        <w:t>References</w:t>
       </w:r>
     </w:p>
     <w:p>
@@ -2779,7 +2860,7 @@
         <w:pStyle w:val="ListParagraph"/>
         <w:numPr>
           <w:ilvl w:val="0"/>
-          <w:numId w:val="11"/>
+          <w:numId w:val="15"/>
         </w:numPr>
       </w:pPr>
       <w:proofErr w:type="spellStart"/>
@@ -2812,7 +2893,7 @@
         <w:pStyle w:val="ListParagraph"/>
         <w:numPr>
           <w:ilvl w:val="0"/>
-          <w:numId w:val="11"/>
+          <w:numId w:val="15"/>
         </w:numPr>
       </w:pPr>
       <w:r>
@@ -2837,7 +2918,7 @@
         <w:pStyle w:val="Heading2"/>
       </w:pPr>
       <w:r>
-        <w:t xml:space="preserve">References </w:t>
+        <w:t>Appendix List</w:t>
       </w:r>
     </w:p>
     <w:p>
@@ -2880,6 +2961,273 @@
 <file path=word/numbering.xml><?xml version="1.0" encoding="utf-8"?>
 <w:numbering xmlns:wpc="http://schemas.microsoft.com/office/word/2010/wordprocessingCanvas" xmlns:mc="http://schemas.openxmlformats.org/markup-compatibility/2006" xmlns:o="urn:schemas-microsoft-com:office:office" xmlns:r="http://schemas.openxmlformats.org/officeDocument/2006/relationships" xmlns:m="http://schemas.openxmlformats.org/officeDocument/2006/math" xmlns:v="urn:schemas-microsoft-com:vml" xmlns:wp14="http://schemas.microsoft.com/office/word/2010/wordprocessingDrawing" xmlns:wp="http://schemas.openxmlformats.org/drawingml/2006/wordprocessingDrawing" xmlns:w10="urn:schemas-microsoft-com:office:word" xmlns:w="http://schemas.openxmlformats.org/wordprocessingml/2006/main" xmlns:w14="http://schemas.microsoft.com/office/word/2010/wordml" xmlns:w15="http://schemas.microsoft.com/office/word/2012/wordml" xmlns:wpg="http://schemas.microsoft.com/office/word/2010/wordprocessingGroup" xmlns:wpi="http://schemas.microsoft.com/office/word/2010/wordprocessingInk" xmlns:wne="http://schemas.microsoft.com/office/word/2006/wordml" xmlns:wps="http://schemas.microsoft.com/office/word/2010/wordprocessingShape" mc:Ignorable="w14 w15 wp14">
   <w:abstractNum w:abstractNumId="0">
+    <w:nsid w:val="00265B69"/>
+    <w:multiLevelType w:val="hybridMultilevel"/>
+    <w:tmpl w:val="D954F77A"/>
+    <w:lvl w:ilvl="0" w:tplc="0C09000F">
+      <w:start w:val="1"/>
+      <w:numFmt w:val="decimal"/>
+      <w:lvlText w:val="%1."/>
+      <w:lvlJc w:val="left"/>
+      <w:pPr>
+        <w:ind w:left="720" w:hanging="360"/>
+      </w:pPr>
+      <w:rPr>
+        <w:rFonts w:hint="default"/>
+      </w:rPr>
+    </w:lvl>
+    <w:lvl w:ilvl="1" w:tplc="0C090019" w:tentative="1">
+      <w:start w:val="1"/>
+      <w:numFmt w:val="lowerLetter"/>
+      <w:lvlText w:val="%2."/>
+      <w:lvlJc w:val="left"/>
+      <w:pPr>
+        <w:ind w:left="1440" w:hanging="360"/>
+      </w:pPr>
+    </w:lvl>
+    <w:lvl w:ilvl="2" w:tplc="0C09001B" w:tentative="1">
+      <w:start w:val="1"/>
+      <w:numFmt w:val="lowerRoman"/>
+      <w:lvlText w:val="%3."/>
+      <w:lvlJc w:val="right"/>
+      <w:pPr>
+        <w:ind w:left="2160" w:hanging="180"/>
+      </w:pPr>
+    </w:lvl>
+    <w:lvl w:ilvl="3" w:tplc="0C09000F" w:tentative="1">
+      <w:start w:val="1"/>
+      <w:numFmt w:val="decimal"/>
+      <w:lvlText w:val="%4."/>
+      <w:lvlJc w:val="left"/>
+      <w:pPr>
+        <w:ind w:left="2880" w:hanging="360"/>
+      </w:pPr>
+    </w:lvl>
+    <w:lvl w:ilvl="4" w:tplc="0C090019" w:tentative="1">
+      <w:start w:val="1"/>
+      <w:numFmt w:val="lowerLetter"/>
+      <w:lvlText w:val="%5."/>
+      <w:lvlJc w:val="left"/>
+      <w:pPr>
+        <w:ind w:left="3600" w:hanging="360"/>
+      </w:pPr>
+    </w:lvl>
+    <w:lvl w:ilvl="5" w:tplc="0C09001B" w:tentative="1">
+      <w:start w:val="1"/>
+      <w:numFmt w:val="lowerRoman"/>
+      <w:lvlText w:val="%6."/>
+      <w:lvlJc w:val="right"/>
+      <w:pPr>
+        <w:ind w:left="4320" w:hanging="180"/>
+      </w:pPr>
+    </w:lvl>
+    <w:lvl w:ilvl="6" w:tplc="0C09000F" w:tentative="1">
+      <w:start w:val="1"/>
+      <w:numFmt w:val="decimal"/>
+      <w:lvlText w:val="%7."/>
+      <w:lvlJc w:val="left"/>
+      <w:pPr>
+        <w:ind w:left="5040" w:hanging="360"/>
+      </w:pPr>
+    </w:lvl>
+    <w:lvl w:ilvl="7" w:tplc="0C090019" w:tentative="1">
+      <w:start w:val="1"/>
+      <w:numFmt w:val="lowerLetter"/>
+      <w:lvlText w:val="%8."/>
+      <w:lvlJc w:val="left"/>
+      <w:pPr>
+        <w:ind w:left="5760" w:hanging="360"/>
+      </w:pPr>
+    </w:lvl>
+    <w:lvl w:ilvl="8" w:tplc="0C09001B" w:tentative="1">
+      <w:start w:val="1"/>
+      <w:numFmt w:val="lowerRoman"/>
+      <w:lvlText w:val="%9."/>
+      <w:lvlJc w:val="right"/>
+      <w:pPr>
+        <w:ind w:left="6480" w:hanging="180"/>
+      </w:pPr>
+    </w:lvl>
+  </w:abstractNum>
+  <w:abstractNum w:abstractNumId="1">
+    <w:nsid w:val="02E9512C"/>
+    <w:multiLevelType w:val="hybridMultilevel"/>
+    <w:tmpl w:val="5624090E"/>
+    <w:lvl w:ilvl="0" w:tplc="0C09000F">
+      <w:start w:val="1"/>
+      <w:numFmt w:val="decimal"/>
+      <w:lvlText w:val="%1."/>
+      <w:lvlJc w:val="left"/>
+      <w:pPr>
+        <w:ind w:left="720" w:hanging="360"/>
+      </w:pPr>
+      <w:rPr>
+        <w:rFonts w:hint="default"/>
+      </w:rPr>
+    </w:lvl>
+    <w:lvl w:ilvl="1" w:tplc="0C090019" w:tentative="1">
+      <w:start w:val="1"/>
+      <w:numFmt w:val="lowerLetter"/>
+      <w:lvlText w:val="%2."/>
+      <w:lvlJc w:val="left"/>
+      <w:pPr>
+        <w:ind w:left="1440" w:hanging="360"/>
+      </w:pPr>
+    </w:lvl>
+    <w:lvl w:ilvl="2" w:tplc="0C09001B" w:tentative="1">
+      <w:start w:val="1"/>
+      <w:numFmt w:val="lowerRoman"/>
+      <w:lvlText w:val="%3."/>
+      <w:lvlJc w:val="right"/>
+      <w:pPr>
+        <w:ind w:left="2160" w:hanging="180"/>
+      </w:pPr>
+    </w:lvl>
+    <w:lvl w:ilvl="3" w:tplc="0C09000F" w:tentative="1">
+      <w:start w:val="1"/>
+      <w:numFmt w:val="decimal"/>
+      <w:lvlText w:val="%4."/>
+      <w:lvlJc w:val="left"/>
+      <w:pPr>
+        <w:ind w:left="2880" w:hanging="360"/>
+      </w:pPr>
+    </w:lvl>
+    <w:lvl w:ilvl="4" w:tplc="0C090019" w:tentative="1">
+      <w:start w:val="1"/>
+      <w:numFmt w:val="lowerLetter"/>
+      <w:lvlText w:val="%5."/>
+      <w:lvlJc w:val="left"/>
+      <w:pPr>
+        <w:ind w:left="3600" w:hanging="360"/>
+      </w:pPr>
+    </w:lvl>
+    <w:lvl w:ilvl="5" w:tplc="0C09001B" w:tentative="1">
+      <w:start w:val="1"/>
+      <w:numFmt w:val="lowerRoman"/>
+      <w:lvlText w:val="%6."/>
+      <w:lvlJc w:val="right"/>
+      <w:pPr>
+        <w:ind w:left="4320" w:hanging="180"/>
+      </w:pPr>
+    </w:lvl>
+    <w:lvl w:ilvl="6" w:tplc="0C09000F" w:tentative="1">
+      <w:start w:val="1"/>
+      <w:numFmt w:val="decimal"/>
+      <w:lvlText w:val="%7."/>
+      <w:lvlJc w:val="left"/>
+      <w:pPr>
+        <w:ind w:left="5040" w:hanging="360"/>
+      </w:pPr>
+    </w:lvl>
+    <w:lvl w:ilvl="7" w:tplc="0C090019" w:tentative="1">
+      <w:start w:val="1"/>
+      <w:numFmt w:val="lowerLetter"/>
+      <w:lvlText w:val="%8."/>
+      <w:lvlJc w:val="left"/>
+      <w:pPr>
+        <w:ind w:left="5760" w:hanging="360"/>
+      </w:pPr>
+    </w:lvl>
+    <w:lvl w:ilvl="8" w:tplc="0C09001B" w:tentative="1">
+      <w:start w:val="1"/>
+      <w:numFmt w:val="lowerRoman"/>
+      <w:lvlText w:val="%9."/>
+      <w:lvlJc w:val="right"/>
+      <w:pPr>
+        <w:ind w:left="6480" w:hanging="180"/>
+      </w:pPr>
+    </w:lvl>
+  </w:abstractNum>
+  <w:abstractNum w:abstractNumId="2">
+    <w:nsid w:val="0B0D328D"/>
+    <w:multiLevelType w:val="hybridMultilevel"/>
+    <w:tmpl w:val="A6DE2BB8"/>
+    <w:lvl w:ilvl="0" w:tplc="0C09000F">
+      <w:start w:val="1"/>
+      <w:numFmt w:val="decimal"/>
+      <w:lvlText w:val="%1."/>
+      <w:lvlJc w:val="left"/>
+      <w:pPr>
+        <w:ind w:left="720" w:hanging="360"/>
+      </w:pPr>
+      <w:rPr>
+        <w:rFonts w:hint="default"/>
+      </w:rPr>
+    </w:lvl>
+    <w:lvl w:ilvl="1" w:tplc="0C090019" w:tentative="1">
+      <w:start w:val="1"/>
+      <w:numFmt w:val="lowerLetter"/>
+      <w:lvlText w:val="%2."/>
+      <w:lvlJc w:val="left"/>
+      <w:pPr>
+        <w:ind w:left="1440" w:hanging="360"/>
+      </w:pPr>
+    </w:lvl>
+    <w:lvl w:ilvl="2" w:tplc="0C09001B" w:tentative="1">
+      <w:start w:val="1"/>
+      <w:numFmt w:val="lowerRoman"/>
+      <w:lvlText w:val="%3."/>
+      <w:lvlJc w:val="right"/>
+      <w:pPr>
+        <w:ind w:left="2160" w:hanging="180"/>
+      </w:pPr>
+    </w:lvl>
+    <w:lvl w:ilvl="3" w:tplc="0C09000F" w:tentative="1">
+      <w:start w:val="1"/>
+      <w:numFmt w:val="decimal"/>
+      <w:lvlText w:val="%4."/>
+      <w:lvlJc w:val="left"/>
+      <w:pPr>
+        <w:ind w:left="2880" w:hanging="360"/>
+      </w:pPr>
+    </w:lvl>
+    <w:lvl w:ilvl="4" w:tplc="0C090019" w:tentative="1">
+      <w:start w:val="1"/>
+      <w:numFmt w:val="lowerLetter"/>
+      <w:lvlText w:val="%5."/>
+      <w:lvlJc w:val="left"/>
+      <w:pPr>
+        <w:ind w:left="3600" w:hanging="360"/>
+      </w:pPr>
+    </w:lvl>
+    <w:lvl w:ilvl="5" w:tplc="0C09001B" w:tentative="1">
+      <w:start w:val="1"/>
+      <w:numFmt w:val="lowerRoman"/>
+      <w:lvlText w:val="%6."/>
+      <w:lvlJc w:val="right"/>
+      <w:pPr>
+        <w:ind w:left="4320" w:hanging="180"/>
+      </w:pPr>
+    </w:lvl>
+    <w:lvl w:ilvl="6" w:tplc="0C09000F" w:tentative="1">
+      <w:start w:val="1"/>
+      <w:numFmt w:val="decimal"/>
+      <w:lvlText w:val="%7."/>
+      <w:lvlJc w:val="left"/>
+      <w:pPr>
+        <w:ind w:left="5040" w:hanging="360"/>
+      </w:pPr>
+    </w:lvl>
+    <w:lvl w:ilvl="7" w:tplc="0C090019" w:tentative="1">
+      <w:start w:val="1"/>
+      <w:numFmt w:val="lowerLetter"/>
+      <w:lvlText w:val="%8."/>
+      <w:lvlJc w:val="left"/>
+      <w:pPr>
+        <w:ind w:left="5760" w:hanging="360"/>
+      </w:pPr>
+    </w:lvl>
+    <w:lvl w:ilvl="8" w:tplc="0C09001B" w:tentative="1">
+      <w:start w:val="1"/>
+      <w:numFmt w:val="lowerRoman"/>
+      <w:lvlText w:val="%9."/>
+      <w:lvlJc w:val="right"/>
+      <w:pPr>
+        <w:ind w:left="6480" w:hanging="180"/>
+      </w:pPr>
+    </w:lvl>
+  </w:abstractNum>
+  <w:abstractNum w:abstractNumId="3">
     <w:nsid w:val="1FA94C1A"/>
     <w:multiLevelType w:val="hybridMultilevel"/>
     <w:tmpl w:val="AC582B04"/>
@@ -2992,7 +3340,7 @@
       </w:rPr>
     </w:lvl>
   </w:abstractNum>
-  <w:abstractNum w:abstractNumId="1">
+  <w:abstractNum w:abstractNumId="4">
     <w:nsid w:val="213D5C91"/>
     <w:multiLevelType w:val="multilevel"/>
     <w:tmpl w:val="CF4E652C"/>
@@ -3141,7 +3489,96 @@
       </w:rPr>
     </w:lvl>
   </w:abstractNum>
-  <w:abstractNum w:abstractNumId="2">
+  <w:abstractNum w:abstractNumId="5">
+    <w:nsid w:val="272B6819"/>
+    <w:multiLevelType w:val="hybridMultilevel"/>
+    <w:tmpl w:val="EB083B66"/>
+    <w:lvl w:ilvl="0" w:tplc="0C09000F">
+      <w:start w:val="1"/>
+      <w:numFmt w:val="decimal"/>
+      <w:lvlText w:val="%1."/>
+      <w:lvlJc w:val="left"/>
+      <w:pPr>
+        <w:ind w:left="720" w:hanging="360"/>
+      </w:pPr>
+      <w:rPr>
+        <w:rFonts w:hint="default"/>
+      </w:rPr>
+    </w:lvl>
+    <w:lvl w:ilvl="1" w:tplc="0C090019" w:tentative="1">
+      <w:start w:val="1"/>
+      <w:numFmt w:val="lowerLetter"/>
+      <w:lvlText w:val="%2."/>
+      <w:lvlJc w:val="left"/>
+      <w:pPr>
+        <w:ind w:left="1440" w:hanging="360"/>
+      </w:pPr>
+    </w:lvl>
+    <w:lvl w:ilvl="2" w:tplc="0C09001B" w:tentative="1">
+      <w:start w:val="1"/>
+      <w:numFmt w:val="lowerRoman"/>
+      <w:lvlText w:val="%3."/>
+      <w:lvlJc w:val="right"/>
+      <w:pPr>
+        <w:ind w:left="2160" w:hanging="180"/>
+      </w:pPr>
+    </w:lvl>
+    <w:lvl w:ilvl="3" w:tplc="0C09000F" w:tentative="1">
+      <w:start w:val="1"/>
+      <w:numFmt w:val="decimal"/>
+      <w:lvlText w:val="%4."/>
+      <w:lvlJc w:val="left"/>
+      <w:pPr>
+        <w:ind w:left="2880" w:hanging="360"/>
+      </w:pPr>
+    </w:lvl>
+    <w:lvl w:ilvl="4" w:tplc="0C090019" w:tentative="1">
+      <w:start w:val="1"/>
+      <w:numFmt w:val="lowerLetter"/>
+      <w:lvlText w:val="%5."/>
+      <w:lvlJc w:val="left"/>
+      <w:pPr>
+        <w:ind w:left="3600" w:hanging="360"/>
+      </w:pPr>
+    </w:lvl>
+    <w:lvl w:ilvl="5" w:tplc="0C09001B" w:tentative="1">
+      <w:start w:val="1"/>
+      <w:numFmt w:val="lowerRoman"/>
+      <w:lvlText w:val="%6."/>
+      <w:lvlJc w:val="right"/>
+      <w:pPr>
+        <w:ind w:left="4320" w:hanging="180"/>
+      </w:pPr>
+    </w:lvl>
+    <w:lvl w:ilvl="6" w:tplc="0C09000F" w:tentative="1">
+      <w:start w:val="1"/>
+      <w:numFmt w:val="decimal"/>
+      <w:lvlText w:val="%7."/>
+      <w:lvlJc w:val="left"/>
+      <w:pPr>
+        <w:ind w:left="5040" w:hanging="360"/>
+      </w:pPr>
+    </w:lvl>
+    <w:lvl w:ilvl="7" w:tplc="0C090019" w:tentative="1">
+      <w:start w:val="1"/>
+      <w:numFmt w:val="lowerLetter"/>
+      <w:lvlText w:val="%8."/>
+      <w:lvlJc w:val="left"/>
+      <w:pPr>
+        <w:ind w:left="5760" w:hanging="360"/>
+      </w:pPr>
+    </w:lvl>
+    <w:lvl w:ilvl="8" w:tplc="0C09001B" w:tentative="1">
+      <w:start w:val="1"/>
+      <w:numFmt w:val="lowerRoman"/>
+      <w:lvlText w:val="%9."/>
+      <w:lvlJc w:val="right"/>
+      <w:pPr>
+        <w:ind w:left="6480" w:hanging="180"/>
+      </w:pPr>
+    </w:lvl>
+  </w:abstractNum>
+  <w:abstractNum w:abstractNumId="6">
     <w:nsid w:val="2E2A4515"/>
     <w:multiLevelType w:val="hybridMultilevel"/>
     <w:tmpl w:val="6AAA75D6"/>
@@ -3253,7 +3690,7 @@
       </w:rPr>
     </w:lvl>
   </w:abstractNum>
-  <w:abstractNum w:abstractNumId="3">
+  <w:abstractNum w:abstractNumId="7">
     <w:nsid w:val="3BE32190"/>
     <w:multiLevelType w:val="hybridMultilevel"/>
     <w:tmpl w:val="F44CC51C"/>
@@ -3342,7 +3779,7 @@
       </w:pPr>
     </w:lvl>
   </w:abstractNum>
-  <w:abstractNum w:abstractNumId="4">
+  <w:abstractNum w:abstractNumId="8">
     <w:nsid w:val="59670FAA"/>
     <w:multiLevelType w:val="hybridMultilevel"/>
     <w:tmpl w:val="34CE4804"/>
@@ -3454,7 +3891,7 @@
       </w:rPr>
     </w:lvl>
   </w:abstractNum>
-  <w:abstractNum w:abstractNumId="5">
+  <w:abstractNum w:abstractNumId="9">
     <w:nsid w:val="5CC36D9F"/>
     <w:multiLevelType w:val="multilevel"/>
     <w:tmpl w:val="850EE2DA"/>
@@ -3603,7 +4040,7 @@
       </w:rPr>
     </w:lvl>
   </w:abstractNum>
-  <w:abstractNum w:abstractNumId="6">
+  <w:abstractNum w:abstractNumId="10">
     <w:nsid w:val="6ABD22AF"/>
     <w:multiLevelType w:val="hybridMultilevel"/>
     <w:tmpl w:val="7E8AFEB2"/>
@@ -3716,7 +4153,7 @@
       </w:rPr>
     </w:lvl>
   </w:abstractNum>
-  <w:abstractNum w:abstractNumId="7">
+  <w:abstractNum w:abstractNumId="11">
     <w:nsid w:val="6AF22501"/>
     <w:multiLevelType w:val="hybridMultilevel"/>
     <w:tmpl w:val="2A066C50"/>
@@ -3805,7 +4242,7 @@
       </w:pPr>
     </w:lvl>
   </w:abstractNum>
-  <w:abstractNum w:abstractNumId="8">
+  <w:abstractNum w:abstractNumId="12">
     <w:nsid w:val="74C27F37"/>
     <w:multiLevelType w:val="hybridMultilevel"/>
     <w:tmpl w:val="03868AA0"/>
@@ -3918,7 +4355,7 @@
       </w:rPr>
     </w:lvl>
   </w:abstractNum>
-  <w:abstractNum w:abstractNumId="9">
+  <w:abstractNum w:abstractNumId="13">
     <w:nsid w:val="7B1516BC"/>
     <w:multiLevelType w:val="hybridMultilevel"/>
     <w:tmpl w:val="B8DEA514"/>
@@ -4031,7 +4468,7 @@
       </w:rPr>
     </w:lvl>
   </w:abstractNum>
-  <w:abstractNum w:abstractNumId="10">
+  <w:abstractNum w:abstractNumId="14">
     <w:nsid w:val="7F9429D5"/>
     <w:multiLevelType w:val="hybridMultilevel"/>
     <w:tmpl w:val="4EFC8E0E"/>
@@ -4121,37 +4558,49 @@
     </w:lvl>
   </w:abstractNum>
   <w:num w:numId="1">
+    <w:abstractNumId w:val="13"/>
+  </w:num>
+  <w:num w:numId="2">
+    <w:abstractNumId w:val="10"/>
+  </w:num>
+  <w:num w:numId="3">
+    <w:abstractNumId w:val="3"/>
+  </w:num>
+  <w:num w:numId="4">
     <w:abstractNumId w:val="9"/>
   </w:num>
-  <w:num w:numId="2">
+  <w:num w:numId="5">
+    <w:abstractNumId w:val="4"/>
+  </w:num>
+  <w:num w:numId="6">
+    <w:abstractNumId w:val="12"/>
+  </w:num>
+  <w:num w:numId="7">
     <w:abstractNumId w:val="6"/>
   </w:num>
-  <w:num w:numId="3">
+  <w:num w:numId="8">
+    <w:abstractNumId w:val="8"/>
+  </w:num>
+  <w:num w:numId="9">
+    <w:abstractNumId w:val="11"/>
+  </w:num>
+  <w:num w:numId="10">
+    <w:abstractNumId w:val="7"/>
+  </w:num>
+  <w:num w:numId="11">
+    <w:abstractNumId w:val="14"/>
+  </w:num>
+  <w:num w:numId="12">
+    <w:abstractNumId w:val="5"/>
+  </w:num>
+  <w:num w:numId="13">
     <w:abstractNumId w:val="0"/>
   </w:num>
-  <w:num w:numId="4">
-    <w:abstractNumId w:val="5"/>
-  </w:num>
-  <w:num w:numId="5">
-    <w:abstractNumId w:val="1"/>
-  </w:num>
-  <w:num w:numId="6">
-    <w:abstractNumId w:val="8"/>
-  </w:num>
-  <w:num w:numId="7">
+  <w:num w:numId="14">
     <w:abstractNumId w:val="2"/>
   </w:num>
-  <w:num w:numId="8">
-    <w:abstractNumId w:val="4"/>
-  </w:num>
-  <w:num w:numId="9">
-    <w:abstractNumId w:val="7"/>
-  </w:num>
-  <w:num w:numId="10">
-    <w:abstractNumId w:val="3"/>
-  </w:num>
-  <w:num w:numId="11">
-    <w:abstractNumId w:val="10"/>
+  <w:num w:numId="15">
+    <w:abstractNumId w:val="1"/>
   </w:num>
 </w:numbering>
 </file>
@@ -4843,19 +5292,19 @@
 
 <file path=word/glossary/fontTable.xml><?xml version="1.0" encoding="utf-8"?>
 <w:fonts xmlns:mc="http://schemas.openxmlformats.org/markup-compatibility/2006" xmlns:r="http://schemas.openxmlformats.org/officeDocument/2006/relationships" xmlns:w="http://schemas.openxmlformats.org/wordprocessingml/2006/main" xmlns:w14="http://schemas.microsoft.com/office/word/2010/wordml" xmlns:w15="http://schemas.microsoft.com/office/word/2012/wordml" mc:Ignorable="w14 w15">
+  <w:font w:name="Times New Roman">
+    <w:panose1 w:val="02020603050405020304"/>
+    <w:charset w:val="00"/>
+    <w:family w:val="roman"/>
+    <w:pitch w:val="variable"/>
+    <w:sig w:usb0="E0002AFF" w:usb1="C0007841" w:usb2="00000009" w:usb3="00000000" w:csb0="000001FF" w:csb1="00000000"/>
+  </w:font>
   <w:font w:name="Symbol">
     <w:panose1 w:val="05050102010706020507"/>
     <w:charset w:val="02"/>
     <w:family w:val="roman"/>
     <w:pitch w:val="variable"/>
     <w:sig w:usb0="00000000" w:usb1="10000000" w:usb2="00000000" w:usb3="00000000" w:csb0="80000000" w:csb1="00000000"/>
-  </w:font>
-  <w:font w:name="Times New Roman">
-    <w:panose1 w:val="02020603050405020304"/>
-    <w:charset w:val="00"/>
-    <w:family w:val="roman"/>
-    <w:pitch w:val="variable"/>
-    <w:sig w:usb0="E0002AFF" w:usb1="C0007841" w:usb2="00000009" w:usb3="00000000" w:csb0="000001FF" w:csb1="00000000"/>
   </w:font>
   <w:font w:name="Courier New">
     <w:panose1 w:val="02070309020205020404"/>
@@ -4929,10 +5378,10 @@
     <w:rsid w:val="0011768C"/>
     <w:rsid w:val="00354C3D"/>
     <w:rsid w:val="003A643E"/>
-    <w:rsid w:val="00641634"/>
     <w:rsid w:val="007F02C1"/>
     <w:rsid w:val="0095070A"/>
     <w:rsid w:val="009F2C32"/>
+    <w:rsid w:val="00BB015B"/>
     <w:rsid w:val="00E44302"/>
   </w:rsids>
   <m:mathPr>

--- a/Studyhub-Project-Documentation.docx
+++ b/Studyhub-Project-Documentation.docx
@@ -1,6 +1,6 @@
 
 <file path=word/document.xml><?xml version="1.0" encoding="utf-8"?>
-<w:document xmlns:wpc="http://schemas.microsoft.com/office/word/2010/wordprocessingCanvas" xmlns:mc="http://schemas.openxmlformats.org/markup-compatibility/2006" xmlns:o="urn:schemas-microsoft-com:office:office" xmlns:r="http://schemas.openxmlformats.org/officeDocument/2006/relationships" xmlns:m="http://schemas.openxmlformats.org/officeDocument/2006/math" xmlns:v="urn:schemas-microsoft-com:vml" xmlns:wp14="http://schemas.microsoft.com/office/word/2010/wordprocessingDrawing" xmlns:wp="http://schemas.openxmlformats.org/drawingml/2006/wordprocessingDrawing" xmlns:w10="urn:schemas-microsoft-com:office:word" xmlns:w="http://schemas.openxmlformats.org/wordprocessingml/2006/main" xmlns:w14="http://schemas.microsoft.com/office/word/2010/wordml" xmlns:w15="http://schemas.microsoft.com/office/word/2012/wordml" xmlns:wpg="http://schemas.microsoft.com/office/word/2010/wordprocessingGroup" xmlns:wpi="http://schemas.microsoft.com/office/word/2010/wordprocessingInk" xmlns:wne="http://schemas.microsoft.com/office/word/2006/wordml" xmlns:wps="http://schemas.microsoft.com/office/word/2010/wordprocessingShape" mc:Ignorable="w14 w15 wp14">
+<w:document xmlns:wpc="http://schemas.microsoft.com/office/word/2010/wordprocessingCanvas" xmlns:cx="http://schemas.microsoft.com/office/drawing/2014/chartex" xmlns:cx1="http://schemas.microsoft.com/office/drawing/2015/9/8/chartex" xmlns:cx2="http://schemas.microsoft.com/office/drawing/2015/10/21/chartex" xmlns:cx3="http://schemas.microsoft.com/office/drawing/2016/5/9/chartex" xmlns:cx4="http://schemas.microsoft.com/office/drawing/2016/5/10/chartex" xmlns:cx5="http://schemas.microsoft.com/office/drawing/2016/5/11/chartex" xmlns:mc="http://schemas.openxmlformats.org/markup-compatibility/2006" xmlns:o="urn:schemas-microsoft-com:office:office" xmlns:r="http://schemas.openxmlformats.org/officeDocument/2006/relationships" xmlns:m="http://schemas.openxmlformats.org/officeDocument/2006/math" xmlns:v="urn:schemas-microsoft-com:vml" xmlns:wp14="http://schemas.microsoft.com/office/word/2010/wordprocessingDrawing" xmlns:wp="http://schemas.openxmlformats.org/drawingml/2006/wordprocessingDrawing" xmlns:w10="urn:schemas-microsoft-com:office:word" xmlns:w="http://schemas.openxmlformats.org/wordprocessingml/2006/main" xmlns:w14="http://schemas.microsoft.com/office/word/2010/wordml" xmlns:w15="http://schemas.microsoft.com/office/word/2012/wordml" xmlns:w16se="http://schemas.microsoft.com/office/word/2015/wordml/symex" xmlns:wpg="http://schemas.microsoft.com/office/word/2010/wordprocessingGroup" xmlns:wpi="http://schemas.microsoft.com/office/word/2010/wordprocessingInk" xmlns:wne="http://schemas.microsoft.com/office/word/2006/wordml" xmlns:wps="http://schemas.microsoft.com/office/word/2010/wordprocessingShape" mc:Ignorable="w14 w15 w16se wp14">
   <w:body>
     <w:sdt>
       <w:sdtPr>
@@ -33,7 +33,7 @@
             <w:rPr>
               <w:noProof/>
               <w:color w:val="4472C4" w:themeColor="accent1"/>
-              <w:lang w:val="en-AU" w:eastAsia="en-AU"/>
+              <w:lang w:val="en-AU" w:eastAsia="zh-CN"/>
             </w:rPr>
             <w:drawing>
               <wp:inline distT="0" distB="0" distL="0" distR="0">
@@ -139,7 +139,27 @@
                   <w:sz w:val="72"/>
                   <w:szCs w:val="72"/>
                 </w:rPr>
-                <w:t>Studyhub – on going project documentation</w:t>
+                <w:t>Studyhub –</w:t>
+              </w:r>
+              <w:r>
+                <w:rPr>
+                  <w:rFonts w:asciiTheme="majorHAnsi" w:eastAsiaTheme="majorEastAsia" w:hAnsiTheme="majorHAnsi" w:cstheme="majorBidi"/>
+                  <w:caps/>
+                  <w:color w:val="4472C4" w:themeColor="accent1"/>
+                  <w:sz w:val="72"/>
+                  <w:szCs w:val="72"/>
+                </w:rPr>
+                <w:t xml:space="preserve"> </w:t>
+              </w:r>
+              <w:r>
+                <w:rPr>
+                  <w:rFonts w:asciiTheme="majorHAnsi" w:eastAsiaTheme="majorEastAsia" w:hAnsiTheme="majorHAnsi" w:cstheme="majorBidi"/>
+                  <w:caps/>
+                  <w:color w:val="4472C4" w:themeColor="accent1"/>
+                  <w:sz w:val="72"/>
+                  <w:szCs w:val="72"/>
+                </w:rPr>
+                <w:t>project documentation</w:t>
               </w:r>
             </w:p>
           </w:sdtContent>
@@ -180,6 +200,14 @@
                 </w:rPr>
                 <w:t>DECO3500 – Social Mobile Computing</w:t>
               </w:r>
+              <w:r>
+                <w:rPr>
+                  <w:color w:val="4472C4" w:themeColor="accent1"/>
+                  <w:sz w:val="28"/>
+                  <w:szCs w:val="28"/>
+                </w:rPr>
+                <w:t xml:space="preserve"> (Team Sad Squad)</w:t>
+              </w:r>
             </w:p>
           </w:sdtContent>
         </w:sdt>
@@ -196,7 +224,7 @@
             <w:rPr>
               <w:noProof/>
               <w:color w:val="4472C4" w:themeColor="accent1"/>
-              <w:lang w:val="en-AU" w:eastAsia="en-AU"/>
+              <w:lang w:val="en-AU" w:eastAsia="zh-CN"/>
             </w:rPr>
             <mc:AlternateContent>
               <mc:Choice Requires="wps">
@@ -362,7 +390,6 @@
                                     <w:dataBinding w:prefixMappings="xmlns:ns0='http://schemas.microsoft.com/office/2006/coverPageProps' " w:xpath="/ns0:CoverPageProperties[1]/ns0:CompanyAddress[1]" w:storeItemID="{55AF091B-3C7A-41E3-B477-F2FDAA23CFDA}"/>
                                     <w:text/>
                                   </w:sdtPr>
-                                  <w:sdtEndPr/>
                                   <w:sdtContent>
                                     <w:r>
                                       <w:rPr>
@@ -382,31 +409,7 @@
                                       <w:rPr>
                                         <w:color w:val="4472C4" w:themeColor="accent1"/>
                                       </w:rPr>
-                                      <w:t xml:space="preserve"> () </w:t>
-                                    </w:r>
-                                    <w:r>
-                                      <w:rPr>
-                                        <w:color w:val="4472C4" w:themeColor="accent1"/>
-                                      </w:rPr>
-                                      <w:t>Bob</w:t>
-                                    </w:r>
-                                    <w:r>
-                                      <w:rPr>
-                                        <w:color w:val="4472C4" w:themeColor="accent1"/>
-                                      </w:rPr>
-                                      <w:t xml:space="preserve"> Moses (</w:t>
-                                    </w:r>
-                                    <w:r>
-                                      <w:rPr>
-                                        <w:color w:val="4472C4" w:themeColor="accent1"/>
-                                      </w:rPr>
-                                      <w:t>43502967</w:t>
-                                    </w:r>
-                                    <w:r>
-                                      <w:rPr>
-                                        <w:color w:val="4472C4" w:themeColor="accent1"/>
-                                      </w:rPr>
-                                      <w:t xml:space="preserve">) Nick Cook () Zach Mansfield () </w:t>
+                                      <w:t xml:space="preserve"> (43930869) Bob Moses (43502967) Nick Cook (43933682) Zach Mansfield (43943766) </w:t>
                                     </w:r>
                                     <w:proofErr w:type="spellStart"/>
                                     <w:r>
@@ -559,7 +562,6 @@
                               <w:dataBinding w:prefixMappings="xmlns:ns0='http://schemas.microsoft.com/office/2006/coverPageProps' " w:xpath="/ns0:CoverPageProperties[1]/ns0:CompanyAddress[1]" w:storeItemID="{55AF091B-3C7A-41E3-B477-F2FDAA23CFDA}"/>
                               <w:text/>
                             </w:sdtPr>
-                            <w:sdtEndPr/>
                             <w:sdtContent>
                               <w:r>
                                 <w:rPr>
@@ -579,31 +581,7 @@
                                 <w:rPr>
                                   <w:color w:val="4472C4" w:themeColor="accent1"/>
                                 </w:rPr>
-                                <w:t xml:space="preserve"> () </w:t>
-                              </w:r>
-                              <w:r>
-                                <w:rPr>
-                                  <w:color w:val="4472C4" w:themeColor="accent1"/>
-                                </w:rPr>
-                                <w:t>Bob</w:t>
-                              </w:r>
-                              <w:r>
-                                <w:rPr>
-                                  <w:color w:val="4472C4" w:themeColor="accent1"/>
-                                </w:rPr>
-                                <w:t xml:space="preserve"> Moses (</w:t>
-                              </w:r>
-                              <w:r>
-                                <w:rPr>
-                                  <w:color w:val="4472C4" w:themeColor="accent1"/>
-                                </w:rPr>
-                                <w:t>43502967</w:t>
-                              </w:r>
-                              <w:r>
-                                <w:rPr>
-                                  <w:color w:val="4472C4" w:themeColor="accent1"/>
-                                </w:rPr>
-                                <w:t xml:space="preserve">) Nick Cook () Zach Mansfield () </w:t>
+                                <w:t xml:space="preserve"> (43930869) Bob Moses (43502967) Nick Cook (43933682) Zach Mansfield (43943766) </w:t>
                               </w:r>
                               <w:proofErr w:type="spellStart"/>
                               <w:r>
@@ -634,7 +612,7 @@
             <w:rPr>
               <w:noProof/>
               <w:color w:val="4472C4" w:themeColor="accent1"/>
-              <w:lang w:val="en-AU" w:eastAsia="en-AU"/>
+              <w:lang w:val="en-AU" w:eastAsia="zh-CN"/>
             </w:rPr>
             <w:drawing>
               <wp:inline distT="0" distB="0" distL="0" distR="0">
@@ -691,6 +669,8 @@
             <w:br w:type="page"/>
           </w:r>
         </w:p>
+        <w:bookmarkStart w:id="0" w:name="_GoBack" w:displacedByCustomXml="next"/>
+        <w:bookmarkEnd w:id="0" w:displacedByCustomXml="next"/>
       </w:sdtContent>
     </w:sdt>
     <w:p>
@@ -754,19 +734,11 @@
           <w:b/>
         </w:rPr>
       </w:pPr>
-      <w:proofErr w:type="gramStart"/>
       <w:r>
         <w:rPr>
           <w:highlight w:val="yellow"/>
         </w:rPr>
-        <w:t>photographs</w:t>
-      </w:r>
-      <w:proofErr w:type="gramEnd"/>
-      <w:r>
-        <w:rPr>
-          <w:highlight w:val="yellow"/>
-        </w:rPr>
-        <w:t xml:space="preserve"> of users</w:t>
+        <w:t>photographs of users</w:t>
       </w:r>
       <w:r>
         <w:t xml:space="preserve">, </w:t>
@@ -1116,16 +1088,8 @@
         <w:rPr>
           <w:u w:val="single"/>
         </w:rPr>
-        <w:t>Link to the Responses</w:t>
-      </w:r>
-      <w:proofErr w:type="gramStart"/>
-      <w:r>
-        <w:rPr>
-          <w:u w:val="single"/>
-        </w:rPr>
-        <w:t>:</w:t>
-      </w:r>
-      <w:proofErr w:type="gramEnd"/>
+        <w:t>Link to the Responses:</w:t>
+      </w:r>
       <w:r>
         <w:rPr>
           <w:u w:val="single"/>
@@ -1146,13 +1110,6 @@
         <w:tabs>
           <w:tab w:val="left" w:pos="2910"/>
         </w:tabs>
-      </w:pPr>
-    </w:p>
-    <w:p>
-      <w:pPr>
-        <w:tabs>
-          <w:tab w:val="left" w:pos="2910"/>
-        </w:tabs>
         <w:rPr>
           <w:b/>
         </w:rPr>
@@ -1347,13 +1304,18 @@
         <w:t xml:space="preserve">Requirements </w:t>
       </w:r>
     </w:p>
-    <w:p/>
     <w:p>
       <w:pPr>
         <w:jc w:val="both"/>
       </w:pPr>
       <w:r>
-        <w:t>Based on the evidence we have collected it is clear that there is a gap between users requirements in terms of group and class collaboration and a easy to use and viable application that allows them to do so. The benefits of work</w:t>
+        <w:t xml:space="preserve">Based on the evidence we have collected it is clear that there is a gap between </w:t>
+      </w:r>
+      <w:r>
+        <w:t>users’</w:t>
+      </w:r>
+      <w:r>
+        <w:t xml:space="preserve"> requirements in terms of group and class collaboration and a easy to use and viable application that allows them to do so. The benefits of work</w:t>
       </w:r>
       <w:r>
         <w:t>ing</w:t>
@@ -1421,11 +1383,17 @@
         <w:t xml:space="preserve">to </w:t>
       </w:r>
       <w:r>
-        <w:t xml:space="preserve">many different external resources in one place such as: </w:t>
+        <w:t>many different external r</w:t>
+      </w:r>
+      <w:r>
+        <w:t xml:space="preserve">esources in one place such as: </w:t>
       </w:r>
       <w:proofErr w:type="spellStart"/>
       <w:r>
-        <w:t>github</w:t>
+        <w:t>G</w:t>
+      </w:r>
+      <w:r>
+        <w:t>ithub</w:t>
       </w:r>
       <w:proofErr w:type="spellEnd"/>
       <w:r>
@@ -1634,21 +1602,24 @@
     </w:p>
     <w:p>
       <w:pPr>
-        <w:tabs>
-          <w:tab w:val="left" w:pos="2910"/>
-        </w:tabs>
-      </w:pPr>
-    </w:p>
-    <w:p>
-      <w:pPr>
         <w:pStyle w:val="Heading2"/>
-      </w:pPr>
-      <w:r>
-        <w:lastRenderedPageBreak/>
-        <w:t>Prototype Design Phase</w:t>
-      </w:r>
-      <w:r>
-        <w:br/>
+        <w:rPr>
+          <w:rFonts w:asciiTheme="minorHAnsi" w:eastAsiaTheme="minorEastAsia" w:hAnsiTheme="minorHAnsi" w:cstheme="minorBidi"/>
+          <w:color w:val="auto"/>
+          <w:sz w:val="22"/>
+          <w:szCs w:val="22"/>
+        </w:rPr>
+      </w:pPr>
+    </w:p>
+    <w:p>
+      <w:pPr>
+        <w:pStyle w:val="Heading2"/>
+      </w:pPr>
+      <w:r>
+        <w:t>P</w:t>
+      </w:r>
+      <w:r>
+        <w:t>rototype Design Phase</w:t>
       </w:r>
     </w:p>
     <w:p>
@@ -1698,8 +1669,8 @@
         <w:rPr>
           <w:rStyle w:val="Heading2Char"/>
           <w:noProof/>
-          <w:lang w:eastAsia="en-AU"/>
-        </w:rPr>
+        </w:rPr>
+        <w:lastRenderedPageBreak/>
         <w:drawing>
           <wp:anchor distT="0" distB="0" distL="114300" distR="114300" simplePos="0" relativeHeight="251661312" behindDoc="0" locked="0" layoutInCell="1" allowOverlap="1" wp14:anchorId="6E599EEF" wp14:editId="7F3333CD">
             <wp:simplePos x="0" y="0"/>
@@ -1842,18 +1813,11 @@
         <w:t>Bob, Nick, Sam</w:t>
       </w:r>
     </w:p>
-    <w:p/>
-    <w:p/>
-    <w:p/>
-    <w:p/>
-    <w:p/>
-    <w:p/>
     <w:p>
       <w:pPr>
         <w:pStyle w:val="Heading2"/>
       </w:pPr>
       <w:r>
-        <w:lastRenderedPageBreak/>
         <w:t xml:space="preserve">User Testing </w:t>
       </w:r>
     </w:p>
@@ -1965,6 +1929,7 @@
     </w:p>
     <w:p>
       <w:r>
+        <w:lastRenderedPageBreak/>
         <w:t>Prototype design and creation – Bob</w:t>
       </w:r>
     </w:p>
@@ -1974,6 +1939,16 @@
       </w:r>
     </w:p>
     <w:p>
+      <w:r>
+        <w:t>Survey creation – Michael</w:t>
+      </w:r>
+    </w:p>
+    <w:p>
+      <w:r>
+        <w:t>User Testing Tasks - Zac</w:t>
+      </w:r>
+    </w:p>
+    <w:p>
       <w:pPr>
         <w:rPr>
           <w:b/>
@@ -2025,8 +2000,38 @@
     </w:p>
     <w:p>
       <w:pPr>
+        <w:rPr>
+          <w:b/>
+        </w:rPr>
+      </w:pPr>
+      <w:r>
+        <w:rPr>
+          <w:b/>
+        </w:rPr>
+        <w:t>Changes to Concept</w:t>
+      </w:r>
+    </w:p>
+    <w:p>
+      <w:pPr>
         <w:jc w:val="both"/>
       </w:pPr>
+      <w:r>
+        <w:t xml:space="preserve">We looked back at the original concept that we began our project working from. We refocused our design on students that did not know anyone in the course and were looking for help. </w:t>
+      </w:r>
+      <w:r>
+        <w:t xml:space="preserve"> We developed our colour scheme and made it aesthetically pleasing. </w:t>
+      </w:r>
+    </w:p>
+    <w:p>
+      <w:pPr>
+        <w:pStyle w:val="Heading2"/>
+      </w:pPr>
+      <w:r>
+        <w:t>Prototype II Design Phase</w:t>
+      </w:r>
+      <w:r>
+        <w:br/>
+      </w:r>
     </w:p>
     <w:p>
       <w:pPr>
@@ -2038,7 +2043,7 @@
         <w:rPr>
           <w:b/>
         </w:rPr>
-        <w:t>Changes to Concept</w:t>
+        <w:t>Design Process:</w:t>
       </w:r>
     </w:p>
     <w:p>
@@ -2046,49 +2051,16 @@
         <w:jc w:val="both"/>
       </w:pPr>
       <w:r>
-        <w:t xml:space="preserve">We looked back at the original concept that we began our project working from. We refocused our design on students that did not know anyone in the course and were looking for help. </w:t>
-      </w:r>
-      <w:r>
-        <w:t xml:space="preserve"> We developed our colour scheme and made it aesthetically pleasing. </w:t>
-      </w:r>
-    </w:p>
-    <w:p>
-      <w:pPr>
-        <w:pStyle w:val="Heading2"/>
-      </w:pPr>
-      <w:r>
-        <w:t xml:space="preserve">Prototype </w:t>
-      </w:r>
-      <w:r>
-        <w:t xml:space="preserve">II </w:t>
-      </w:r>
-      <w:r>
-        <w:t>Design Phase</w:t>
-      </w:r>
-      <w:r>
-        <w:br/>
-      </w:r>
-    </w:p>
-    <w:p>
-      <w:pPr>
-        <w:rPr>
-          <w:b/>
-        </w:rPr>
-      </w:pPr>
-      <w:r>
-        <w:rPr>
-          <w:b/>
-        </w:rPr>
-        <w:t>Design Process:</w:t>
+        <w:t xml:space="preserve">We began working on our interactive prototype II with the aim of making it higher fidelity and closer to our intended final design. </w:t>
       </w:r>
     </w:p>
     <w:p>
       <w:pPr>
         <w:jc w:val="both"/>
-      </w:pPr>
-      <w:r>
-        <w:t xml:space="preserve">We began working on our interactive prototype II with the aim of making it higher fidelity and closer to our intended final design. </w:t>
-      </w:r>
+        <w:rPr>
+          <w:u w:val="single"/>
+        </w:rPr>
+      </w:pPr>
     </w:p>
     <w:p>
       <w:pPr>
@@ -2121,31 +2093,22 @@
           <w:u w:val="single"/>
         </w:rPr>
       </w:pPr>
+      <w:r>
+        <w:rPr>
+          <w:u w:val="single"/>
+        </w:rPr>
+        <w:t xml:space="preserve">Wireframes used to Develop Prototype II </w:t>
+      </w:r>
     </w:p>
     <w:p>
       <w:pPr>
         <w:jc w:val="both"/>
-        <w:rPr>
-          <w:u w:val="single"/>
-        </w:rPr>
-      </w:pPr>
-      <w:r>
-        <w:rPr>
-          <w:u w:val="single"/>
+      </w:pPr>
+      <w:r>
+        <w:rPr>
+          <w:noProof/>
         </w:rPr>
         <w:lastRenderedPageBreak/>
-        <w:t xml:space="preserve">Wireframes used to Develop Prototype II </w:t>
-      </w:r>
-    </w:p>
-    <w:p>
-      <w:pPr>
-        <w:jc w:val="both"/>
-      </w:pPr>
-      <w:r>
-        <w:rPr>
-          <w:noProof/>
-          <w:lang w:eastAsia="en-AU"/>
-        </w:rPr>
         <w:drawing>
           <wp:inline distT="0" distB="0" distL="0" distR="0">
             <wp:extent cx="5228095" cy="2941093"/>
@@ -2211,7 +2174,6 @@
       <w:r>
         <w:rPr>
           <w:noProof/>
-          <w:lang w:eastAsia="en-AU"/>
         </w:rPr>
         <w:drawing>
           <wp:inline distT="0" distB="0" distL="0" distR="0">
@@ -2272,7 +2234,6 @@
       <w:r>
         <w:rPr>
           <w:noProof/>
-          <w:lang w:eastAsia="en-AU"/>
         </w:rPr>
         <w:lastRenderedPageBreak/>
         <w:drawing>
@@ -2340,7 +2301,6 @@
       <w:r>
         <w:rPr>
           <w:noProof/>
-          <w:lang w:eastAsia="en-AU"/>
         </w:rPr>
         <w:drawing>
           <wp:inline distT="0" distB="0" distL="0" distR="0">
@@ -2394,10 +2354,7 @@
     </w:p>
     <w:p>
       <w:r>
-        <w:t xml:space="preserve">Group </w:t>
-      </w:r>
-      <w:r>
-        <w:t xml:space="preserve">Delegation Feature </w:t>
+        <w:t xml:space="preserve">Group Delegation Feature </w:t>
       </w:r>
       <w:r>
         <w:br/>
@@ -2444,10 +2401,7 @@
     </w:p>
     <w:p>
       <w:r>
-        <w:t xml:space="preserve">Prototype review and testing – </w:t>
-      </w:r>
-      <w:r>
-        <w:t>Bob</w:t>
+        <w:t>Prototype review and testing – Bob</w:t>
       </w:r>
     </w:p>
     <w:p>
@@ -2511,13 +2465,7 @@
     </w:p>
     <w:p>
       <w:r>
-        <w:t>To gain specific and a</w:t>
-      </w:r>
-      <w:r>
-        <w:t xml:space="preserve">ctionable user feedback on our high </w:t>
-      </w:r>
-      <w:r>
-        <w:t xml:space="preserve">fidelity prototype. </w:t>
+        <w:t xml:space="preserve">To gain specific and actionable user feedback on our high fidelity prototype. </w:t>
       </w:r>
     </w:p>
     <w:p>
@@ -2546,8 +2494,33 @@
     </w:p>
     <w:p>
       <w:pPr>
-        <w:pStyle w:val="Heading3"/>
-      </w:pPr>
+        <w:jc w:val="both"/>
+        <w:rPr>
+          <w:b/>
+        </w:rPr>
+      </w:pPr>
+      <w:r>
+        <w:rPr>
+          <w:b/>
+        </w:rPr>
+        <w:t>Task Allocation:</w:t>
+      </w:r>
+    </w:p>
+    <w:p>
+      <w:pPr>
+        <w:jc w:val="both"/>
+      </w:pPr>
+      <w:r>
+        <w:t>Survey Creation – Bob</w:t>
+      </w:r>
+    </w:p>
+    <w:p>
+      <w:pPr>
+        <w:jc w:val="both"/>
+      </w:pPr>
+      <w:r>
+        <w:t>Survey Distribution - Everyone</w:t>
+      </w:r>
     </w:p>
     <w:p>
       <w:pPr>
@@ -2557,7 +2530,6 @@
         <w:t>Week 11 Concept Development</w:t>
       </w:r>
     </w:p>
-    <w:p/>
     <w:p>
       <w:pPr>
         <w:jc w:val="both"/>
@@ -2606,13 +2578,7 @@
         <w:t xml:space="preserve">Users are required to use their real name and profile picture </w:t>
       </w:r>
       <w:r>
-        <w:t>to get to know</w:t>
-      </w:r>
-      <w:r>
-        <w:t xml:space="preserve"> fellow course members</w:t>
-      </w:r>
-      <w:r>
-        <w:t xml:space="preserve"> and to help facilitate friendships. </w:t>
+        <w:t xml:space="preserve">to get to know fellow course members and to help facilitate friendships. </w:t>
       </w:r>
       <w:r>
         <w:t>After a study session has been completed users will rate the session bas</w:t>
@@ -2672,8 +2638,6 @@
         <w:t xml:space="preserve"> To encourage this double points will be earned for those who answer questions regarding that topic during the specified time. </w:t>
       </w:r>
     </w:p>
-    <w:p/>
-    <w:p/>
     <w:p>
       <w:pPr>
         <w:rPr>
@@ -2684,22 +2648,15 @@
         <w:rPr>
           <w:rStyle w:val="Heading2Char"/>
         </w:rPr>
+        <w:lastRenderedPageBreak/>
         <w:t xml:space="preserve">Stand Up </w:t>
       </w:r>
       <w:r>
         <w:rPr>
           <w:rStyle w:val="Heading2Char"/>
         </w:rPr>
-        <w:t>3 (week 12</w:t>
-      </w:r>
-      <w:proofErr w:type="gramStart"/>
-      <w:r>
-        <w:rPr>
-          <w:rStyle w:val="Heading2Char"/>
-        </w:rPr>
-        <w:t>)</w:t>
-      </w:r>
-      <w:proofErr w:type="gramEnd"/>
+        <w:t>3 (week 12)</w:t>
+      </w:r>
       <w:r>
         <w:br/>
       </w:r>
@@ -2769,7 +2726,6 @@
         <w:t xml:space="preserve">evelopment </w:t>
       </w:r>
     </w:p>
-    <w:p/>
     <w:p>
       <w:pPr>
         <w:jc w:val="both"/>
@@ -2843,10 +2799,7 @@
       <w:pPr>
         <w:pStyle w:val="Heading2"/>
       </w:pPr>
-      <w:bookmarkStart w:id="0" w:name="_GoBack"/>
-      <w:bookmarkEnd w:id="0"/>
-      <w:r>
-        <w:lastRenderedPageBreak/>
+      <w:r>
         <w:t>References</w:t>
       </w:r>
     </w:p>
@@ -2865,6 +2818,7 @@
       </w:pPr>
       <w:proofErr w:type="spellStart"/>
       <w:r>
+        <w:lastRenderedPageBreak/>
         <w:t>Brame</w:t>
       </w:r>
       <w:proofErr w:type="spellEnd"/>
@@ -2959,8 +2913,8 @@
 </file>
 
 <file path=word/numbering.xml><?xml version="1.0" encoding="utf-8"?>
-<w:numbering xmlns:wpc="http://schemas.microsoft.com/office/word/2010/wordprocessingCanvas" xmlns:mc="http://schemas.openxmlformats.org/markup-compatibility/2006" xmlns:o="urn:schemas-microsoft-com:office:office" xmlns:r="http://schemas.openxmlformats.org/officeDocument/2006/relationships" xmlns:m="http://schemas.openxmlformats.org/officeDocument/2006/math" xmlns:v="urn:schemas-microsoft-com:vml" xmlns:wp14="http://schemas.microsoft.com/office/word/2010/wordprocessingDrawing" xmlns:wp="http://schemas.openxmlformats.org/drawingml/2006/wordprocessingDrawing" xmlns:w10="urn:schemas-microsoft-com:office:word" xmlns:w="http://schemas.openxmlformats.org/wordprocessingml/2006/main" xmlns:w14="http://schemas.microsoft.com/office/word/2010/wordml" xmlns:w15="http://schemas.microsoft.com/office/word/2012/wordml" xmlns:wpg="http://schemas.microsoft.com/office/word/2010/wordprocessingGroup" xmlns:wpi="http://schemas.microsoft.com/office/word/2010/wordprocessingInk" xmlns:wne="http://schemas.microsoft.com/office/word/2006/wordml" xmlns:wps="http://schemas.microsoft.com/office/word/2010/wordprocessingShape" mc:Ignorable="w14 w15 wp14">
-  <w:abstractNum w:abstractNumId="0">
+<w:numbering xmlns:wpc="http://schemas.microsoft.com/office/word/2010/wordprocessingCanvas" xmlns:cx="http://schemas.microsoft.com/office/drawing/2014/chartex" xmlns:cx1="http://schemas.microsoft.com/office/drawing/2015/9/8/chartex" xmlns:cx2="http://schemas.microsoft.com/office/drawing/2015/10/21/chartex" xmlns:cx3="http://schemas.microsoft.com/office/drawing/2016/5/9/chartex" xmlns:cx4="http://schemas.microsoft.com/office/drawing/2016/5/10/chartex" xmlns:cx5="http://schemas.microsoft.com/office/drawing/2016/5/11/chartex" xmlns:mc="http://schemas.openxmlformats.org/markup-compatibility/2006" xmlns:o="urn:schemas-microsoft-com:office:office" xmlns:r="http://schemas.openxmlformats.org/officeDocument/2006/relationships" xmlns:m="http://schemas.openxmlformats.org/officeDocument/2006/math" xmlns:v="urn:schemas-microsoft-com:vml" xmlns:wp14="http://schemas.microsoft.com/office/word/2010/wordprocessingDrawing" xmlns:wp="http://schemas.openxmlformats.org/drawingml/2006/wordprocessingDrawing" xmlns:w10="urn:schemas-microsoft-com:office:word" xmlns:w="http://schemas.openxmlformats.org/wordprocessingml/2006/main" xmlns:w14="http://schemas.microsoft.com/office/word/2010/wordml" xmlns:w15="http://schemas.microsoft.com/office/word/2012/wordml" xmlns:w16se="http://schemas.microsoft.com/office/word/2015/wordml/symex" xmlns:wpg="http://schemas.microsoft.com/office/word/2010/wordprocessingGroup" xmlns:wpi="http://schemas.microsoft.com/office/word/2010/wordprocessingInk" xmlns:wne="http://schemas.microsoft.com/office/word/2006/wordml" xmlns:wps="http://schemas.microsoft.com/office/word/2010/wordprocessingShape" mc:Ignorable="w14 w15 w16se wp14">
+  <w:abstractNum w:abstractNumId="0" w15:restartNumberingAfterBreak="0">
     <w:nsid w:val="00265B69"/>
     <w:multiLevelType w:val="hybridMultilevel"/>
     <w:tmpl w:val="D954F77A"/>
@@ -3049,7 +3003,7 @@
       </w:pPr>
     </w:lvl>
   </w:abstractNum>
-  <w:abstractNum w:abstractNumId="1">
+  <w:abstractNum w:abstractNumId="1" w15:restartNumberingAfterBreak="0">
     <w:nsid w:val="02E9512C"/>
     <w:multiLevelType w:val="hybridMultilevel"/>
     <w:tmpl w:val="5624090E"/>
@@ -3138,7 +3092,7 @@
       </w:pPr>
     </w:lvl>
   </w:abstractNum>
-  <w:abstractNum w:abstractNumId="2">
+  <w:abstractNum w:abstractNumId="2" w15:restartNumberingAfterBreak="0">
     <w:nsid w:val="0B0D328D"/>
     <w:multiLevelType w:val="hybridMultilevel"/>
     <w:tmpl w:val="A6DE2BB8"/>
@@ -3227,7 +3181,7 @@
       </w:pPr>
     </w:lvl>
   </w:abstractNum>
-  <w:abstractNum w:abstractNumId="3">
+  <w:abstractNum w:abstractNumId="3" w15:restartNumberingAfterBreak="0">
     <w:nsid w:val="1FA94C1A"/>
     <w:multiLevelType w:val="hybridMultilevel"/>
     <w:tmpl w:val="AC582B04"/>
@@ -3340,7 +3294,7 @@
       </w:rPr>
     </w:lvl>
   </w:abstractNum>
-  <w:abstractNum w:abstractNumId="4">
+  <w:abstractNum w:abstractNumId="4" w15:restartNumberingAfterBreak="0">
     <w:nsid w:val="213D5C91"/>
     <w:multiLevelType w:val="multilevel"/>
     <w:tmpl w:val="CF4E652C"/>
@@ -3489,7 +3443,7 @@
       </w:rPr>
     </w:lvl>
   </w:abstractNum>
-  <w:abstractNum w:abstractNumId="5">
+  <w:abstractNum w:abstractNumId="5" w15:restartNumberingAfterBreak="0">
     <w:nsid w:val="272B6819"/>
     <w:multiLevelType w:val="hybridMultilevel"/>
     <w:tmpl w:val="EB083B66"/>
@@ -3578,7 +3532,7 @@
       </w:pPr>
     </w:lvl>
   </w:abstractNum>
-  <w:abstractNum w:abstractNumId="6">
+  <w:abstractNum w:abstractNumId="6" w15:restartNumberingAfterBreak="0">
     <w:nsid w:val="2E2A4515"/>
     <w:multiLevelType w:val="hybridMultilevel"/>
     <w:tmpl w:val="6AAA75D6"/>
@@ -3690,7 +3644,7 @@
       </w:rPr>
     </w:lvl>
   </w:abstractNum>
-  <w:abstractNum w:abstractNumId="7">
+  <w:abstractNum w:abstractNumId="7" w15:restartNumberingAfterBreak="0">
     <w:nsid w:val="3BE32190"/>
     <w:multiLevelType w:val="hybridMultilevel"/>
     <w:tmpl w:val="F44CC51C"/>
@@ -3779,7 +3733,7 @@
       </w:pPr>
     </w:lvl>
   </w:abstractNum>
-  <w:abstractNum w:abstractNumId="8">
+  <w:abstractNum w:abstractNumId="8" w15:restartNumberingAfterBreak="0">
     <w:nsid w:val="59670FAA"/>
     <w:multiLevelType w:val="hybridMultilevel"/>
     <w:tmpl w:val="34CE4804"/>
@@ -3891,7 +3845,7 @@
       </w:rPr>
     </w:lvl>
   </w:abstractNum>
-  <w:abstractNum w:abstractNumId="9">
+  <w:abstractNum w:abstractNumId="9" w15:restartNumberingAfterBreak="0">
     <w:nsid w:val="5CC36D9F"/>
     <w:multiLevelType w:val="multilevel"/>
     <w:tmpl w:val="850EE2DA"/>
@@ -4040,7 +3994,7 @@
       </w:rPr>
     </w:lvl>
   </w:abstractNum>
-  <w:abstractNum w:abstractNumId="10">
+  <w:abstractNum w:abstractNumId="10" w15:restartNumberingAfterBreak="0">
     <w:nsid w:val="6ABD22AF"/>
     <w:multiLevelType w:val="hybridMultilevel"/>
     <w:tmpl w:val="7E8AFEB2"/>
@@ -4153,7 +4107,7 @@
       </w:rPr>
     </w:lvl>
   </w:abstractNum>
-  <w:abstractNum w:abstractNumId="11">
+  <w:abstractNum w:abstractNumId="11" w15:restartNumberingAfterBreak="0">
     <w:nsid w:val="6AF22501"/>
     <w:multiLevelType w:val="hybridMultilevel"/>
     <w:tmpl w:val="2A066C50"/>
@@ -4242,7 +4196,7 @@
       </w:pPr>
     </w:lvl>
   </w:abstractNum>
-  <w:abstractNum w:abstractNumId="12">
+  <w:abstractNum w:abstractNumId="12" w15:restartNumberingAfterBreak="0">
     <w:nsid w:val="74C27F37"/>
     <w:multiLevelType w:val="hybridMultilevel"/>
     <w:tmpl w:val="03868AA0"/>
@@ -4355,7 +4309,7 @@
       </w:rPr>
     </w:lvl>
   </w:abstractNum>
-  <w:abstractNum w:abstractNumId="13">
+  <w:abstractNum w:abstractNumId="13" w15:restartNumberingAfterBreak="0">
     <w:nsid w:val="7B1516BC"/>
     <w:multiLevelType w:val="hybridMultilevel"/>
     <w:tmpl w:val="B8DEA514"/>
@@ -4468,7 +4422,7 @@
       </w:rPr>
     </w:lvl>
   </w:abstractNum>
-  <w:abstractNum w:abstractNumId="14">
+  <w:abstractNum w:abstractNumId="14" w15:restartNumberingAfterBreak="0">
     <w:nsid w:val="7F9429D5"/>
     <w:multiLevelType w:val="hybridMultilevel"/>
     <w:tmpl w:val="4EFC8E0E"/>
@@ -4606,7 +4560,7 @@
 </file>
 
 <file path=word/styles.xml><?xml version="1.0" encoding="utf-8"?>
-<w:styles xmlns:mc="http://schemas.openxmlformats.org/markup-compatibility/2006" xmlns:r="http://schemas.openxmlformats.org/officeDocument/2006/relationships" xmlns:w="http://schemas.openxmlformats.org/wordprocessingml/2006/main" xmlns:w14="http://schemas.microsoft.com/office/word/2010/wordml" xmlns:w15="http://schemas.microsoft.com/office/word/2012/wordml" mc:Ignorable="w14 w15">
+<w:styles xmlns:mc="http://schemas.openxmlformats.org/markup-compatibility/2006" xmlns:r="http://schemas.openxmlformats.org/officeDocument/2006/relationships" xmlns:w="http://schemas.openxmlformats.org/wordprocessingml/2006/main" xmlns:w14="http://schemas.microsoft.com/office/word/2010/wordml" xmlns:w15="http://schemas.microsoft.com/office/word/2012/wordml" xmlns:w16se="http://schemas.microsoft.com/office/word/2015/wordml/symex" mc:Ignorable="w14 w15 w16se">
   <w:docDefaults>
     <w:rPrDefault>
       <w:rPr>
@@ -4622,7 +4576,7 @@
       </w:pPr>
     </w:pPrDefault>
   </w:docDefaults>
-  <w:latentStyles w:defLockedState="0" w:defUIPriority="99" w:defSemiHidden="0" w:defUnhideWhenUsed="0" w:defQFormat="0" w:count="371">
+  <w:latentStyles w:defLockedState="0" w:defUIPriority="99" w:defSemiHidden="0" w:defUnhideWhenUsed="0" w:defQFormat="0" w:count="374">
     <w:lsdException w:name="Normal" w:uiPriority="0" w:qFormat="1"/>
     <w:lsdException w:name="heading 1" w:uiPriority="9" w:qFormat="1"/>
     <w:lsdException w:name="heading 2" w:semiHidden="1" w:uiPriority="9" w:unhideWhenUsed="1" w:qFormat="1"/>
@@ -4994,6 +4948,9 @@
     <w:lsdException w:name="List Table 5 Dark Accent 6" w:uiPriority="50"/>
     <w:lsdException w:name="List Table 6 Colorful Accent 6" w:uiPriority="51"/>
     <w:lsdException w:name="List Table 7 Colorful Accent 6" w:uiPriority="52"/>
+    <w:lsdException w:name="Mention" w:semiHidden="1" w:unhideWhenUsed="1"/>
+    <w:lsdException w:name="Smart Hyperlink" w:semiHidden="1" w:unhideWhenUsed="1"/>
+    <w:lsdException w:name="Hashtag" w:semiHidden="1" w:unhideWhenUsed="1"/>
   </w:latentStyles>
   <w:style w:type="paragraph" w:default="1" w:styleId="Normal">
     <w:name w:val="Normal"/>
@@ -5162,8 +5119,8 @@
       <w:u w:val="single"/>
     </w:rPr>
   </w:style>
-  <w:style w:type="character" w:customStyle="1" w:styleId="Mention">
-    <w:name w:val="Mention"/>
+  <w:style w:type="character" w:customStyle="1" w:styleId="Mention1">
+    <w:name w:val="Mention1"/>
     <w:basedOn w:val="DefaultParagraphFont"/>
     <w:uiPriority w:val="99"/>
     <w:semiHidden/>
@@ -5220,7 +5177,7 @@
 </file>
 
 <file path=word/glossary/document.xml><?xml version="1.0" encoding="utf-8"?>
-<w:glossaryDocument xmlns:wpc="http://schemas.microsoft.com/office/word/2010/wordprocessingCanvas" xmlns:mc="http://schemas.openxmlformats.org/markup-compatibility/2006" xmlns:o="urn:schemas-microsoft-com:office:office" xmlns:r="http://schemas.openxmlformats.org/officeDocument/2006/relationships" xmlns:m="http://schemas.openxmlformats.org/officeDocument/2006/math" xmlns:v="urn:schemas-microsoft-com:vml" xmlns:wp14="http://schemas.microsoft.com/office/word/2010/wordprocessingDrawing" xmlns:wp="http://schemas.openxmlformats.org/drawingml/2006/wordprocessingDrawing" xmlns:w10="urn:schemas-microsoft-com:office:word" xmlns:w="http://schemas.openxmlformats.org/wordprocessingml/2006/main" xmlns:w14="http://schemas.microsoft.com/office/word/2010/wordml" xmlns:w15="http://schemas.microsoft.com/office/word/2012/wordml" xmlns:wpg="http://schemas.microsoft.com/office/word/2010/wordprocessingGroup" xmlns:wpi="http://schemas.microsoft.com/office/word/2010/wordprocessingInk" xmlns:wne="http://schemas.microsoft.com/office/word/2006/wordml" xmlns:wps="http://schemas.microsoft.com/office/word/2010/wordprocessingShape" mc:Ignorable="w14 w15 wp14">
+<w:glossaryDocument xmlns:wpc="http://schemas.microsoft.com/office/word/2010/wordprocessingCanvas" xmlns:cx="http://schemas.microsoft.com/office/drawing/2014/chartex" xmlns:cx1="http://schemas.microsoft.com/office/drawing/2015/9/8/chartex" xmlns:cx2="http://schemas.microsoft.com/office/drawing/2015/10/21/chartex" xmlns:cx3="http://schemas.microsoft.com/office/drawing/2016/5/9/chartex" xmlns:cx4="http://schemas.microsoft.com/office/drawing/2016/5/10/chartex" xmlns:cx5="http://schemas.microsoft.com/office/drawing/2016/5/11/chartex" xmlns:mc="http://schemas.openxmlformats.org/markup-compatibility/2006" xmlns:o="urn:schemas-microsoft-com:office:office" xmlns:r="http://schemas.openxmlformats.org/officeDocument/2006/relationships" xmlns:m="http://schemas.openxmlformats.org/officeDocument/2006/math" xmlns:v="urn:schemas-microsoft-com:vml" xmlns:wp14="http://schemas.microsoft.com/office/word/2010/wordprocessingDrawing" xmlns:wp="http://schemas.openxmlformats.org/drawingml/2006/wordprocessingDrawing" xmlns:w10="urn:schemas-microsoft-com:office:word" xmlns:w="http://schemas.openxmlformats.org/wordprocessingml/2006/main" xmlns:w14="http://schemas.microsoft.com/office/word/2010/wordml" xmlns:w15="http://schemas.microsoft.com/office/word/2012/wordml" xmlns:w16se="http://schemas.microsoft.com/office/word/2015/wordml/symex" xmlns:wpg="http://schemas.microsoft.com/office/word/2010/wordprocessingGroup" xmlns:wpi="http://schemas.microsoft.com/office/word/2010/wordprocessingInk" xmlns:wne="http://schemas.microsoft.com/office/word/2006/wordml" xmlns:wps="http://schemas.microsoft.com/office/word/2010/wordprocessingShape" mc:Ignorable="w14 w15 w16se wp14">
   <w:docParts>
     <w:docPart>
       <w:docPartPr>
@@ -5246,7 +5203,7 @@
             <w:rPr>
               <w:rFonts w:asciiTheme="majorHAnsi" w:eastAsiaTheme="majorEastAsia" w:hAnsiTheme="majorHAnsi" w:cstheme="majorBidi"/>
               <w:caps/>
-              <w:color w:val="5B9BD5" w:themeColor="accent1"/>
+              <w:color w:val="4472C4" w:themeColor="accent1"/>
               <w:sz w:val="80"/>
               <w:szCs w:val="80"/>
             </w:rPr>
@@ -5277,7 +5234,7 @@
           </w:pPr>
           <w:r>
             <w:rPr>
-              <w:color w:val="5B9BD5" w:themeColor="accent1"/>
+              <w:color w:val="4472C4" w:themeColor="accent1"/>
               <w:sz w:val="28"/>
               <w:szCs w:val="28"/>
             </w:rPr>
@@ -5291,13 +5248,13 @@
 </file>
 
 <file path=word/glossary/fontTable.xml><?xml version="1.0" encoding="utf-8"?>
-<w:fonts xmlns:mc="http://schemas.openxmlformats.org/markup-compatibility/2006" xmlns:r="http://schemas.openxmlformats.org/officeDocument/2006/relationships" xmlns:w="http://schemas.openxmlformats.org/wordprocessingml/2006/main" xmlns:w14="http://schemas.microsoft.com/office/word/2010/wordml" xmlns:w15="http://schemas.microsoft.com/office/word/2012/wordml" mc:Ignorable="w14 w15">
+<w:fonts xmlns:mc="http://schemas.openxmlformats.org/markup-compatibility/2006" xmlns:r="http://schemas.openxmlformats.org/officeDocument/2006/relationships" xmlns:w="http://schemas.openxmlformats.org/wordprocessingml/2006/main" xmlns:w14="http://schemas.microsoft.com/office/word/2010/wordml" xmlns:w15="http://schemas.microsoft.com/office/word/2012/wordml" xmlns:w16se="http://schemas.microsoft.com/office/word/2015/wordml/symex" mc:Ignorable="w14 w15 w16se">
   <w:font w:name="Times New Roman">
     <w:panose1 w:val="02020603050405020304"/>
     <w:charset w:val="00"/>
     <w:family w:val="roman"/>
     <w:pitch w:val="variable"/>
-    <w:sig w:usb0="E0002AFF" w:usb1="C0007841" w:usb2="00000009" w:usb3="00000000" w:csb0="000001FF" w:csb1="00000000"/>
+    <w:sig w:usb0="E0002EFF" w:usb1="C0007843" w:usb2="00000009" w:usb3="00000000" w:csb0="000001FF" w:csb1="00000000"/>
   </w:font>
   <w:font w:name="Symbol">
     <w:panose1 w:val="05050102010706020507"/>
@@ -5311,7 +5268,7 @@
     <w:charset w:val="00"/>
     <w:family w:val="modern"/>
     <w:pitch w:val="fixed"/>
-    <w:sig w:usb0="E0002AFF" w:usb1="C0007843" w:usb2="00000009" w:usb3="00000000" w:csb0="000001FF" w:csb1="00000000"/>
+    <w:sig w:usb0="E0002EFF" w:usb1="C0007843" w:usb2="00000009" w:usb3="00000000" w:csb0="000001FF" w:csb1="00000000"/>
   </w:font>
   <w:font w:name="Wingdings">
     <w:panose1 w:val="05000000000000000000"/>
@@ -5325,14 +5282,15 @@
     <w:charset w:val="00"/>
     <w:family w:val="swiss"/>
     <w:pitch w:val="variable"/>
-    <w:sig w:usb0="E10002FF" w:usb1="4000ACFF" w:usb2="00000009" w:usb3="00000000" w:csb0="0000019F" w:csb1="00000000"/>
+    <w:sig w:usb0="E00002FF" w:usb1="4000ACFF" w:usb2="00000001" w:usb3="00000000" w:csb0="0000019F" w:csb1="00000000"/>
   </w:font>
-  <w:font w:name="等线">
-    <w:panose1 w:val="00000000000000000000"/>
-    <w:charset w:val="80"/>
-    <w:family w:val="roman"/>
-    <w:notTrueType/>
-    <w:pitch w:val="default"/>
+  <w:font w:name="DengXian">
+    <w:altName w:val="等线"/>
+    <w:panose1 w:val="02010600030101010101"/>
+    <w:charset w:val="86"/>
+    <w:family w:val="auto"/>
+    <w:pitch w:val="variable"/>
+    <w:sig w:usb0="A00002BF" w:usb1="38CF7CFA" w:usb2="00000016" w:usb3="00000000" w:csb0="0004000F" w:csb1="00000000"/>
   </w:font>
   <w:font w:name="Calibri Light">
     <w:panose1 w:val="020F0302020204030204"/>
@@ -5341,26 +5299,19 @@
     <w:pitch w:val="variable"/>
     <w:sig w:usb0="A00002EF" w:usb1="4000207B" w:usb2="00000000" w:usb3="00000000" w:csb0="0000019F" w:csb1="00000000"/>
   </w:font>
-  <w:font w:name="等线 Light">
-    <w:panose1 w:val="00000000000000000000"/>
-    <w:charset w:val="80"/>
-    <w:family w:val="roman"/>
-    <w:notTrueType/>
-    <w:pitch w:val="default"/>
-  </w:font>
-  <w:font w:name="SimSun">
-    <w:altName w:val="宋体"/>
+  <w:font w:name="DengXian Light">
+    <w:altName w:val="等线 Light"/>
     <w:panose1 w:val="02010600030101010101"/>
     <w:charset w:val="86"/>
     <w:family w:val="auto"/>
     <w:pitch w:val="variable"/>
-    <w:sig w:usb0="00000003" w:usb1="288F0000" w:usb2="00000016" w:usb3="00000000" w:csb0="00040001" w:csb1="00000000"/>
+    <w:sig w:usb0="A00002BF" w:usb1="38CF7CFA" w:usb2="00000016" w:usb3="00000000" w:csb0="0004000F" w:csb1="00000000"/>
   </w:font>
 </w:fonts>
 </file>
 
 <file path=word/glossary/settings.xml><?xml version="1.0" encoding="utf-8"?>
-<w:settings xmlns:mc="http://schemas.openxmlformats.org/markup-compatibility/2006" xmlns:o="urn:schemas-microsoft-com:office:office" xmlns:r="http://schemas.openxmlformats.org/officeDocument/2006/relationships" xmlns:m="http://schemas.openxmlformats.org/officeDocument/2006/math" xmlns:v="urn:schemas-microsoft-com:vml" xmlns:w10="urn:schemas-microsoft-com:office:word" xmlns:w="http://schemas.openxmlformats.org/wordprocessingml/2006/main" xmlns:w14="http://schemas.microsoft.com/office/word/2010/wordml" xmlns:w15="http://schemas.microsoft.com/office/word/2012/wordml" xmlns:sl="http://schemas.openxmlformats.org/schemaLibrary/2006/main" mc:Ignorable="w14 w15">
+<w:settings xmlns:mc="http://schemas.openxmlformats.org/markup-compatibility/2006" xmlns:o="urn:schemas-microsoft-com:office:office" xmlns:r="http://schemas.openxmlformats.org/officeDocument/2006/relationships" xmlns:m="http://schemas.openxmlformats.org/officeDocument/2006/math" xmlns:v="urn:schemas-microsoft-com:vml" xmlns:w10="urn:schemas-microsoft-com:office:word" xmlns:w="http://schemas.openxmlformats.org/wordprocessingml/2006/main" xmlns:w14="http://schemas.microsoft.com/office/word/2010/wordml" xmlns:w15="http://schemas.microsoft.com/office/word/2012/wordml" xmlns:w16se="http://schemas.microsoft.com/office/word/2015/wordml/symex" xmlns:sl="http://schemas.openxmlformats.org/schemaLibrary/2006/main" mc:Ignorable="w14 w15 w16se">
   <w:view w:val="normal"/>
   <w:defaultTabStop w:val="720"/>
   <w:characterSpacingControl w:val="doNotCompress"/>
@@ -5380,7 +5331,9 @@
     <w:rsid w:val="003A643E"/>
     <w:rsid w:val="007F02C1"/>
     <w:rsid w:val="0095070A"/>
+    <w:rsid w:val="00950F8B"/>
     <w:rsid w:val="009F2C32"/>
+    <w:rsid w:val="00B9758F"/>
     <w:rsid w:val="00BB015B"/>
     <w:rsid w:val="00E44302"/>
   </w:rsids>
@@ -5406,7 +5359,7 @@
 </file>
 
 <file path=word/glossary/styles.xml><?xml version="1.0" encoding="utf-8"?>
-<w:styles xmlns:mc="http://schemas.openxmlformats.org/markup-compatibility/2006" xmlns:r="http://schemas.openxmlformats.org/officeDocument/2006/relationships" xmlns:w="http://schemas.openxmlformats.org/wordprocessingml/2006/main" xmlns:w14="http://schemas.microsoft.com/office/word/2010/wordml" xmlns:w15="http://schemas.microsoft.com/office/word/2012/wordml" mc:Ignorable="w14 w15">
+<w:styles xmlns:mc="http://schemas.openxmlformats.org/markup-compatibility/2006" xmlns:r="http://schemas.openxmlformats.org/officeDocument/2006/relationships" xmlns:w="http://schemas.openxmlformats.org/wordprocessingml/2006/main" xmlns:w14="http://schemas.microsoft.com/office/word/2010/wordml" xmlns:w15="http://schemas.microsoft.com/office/word/2012/wordml" xmlns:w16se="http://schemas.microsoft.com/office/word/2015/wordml/symex" mc:Ignorable="w14 w15 w16se">
   <w:docDefaults>
     <w:rPrDefault>
       <w:rPr>
@@ -5422,7 +5375,7 @@
       </w:pPr>
     </w:pPrDefault>
   </w:docDefaults>
-  <w:latentStyles w:defLockedState="0" w:defUIPriority="99" w:defSemiHidden="0" w:defUnhideWhenUsed="0" w:defQFormat="0" w:count="371">
+  <w:latentStyles w:defLockedState="0" w:defUIPriority="99" w:defSemiHidden="0" w:defUnhideWhenUsed="0" w:defQFormat="0" w:count="374">
     <w:lsdException w:name="Normal" w:uiPriority="0" w:qFormat="1"/>
     <w:lsdException w:name="heading 1" w:uiPriority="9" w:qFormat="1"/>
     <w:lsdException w:name="heading 2" w:semiHidden="1" w:uiPriority="9" w:unhideWhenUsed="1" w:qFormat="1"/>
@@ -5794,6 +5747,9 @@
     <w:lsdException w:name="List Table 5 Dark Accent 6" w:uiPriority="50"/>
     <w:lsdException w:name="List Table 6 Colorful Accent 6" w:uiPriority="51"/>
     <w:lsdException w:name="List Table 7 Colorful Accent 6" w:uiPriority="52"/>
+    <w:lsdException w:name="Mention" w:semiHidden="1" w:unhideWhenUsed="1"/>
+    <w:lsdException w:name="Smart Hyperlink" w:semiHidden="1" w:unhideWhenUsed="1"/>
+    <w:lsdException w:name="Hashtag" w:semiHidden="1" w:unhideWhenUsed="1"/>
   </w:latentStyles>
   <w:style w:type="paragraph" w:default="1" w:styleId="Normal">
     <w:name w:val="Normal"/>
@@ -5838,7 +5794,7 @@
 </file>
 
 <file path=word/glossary/webSettings.xml><?xml version="1.0" encoding="utf-8"?>
-<w:webSettings xmlns:mc="http://schemas.openxmlformats.org/markup-compatibility/2006" xmlns:r="http://schemas.openxmlformats.org/officeDocument/2006/relationships" xmlns:w="http://schemas.openxmlformats.org/wordprocessingml/2006/main" xmlns:w14="http://schemas.microsoft.com/office/word/2010/wordml" xmlns:w15="http://schemas.microsoft.com/office/word/2012/wordml" mc:Ignorable="w14 w15">
+<w:webSettings xmlns:mc="http://schemas.openxmlformats.org/markup-compatibility/2006" xmlns:r="http://schemas.openxmlformats.org/officeDocument/2006/relationships" xmlns:w="http://schemas.openxmlformats.org/wordprocessingml/2006/main" xmlns:w14="http://schemas.microsoft.com/office/word/2010/wordml" xmlns:w15="http://schemas.microsoft.com/office/word/2012/wordml" xmlns:w16se="http://schemas.microsoft.com/office/word/2015/wordml/symex" mc:Ignorable="w14 w15 w16se">
   <w:optimizeForBrowser/>
   <w:allowPNG/>
 </w:webSettings>
@@ -6109,7 +6065,7 @@
 <CoverPageProperties xmlns="http://schemas.microsoft.com/office/2006/coverPageProps">
   <PublishDate>2017-10-27T00:00:00</PublishDate>
   <Abstract/>
-  <CompanyAddress>Team Members: Samuel Lucht () Bob Moses (43502967) Nick Cook () Zach Mansfield () Migao Du (43542329)</CompanyAddress>
+  <CompanyAddress>Team Members: Samuel Lucht (43930869) Bob Moses (43502967) Nick Cook (43933682) Zach Mansfield (43943766) Migao Du (43542329)</CompanyAddress>
   <CompanyPhone/>
   <CompanyFax/>
   <CompanyEmail/>
